--- a/Tarea 3 - SistemaEnVivoTickets.docx
+++ b/Tarea 3 - SistemaEnVivoTickets.docx
@@ -375,48 +375,6 @@
     <w:p>
       <w:pPr>
         <w:pStyle w:val="NoSpacing"/>
-        <w:jc w:val="center"/>
-        <w:rPr>
-          <w:rFonts w:ascii="Arial" w:hAnsi="Arial" w:cs="Arial"/>
-          <w:b/>
-          <w:bCs/>
-          <w:sz w:val="32"/>
-          <w:szCs w:val="32"/>
-          <w:lang w:val="es-ES"/>
-        </w:rPr>
-      </w:pPr>
-    </w:p>
-    <w:p>
-      <w:pPr>
-        <w:pStyle w:val="NoSpacing"/>
-        <w:jc w:val="center"/>
-        <w:rPr>
-          <w:rFonts w:ascii="Arial" w:hAnsi="Arial" w:cs="Arial"/>
-          <w:b/>
-          <w:bCs/>
-          <w:sz w:val="32"/>
-          <w:szCs w:val="32"/>
-          <w:lang w:val="es-ES"/>
-        </w:rPr>
-      </w:pPr>
-      <w:hyperlink r:id="rId8" w:history="1">
-        <w:r>
-          <w:rPr>
-            <w:rFonts w:ascii="Arial" w:hAnsi="Arial" w:cs="Arial"/>
-            <w:b/>
-            <w:bCs/>
-            <w:sz w:val="32"/>
-            <w:szCs w:val="32"/>
-            <w:lang w:val="es-ES"/>
-          </w:rPr>
-          <w:t>ROCA MACIAS LUIS ERNESTO</w:t>
-        </w:r>
-      </w:hyperlink>
-    </w:p>
-    <w:p>
-      <w:pPr>
-        <w:pStyle w:val="NoSpacing"/>
-        <w:jc w:val="center"/>
         <w:rPr>
           <w:rFonts w:ascii="Arial" w:hAnsi="Arial" w:cs="Arial"/>
           <w:b/>
@@ -648,13 +606,15 @@
           <w:pPr>
             <w:pStyle w:val="TOC1"/>
             <w:tabs>
-              <w:tab w:val="right" w:leader="dot" w:pos="9019"/>
+              <w:tab w:val="right" w:leader="dot" w:pos="9739"/>
             </w:tabs>
             <w:rPr>
               <w:rFonts w:asciiTheme="minorHAnsi" w:eastAsiaTheme="minorEastAsia" w:hAnsiTheme="minorHAnsi" w:cstheme="minorBidi"/>
               <w:noProof/>
               <w:kern w:val="2"/>
-              <w:lang w:val="es-ES"/>
+              <w:sz w:val="24"/>
+              <w:szCs w:val="24"/>
+              <w:lang w:val="en-US" w:eastAsia="en-US"/>
               <w14:ligatures w14:val="standardContextual"/>
             </w:rPr>
           </w:pPr>
@@ -667,7 +627,7 @@
           <w:r>
             <w:fldChar w:fldCharType="separate"/>
           </w:r>
-          <w:hyperlink w:anchor="_Toc184676002" w:history="1">
+          <w:hyperlink w:anchor="_Toc188049136" w:history="1">
             <w:r>
               <w:rPr>
                 <w:rStyle w:val="Hyperlink"/>
@@ -675,7 +635,7 @@
                 <w:bCs/>
                 <w:noProof/>
               </w:rPr>
-              <w:t>Sección A: Identificación de Patrones de Diseño</w:t>
+              <w:t>Sección A: Diagramas UML de los patrones de diseño corregidos</w:t>
             </w:r>
             <w:r>
               <w:rPr>
@@ -696,7 +656,7 @@
                 <w:noProof/>
                 <w:webHidden/>
               </w:rPr>
-              <w:instrText xml:space="preserve"> PAGEREF _Toc184676002 \h </w:instrText>
+              <w:instrText xml:space="preserve"> PAGEREF _Toc188049136 \h </w:instrText>
             </w:r>
             <w:r>
               <w:rPr>
@@ -729,24 +689,24 @@
         </w:p>
         <w:p>
           <w:pPr>
-            <w:pStyle w:val="TOC3"/>
+            <w:pStyle w:val="TOC2"/>
             <w:tabs>
-              <w:tab w:val="right" w:leader="dot" w:pos="9019"/>
+              <w:tab w:val="right" w:leader="dot" w:pos="9739"/>
             </w:tabs>
             <w:rPr>
               <w:rFonts w:asciiTheme="minorHAnsi" w:eastAsiaTheme="minorEastAsia" w:hAnsiTheme="minorHAnsi" w:cstheme="minorBidi"/>
               <w:noProof/>
               <w:kern w:val="2"/>
-              <w:lang w:val="es-ES"/>
+              <w:sz w:val="24"/>
+              <w:szCs w:val="24"/>
+              <w:lang w:val="en-US" w:eastAsia="en-US"/>
               <w14:ligatures w14:val="standardContextual"/>
             </w:rPr>
           </w:pPr>
-          <w:hyperlink w:anchor="_Toc184676003" w:history="1">
+          <w:hyperlink w:anchor="_Toc188049137" w:history="1">
             <w:r>
               <w:rPr>
                 <w:rStyle w:val="Hyperlink"/>
-                <w:b/>
-                <w:bCs/>
                 <w:noProof/>
               </w:rPr>
               <w:t>1. Observer:</w:t>
@@ -770,7 +730,7 @@
                 <w:noProof/>
                 <w:webHidden/>
               </w:rPr>
-              <w:instrText xml:space="preserve"> PAGEREF _Toc184676003 \h </w:instrText>
+              <w:instrText xml:space="preserve"> PAGEREF _Toc188049137 \h </w:instrText>
             </w:r>
             <w:r>
               <w:rPr>
@@ -803,34 +763,27 @@
         </w:p>
         <w:p>
           <w:pPr>
-            <w:pStyle w:val="TOC3"/>
+            <w:pStyle w:val="TOC2"/>
             <w:tabs>
-              <w:tab w:val="right" w:leader="dot" w:pos="9019"/>
+              <w:tab w:val="right" w:leader="dot" w:pos="9739"/>
             </w:tabs>
             <w:rPr>
               <w:rFonts w:asciiTheme="minorHAnsi" w:eastAsiaTheme="minorEastAsia" w:hAnsiTheme="minorHAnsi" w:cstheme="minorBidi"/>
               <w:noProof/>
               <w:kern w:val="2"/>
-              <w:lang w:val="es-ES"/>
+              <w:sz w:val="24"/>
+              <w:szCs w:val="24"/>
+              <w:lang w:val="en-US" w:eastAsia="en-US"/>
               <w14:ligatures w14:val="standardContextual"/>
             </w:rPr>
           </w:pPr>
-          <w:hyperlink w:anchor="_Toc184676004" w:history="1">
+          <w:hyperlink w:anchor="_Toc188049138" w:history="1">
             <w:r>
               <w:rPr>
                 <w:rStyle w:val="Hyperlink"/>
-                <w:b/>
-                <w:bCs/>
-                <w:noProof/>
-              </w:rPr>
-              <w:t>2. Decorator</w:t>
-            </w:r>
-            <w:r>
-              <w:rPr>
-                <w:rStyle w:val="Hyperlink"/>
-                <w:noProof/>
-              </w:rPr>
-              <w:t>:</w:t>
+                <w:noProof/>
+              </w:rPr>
+              <w:t>2. Decorator:</w:t>
             </w:r>
             <w:r>
               <w:rPr>
@@ -851,7 +804,7 @@
                 <w:noProof/>
                 <w:webHidden/>
               </w:rPr>
-              <w:instrText xml:space="preserve"> PAGEREF _Toc184676004 \h </w:instrText>
+              <w:instrText xml:space="preserve"> PAGEREF _Toc188049138 \h </w:instrText>
             </w:r>
             <w:r>
               <w:rPr>
@@ -884,34 +837,27 @@
         </w:p>
         <w:p>
           <w:pPr>
-            <w:pStyle w:val="TOC3"/>
+            <w:pStyle w:val="TOC2"/>
             <w:tabs>
-              <w:tab w:val="right" w:leader="dot" w:pos="9019"/>
+              <w:tab w:val="right" w:leader="dot" w:pos="9739"/>
             </w:tabs>
             <w:rPr>
               <w:rFonts w:asciiTheme="minorHAnsi" w:eastAsiaTheme="minorEastAsia" w:hAnsiTheme="minorHAnsi" w:cstheme="minorBidi"/>
               <w:noProof/>
               <w:kern w:val="2"/>
-              <w:lang w:val="es-ES"/>
+              <w:sz w:val="24"/>
+              <w:szCs w:val="24"/>
+              <w:lang w:val="en-US" w:eastAsia="en-US"/>
               <w14:ligatures w14:val="standardContextual"/>
             </w:rPr>
           </w:pPr>
-          <w:hyperlink w:anchor="_Toc184676005" w:history="1">
+          <w:hyperlink w:anchor="_Toc188049139" w:history="1">
             <w:r>
               <w:rPr>
                 <w:rStyle w:val="Hyperlink"/>
-                <w:b/>
-                <w:bCs/>
-                <w:noProof/>
-              </w:rPr>
-              <w:t>3. Facade</w:t>
-            </w:r>
-            <w:r>
-              <w:rPr>
-                <w:rStyle w:val="Hyperlink"/>
-                <w:noProof/>
-              </w:rPr>
-              <w:t>:</w:t>
+                <w:noProof/>
+              </w:rPr>
+              <w:t>3. Facade:</w:t>
             </w:r>
             <w:r>
               <w:rPr>
@@ -932,7 +878,7 @@
                 <w:noProof/>
                 <w:webHidden/>
               </w:rPr>
-              <w:instrText xml:space="preserve"> PAGEREF _Toc184676005 \h </w:instrText>
+              <w:instrText xml:space="preserve"> PAGEREF _Toc188049139 \h </w:instrText>
             </w:r>
             <w:r>
               <w:rPr>
@@ -952,7 +898,7 @@
                 <w:noProof/>
                 <w:webHidden/>
               </w:rPr>
-              <w:t>3</w:t>
+              <w:t>4</w:t>
             </w:r>
             <w:r>
               <w:rPr>
@@ -967,17 +913,19 @@
           <w:pPr>
             <w:pStyle w:val="TOC1"/>
             <w:tabs>
-              <w:tab w:val="right" w:leader="dot" w:pos="9019"/>
+              <w:tab w:val="right" w:leader="dot" w:pos="9739"/>
             </w:tabs>
             <w:rPr>
               <w:rFonts w:asciiTheme="minorHAnsi" w:eastAsiaTheme="minorEastAsia" w:hAnsiTheme="minorHAnsi" w:cstheme="minorBidi"/>
               <w:noProof/>
               <w:kern w:val="2"/>
-              <w:lang w:val="es-ES"/>
+              <w:sz w:val="24"/>
+              <w:szCs w:val="24"/>
+              <w:lang w:val="en-US" w:eastAsia="en-US"/>
               <w14:ligatures w14:val="standardContextual"/>
             </w:rPr>
           </w:pPr>
-          <w:hyperlink w:anchor="_Toc184676006" w:history="1">
+          <w:hyperlink w:anchor="_Toc188049140" w:history="1">
             <w:r>
               <w:rPr>
                 <w:rStyle w:val="Hyperlink"/>
@@ -985,7 +933,7 @@
                 <w:bCs/>
                 <w:noProof/>
               </w:rPr>
-              <w:t>Sección B: Diagrama de Casos de Uso</w:t>
+              <w:t>Sección B: Evaluación de los patrones y reflexión sobre sus beneficios y limitaciones</w:t>
             </w:r>
             <w:r>
               <w:rPr>
@@ -1006,7 +954,7 @@
                 <w:noProof/>
                 <w:webHidden/>
               </w:rPr>
-              <w:instrText xml:space="preserve"> PAGEREF _Toc184676006 \h </w:instrText>
+              <w:instrText xml:space="preserve"> PAGEREF _Toc188049140 \h </w:instrText>
             </w:r>
             <w:r>
               <w:rPr>
@@ -1041,25 +989,26 @@
           <w:pPr>
             <w:pStyle w:val="TOC2"/>
             <w:tabs>
-              <w:tab w:val="right" w:leader="dot" w:pos="9019"/>
+              <w:tab w:val="right" w:leader="dot" w:pos="9739"/>
             </w:tabs>
             <w:rPr>
               <w:rFonts w:asciiTheme="minorHAnsi" w:eastAsiaTheme="minorEastAsia" w:hAnsiTheme="minorHAnsi" w:cstheme="minorBidi"/>
               <w:noProof/>
               <w:kern w:val="2"/>
-              <w:lang w:val="es-ES"/>
+              <w:sz w:val="24"/>
+              <w:szCs w:val="24"/>
+              <w:lang w:val="en-US" w:eastAsia="en-US"/>
               <w14:ligatures w14:val="standardContextual"/>
             </w:rPr>
           </w:pPr>
-          <w:hyperlink w:anchor="_Toc184676007" w:history="1">
+          <w:hyperlink w:anchor="_Toc188049141" w:history="1">
             <w:r>
               <w:rPr>
                 <w:rStyle w:val="Hyperlink"/>
-                <w:b/>
-                <w:bCs/>
-                <w:noProof/>
-              </w:rPr>
-              <w:t>Diagrama de casos de Uso</w:t>
+                <w:noProof/>
+                <w:lang w:val="en-US"/>
+              </w:rPr>
+              <w:t>1. Observer:</w:t>
             </w:r>
             <w:r>
               <w:rPr>
@@ -1080,7 +1029,7 @@
                 <w:noProof/>
                 <w:webHidden/>
               </w:rPr>
-              <w:instrText xml:space="preserve"> PAGEREF _Toc184676007 \h </w:instrText>
+              <w:instrText xml:space="preserve"> PAGEREF _Toc188049141 \h </w:instrText>
             </w:r>
             <w:r>
               <w:rPr>
@@ -1115,25 +1064,41 @@
           <w:pPr>
             <w:pStyle w:val="TOC2"/>
             <w:tabs>
-              <w:tab w:val="right" w:leader="dot" w:pos="9019"/>
+              <w:tab w:val="right" w:leader="dot" w:pos="9739"/>
             </w:tabs>
             <w:rPr>
               <w:rFonts w:asciiTheme="minorHAnsi" w:eastAsiaTheme="minorEastAsia" w:hAnsiTheme="minorHAnsi" w:cstheme="minorBidi"/>
               <w:noProof/>
               <w:kern w:val="2"/>
-              <w:lang w:val="es-ES"/>
+              <w:sz w:val="24"/>
+              <w:szCs w:val="24"/>
+              <w:lang w:val="en-US" w:eastAsia="en-US"/>
               <w14:ligatures w14:val="standardContextual"/>
             </w:rPr>
           </w:pPr>
-          <w:hyperlink w:anchor="_Toc184676008" w:history="1">
+          <w:hyperlink w:anchor="_Toc188049142" w:history="1">
             <w:r>
               <w:rPr>
                 <w:rStyle w:val="Hyperlink"/>
-                <w:b/>
-                <w:bCs/>
-                <w:noProof/>
-              </w:rPr>
-              <w:t>Detalle de los 3 Casos de Uso Principales</w:t>
+                <w:noProof/>
+                <w:lang w:val="es-ES"/>
+              </w:rPr>
+              <w:t>2.</w:t>
+            </w:r>
+            <w:r>
+              <w:rPr>
+                <w:rStyle w:val="Hyperlink"/>
+                <w:noProof/>
+              </w:rPr>
+              <w:t>Decorator</w:t>
+            </w:r>
+            <w:r>
+              <w:rPr>
+                <w:rStyle w:val="Hyperlink"/>
+                <w:noProof/>
+                <w:lang w:val="es-ES"/>
+              </w:rPr>
+              <w:t>:</w:t>
             </w:r>
             <w:r>
               <w:rPr>
@@ -1154,7 +1119,7 @@
                 <w:noProof/>
                 <w:webHidden/>
               </w:rPr>
-              <w:instrText xml:space="preserve"> PAGEREF _Toc184676008 \h </w:instrText>
+              <w:instrText xml:space="preserve"> PAGEREF _Toc188049142 \h </w:instrText>
             </w:r>
             <w:r>
               <w:rPr>
@@ -1174,7 +1139,7 @@
                 <w:noProof/>
                 <w:webHidden/>
               </w:rPr>
-              <w:t>5</w:t>
+              <w:t>4</w:t>
             </w:r>
             <w:r>
               <w:rPr>
@@ -1187,34 +1152,43 @@
         </w:p>
         <w:p>
           <w:pPr>
-            <w:pStyle w:val="TOC3"/>
+            <w:pStyle w:val="TOC2"/>
             <w:tabs>
-              <w:tab w:val="right" w:leader="dot" w:pos="9019"/>
+              <w:tab w:val="right" w:leader="dot" w:pos="9739"/>
             </w:tabs>
             <w:rPr>
               <w:rFonts w:asciiTheme="minorHAnsi" w:eastAsiaTheme="minorEastAsia" w:hAnsiTheme="minorHAnsi" w:cstheme="minorBidi"/>
               <w:noProof/>
               <w:kern w:val="2"/>
-              <w:lang w:val="es-ES"/>
+              <w:sz w:val="24"/>
+              <w:szCs w:val="24"/>
+              <w:lang w:val="en-US" w:eastAsia="en-US"/>
               <w14:ligatures w14:val="standardContextual"/>
             </w:rPr>
           </w:pPr>
-          <w:hyperlink w:anchor="_Toc184676009" w:history="1">
+          <w:hyperlink w:anchor="_Toc188049143" w:history="1">
             <w:r>
               <w:rPr>
                 <w:rStyle w:val="Hyperlink"/>
                 <w:noProof/>
-              </w:rPr>
-              <w:t xml:space="preserve">1. </w:t>
+                <w:lang w:val="es-ES"/>
+              </w:rPr>
+              <w:t>3.</w:t>
             </w:r>
             <w:r>
               <w:rPr>
                 <w:rStyle w:val="Hyperlink"/>
-                <w:b/>
-                <w:bCs/>
-                <w:noProof/>
-              </w:rPr>
-              <w:t>Consultar Disponibilidad de Entradas</w:t>
+                <w:noProof/>
+              </w:rPr>
+              <w:t>Facade</w:t>
+            </w:r>
+            <w:r>
+              <w:rPr>
+                <w:rStyle w:val="Hyperlink"/>
+                <w:noProof/>
+                <w:lang w:val="es-ES"/>
+              </w:rPr>
+              <w:t>:</w:t>
             </w:r>
             <w:r>
               <w:rPr>
@@ -1235,7 +1209,7 @@
                 <w:noProof/>
                 <w:webHidden/>
               </w:rPr>
-              <w:instrText xml:space="preserve"> PAGEREF _Toc184676009 \h </w:instrText>
+              <w:instrText xml:space="preserve"> PAGEREF _Toc188049143 \h </w:instrText>
             </w:r>
             <w:r>
               <w:rPr>
@@ -1255,7 +1229,7 @@
                 <w:noProof/>
                 <w:webHidden/>
               </w:rPr>
-              <w:t>5</w:t>
+              <w:t>4</w:t>
             </w:r>
             <w:r>
               <w:rPr>
@@ -1268,27 +1242,43 @@
         </w:p>
         <w:p>
           <w:pPr>
-            <w:pStyle w:val="TOC3"/>
+            <w:pStyle w:val="TOC2"/>
             <w:tabs>
-              <w:tab w:val="right" w:leader="dot" w:pos="9019"/>
+              <w:tab w:val="right" w:leader="dot" w:pos="9739"/>
             </w:tabs>
             <w:rPr>
               <w:rFonts w:asciiTheme="minorHAnsi" w:eastAsiaTheme="minorEastAsia" w:hAnsiTheme="minorHAnsi" w:cstheme="minorBidi"/>
               <w:noProof/>
               <w:kern w:val="2"/>
-              <w:lang w:val="es-ES"/>
+              <w:sz w:val="24"/>
+              <w:szCs w:val="24"/>
+              <w:lang w:val="en-US" w:eastAsia="en-US"/>
               <w14:ligatures w14:val="standardContextual"/>
             </w:rPr>
           </w:pPr>
-          <w:hyperlink w:anchor="_Toc184676010" w:history="1">
+          <w:hyperlink w:anchor="_Toc188049144" w:history="1">
             <w:r>
               <w:rPr>
                 <w:rStyle w:val="Hyperlink"/>
-                <w:b/>
-                <w:bCs/>
-                <w:noProof/>
-              </w:rPr>
-              <w:t>2. Comprar Entradas</w:t>
+                <w:noProof/>
+                <w:lang w:val="es-ES"/>
+              </w:rPr>
+              <w:t>4.</w:t>
+            </w:r>
+            <w:r>
+              <w:rPr>
+                <w:rStyle w:val="Hyperlink"/>
+                <w:noProof/>
+              </w:rPr>
+              <w:t>Factory</w:t>
+            </w:r>
+            <w:r>
+              <w:rPr>
+                <w:rStyle w:val="Hyperlink"/>
+                <w:noProof/>
+                <w:lang w:val="es-ES"/>
+              </w:rPr>
+              <w:t>:</w:t>
             </w:r>
             <w:r>
               <w:rPr>
@@ -1309,7 +1299,7 @@
                 <w:noProof/>
                 <w:webHidden/>
               </w:rPr>
-              <w:instrText xml:space="preserve"> PAGEREF _Toc184676010 \h </w:instrText>
+              <w:instrText xml:space="preserve"> PAGEREF _Toc188049144 \h </w:instrText>
             </w:r>
             <w:r>
               <w:rPr>
@@ -1329,88 +1319,7 @@
                 <w:noProof/>
                 <w:webHidden/>
               </w:rPr>
-              <w:t>6</w:t>
-            </w:r>
-            <w:r>
-              <w:rPr>
-                <w:noProof/>
-                <w:webHidden/>
-              </w:rPr>
-              <w:fldChar w:fldCharType="end"/>
-            </w:r>
-          </w:hyperlink>
-        </w:p>
-        <w:p>
-          <w:pPr>
-            <w:pStyle w:val="TOC3"/>
-            <w:tabs>
-              <w:tab w:val="right" w:leader="dot" w:pos="9019"/>
-            </w:tabs>
-            <w:rPr>
-              <w:rFonts w:asciiTheme="minorHAnsi" w:eastAsiaTheme="minorEastAsia" w:hAnsiTheme="minorHAnsi" w:cstheme="minorBidi"/>
-              <w:noProof/>
-              <w:kern w:val="2"/>
-              <w:lang w:val="es-ES"/>
-              <w14:ligatures w14:val="standardContextual"/>
-            </w:rPr>
-          </w:pPr>
-          <w:hyperlink w:anchor="_Toc184676011" w:history="1">
-            <w:r>
-              <w:rPr>
-                <w:rStyle w:val="Hyperlink"/>
-                <w:noProof/>
-              </w:rPr>
-              <w:t xml:space="preserve">3. </w:t>
-            </w:r>
-            <w:r>
-              <w:rPr>
-                <w:rStyle w:val="Hyperlink"/>
-                <w:b/>
-                <w:bCs/>
-                <w:noProof/>
-              </w:rPr>
-              <w:t>Atender Incidentes</w:t>
-            </w:r>
-            <w:r>
-              <w:rPr>
-                <w:noProof/>
-                <w:webHidden/>
-              </w:rPr>
-              <w:tab/>
-            </w:r>
-            <w:r>
-              <w:rPr>
-                <w:noProof/>
-                <w:webHidden/>
-              </w:rPr>
-              <w:fldChar w:fldCharType="begin"/>
-            </w:r>
-            <w:r>
-              <w:rPr>
-                <w:noProof/>
-                <w:webHidden/>
-              </w:rPr>
-              <w:instrText xml:space="preserve"> PAGEREF _Toc184676011 \h </w:instrText>
-            </w:r>
-            <w:r>
-              <w:rPr>
-                <w:noProof/>
-                <w:webHidden/>
-              </w:rPr>
-            </w:r>
-            <w:r>
-              <w:rPr>
-                <w:noProof/>
-                <w:webHidden/>
-              </w:rPr>
-              <w:fldChar w:fldCharType="separate"/>
-            </w:r>
-            <w:r>
-              <w:rPr>
-                <w:noProof/>
-                <w:webHidden/>
-              </w:rPr>
-              <w:t>7</w:t>
+              <w:t>4</w:t>
             </w:r>
             <w:r>
               <w:rPr>
@@ -1425,17 +1334,19 @@
           <w:pPr>
             <w:pStyle w:val="TOC1"/>
             <w:tabs>
-              <w:tab w:val="right" w:leader="dot" w:pos="9019"/>
+              <w:tab w:val="right" w:leader="dot" w:pos="9739"/>
             </w:tabs>
             <w:rPr>
               <w:rFonts w:asciiTheme="minorHAnsi" w:eastAsiaTheme="minorEastAsia" w:hAnsiTheme="minorHAnsi" w:cstheme="minorBidi"/>
               <w:noProof/>
               <w:kern w:val="2"/>
-              <w:lang w:val="es-ES"/>
+              <w:sz w:val="24"/>
+              <w:szCs w:val="24"/>
+              <w:lang w:val="en-US" w:eastAsia="en-US"/>
               <w14:ligatures w14:val="standardContextual"/>
             </w:rPr>
           </w:pPr>
-          <w:hyperlink w:anchor="_Toc184676012" w:history="1">
+          <w:hyperlink w:anchor="_Toc188049145" w:history="1">
             <w:r>
               <w:rPr>
                 <w:rStyle w:val="Hyperlink"/>
@@ -1443,7 +1354,7 @@
                 <w:bCs/>
                 <w:noProof/>
               </w:rPr>
-              <w:t>Sección C: Diagrama de Clases con Patrones de Diseño</w:t>
+              <w:t>Sección C: Generación de Código en Java</w:t>
             </w:r>
             <w:r>
               <w:rPr>
@@ -1464,7 +1375,7 @@
                 <w:noProof/>
                 <w:webHidden/>
               </w:rPr>
-              <w:instrText xml:space="preserve"> PAGEREF _Toc184676012 \h </w:instrText>
+              <w:instrText xml:space="preserve"> PAGEREF _Toc188049145 \h </w:instrText>
             </w:r>
             <w:r>
               <w:rPr>
@@ -1484,451 +1395,7 @@
                 <w:noProof/>
                 <w:webHidden/>
               </w:rPr>
-              <w:t>7</w:t>
-            </w:r>
-            <w:r>
-              <w:rPr>
-                <w:noProof/>
-                <w:webHidden/>
-              </w:rPr>
-              <w:fldChar w:fldCharType="end"/>
-            </w:r>
-          </w:hyperlink>
-        </w:p>
-        <w:p>
-          <w:pPr>
-            <w:pStyle w:val="TOC2"/>
-            <w:tabs>
-              <w:tab w:val="right" w:leader="dot" w:pos="9019"/>
-            </w:tabs>
-            <w:rPr>
-              <w:rFonts w:asciiTheme="minorHAnsi" w:eastAsiaTheme="minorEastAsia" w:hAnsiTheme="minorHAnsi" w:cstheme="minorBidi"/>
-              <w:noProof/>
-              <w:kern w:val="2"/>
-              <w:lang w:val="es-ES"/>
-              <w14:ligatures w14:val="standardContextual"/>
-            </w:rPr>
-          </w:pPr>
-          <w:hyperlink w:anchor="_Toc184676013" w:history="1">
-            <w:r>
-              <w:rPr>
-                <w:rStyle w:val="Hyperlink"/>
-                <w:b/>
-                <w:bCs/>
-                <w:noProof/>
-              </w:rPr>
-              <w:t>Diagrama de Clases</w:t>
-            </w:r>
-            <w:r>
-              <w:rPr>
-                <w:noProof/>
-                <w:webHidden/>
-              </w:rPr>
-              <w:tab/>
-            </w:r>
-            <w:r>
-              <w:rPr>
-                <w:noProof/>
-                <w:webHidden/>
-              </w:rPr>
-              <w:fldChar w:fldCharType="begin"/>
-            </w:r>
-            <w:r>
-              <w:rPr>
-                <w:noProof/>
-                <w:webHidden/>
-              </w:rPr>
-              <w:instrText xml:space="preserve"> PAGEREF _Toc184676013 \h </w:instrText>
-            </w:r>
-            <w:r>
-              <w:rPr>
-                <w:noProof/>
-                <w:webHidden/>
-              </w:rPr>
-            </w:r>
-            <w:r>
-              <w:rPr>
-                <w:noProof/>
-                <w:webHidden/>
-              </w:rPr>
-              <w:fldChar w:fldCharType="separate"/>
-            </w:r>
-            <w:r>
-              <w:rPr>
-                <w:noProof/>
-                <w:webHidden/>
-              </w:rPr>
-              <w:t>8</w:t>
-            </w:r>
-            <w:r>
-              <w:rPr>
-                <w:noProof/>
-                <w:webHidden/>
-              </w:rPr>
-              <w:fldChar w:fldCharType="end"/>
-            </w:r>
-          </w:hyperlink>
-        </w:p>
-        <w:p>
-          <w:pPr>
-            <w:pStyle w:val="TOC1"/>
-            <w:tabs>
-              <w:tab w:val="right" w:leader="dot" w:pos="9019"/>
-            </w:tabs>
-            <w:rPr>
-              <w:rFonts w:asciiTheme="minorHAnsi" w:eastAsiaTheme="minorEastAsia" w:hAnsiTheme="minorHAnsi" w:cstheme="minorBidi"/>
-              <w:noProof/>
-              <w:kern w:val="2"/>
-              <w:lang w:val="es-ES"/>
-              <w14:ligatures w14:val="standardContextual"/>
-            </w:rPr>
-          </w:pPr>
-          <w:hyperlink w:anchor="_Toc184676014" w:history="1">
-            <w:r>
-              <w:rPr>
-                <w:rStyle w:val="Hyperlink"/>
-                <w:b/>
-                <w:bCs/>
-                <w:noProof/>
-              </w:rPr>
-              <w:t>Sección D: Diagramas de Secuencia</w:t>
-            </w:r>
-            <w:r>
-              <w:rPr>
-                <w:noProof/>
-                <w:webHidden/>
-              </w:rPr>
-              <w:tab/>
-            </w:r>
-            <w:r>
-              <w:rPr>
-                <w:noProof/>
-                <w:webHidden/>
-              </w:rPr>
-              <w:fldChar w:fldCharType="begin"/>
-            </w:r>
-            <w:r>
-              <w:rPr>
-                <w:noProof/>
-                <w:webHidden/>
-              </w:rPr>
-              <w:instrText xml:space="preserve"> PAGEREF _Toc184676014 \h </w:instrText>
-            </w:r>
-            <w:r>
-              <w:rPr>
-                <w:noProof/>
-                <w:webHidden/>
-              </w:rPr>
-            </w:r>
-            <w:r>
-              <w:rPr>
-                <w:noProof/>
-                <w:webHidden/>
-              </w:rPr>
-              <w:fldChar w:fldCharType="separate"/>
-            </w:r>
-            <w:r>
-              <w:rPr>
-                <w:noProof/>
-                <w:webHidden/>
-              </w:rPr>
-              <w:t>8</w:t>
-            </w:r>
-            <w:r>
-              <w:rPr>
-                <w:noProof/>
-                <w:webHidden/>
-              </w:rPr>
-              <w:fldChar w:fldCharType="end"/>
-            </w:r>
-          </w:hyperlink>
-        </w:p>
-        <w:p>
-          <w:pPr>
-            <w:pStyle w:val="TOC2"/>
-            <w:tabs>
-              <w:tab w:val="right" w:leader="dot" w:pos="9019"/>
-            </w:tabs>
-            <w:rPr>
-              <w:rFonts w:asciiTheme="minorHAnsi" w:eastAsiaTheme="minorEastAsia" w:hAnsiTheme="minorHAnsi" w:cstheme="minorBidi"/>
-              <w:noProof/>
-              <w:kern w:val="2"/>
-              <w:lang w:val="es-ES"/>
-              <w14:ligatures w14:val="standardContextual"/>
-            </w:rPr>
-          </w:pPr>
-          <w:hyperlink w:anchor="_Toc184676015" w:history="1">
-            <w:r>
-              <w:rPr>
-                <w:rStyle w:val="Hyperlink"/>
-                <w:b/>
-                <w:bCs/>
-                <w:noProof/>
-              </w:rPr>
-              <w:t>Diagrama de Secuencias de Caso de Uso 1. Consultar Disponibilidad de Entradas</w:t>
-            </w:r>
-            <w:r>
-              <w:rPr>
-                <w:noProof/>
-                <w:webHidden/>
-              </w:rPr>
-              <w:tab/>
-            </w:r>
-            <w:r>
-              <w:rPr>
-                <w:noProof/>
-                <w:webHidden/>
-              </w:rPr>
-              <w:fldChar w:fldCharType="begin"/>
-            </w:r>
-            <w:r>
-              <w:rPr>
-                <w:noProof/>
-                <w:webHidden/>
-              </w:rPr>
-              <w:instrText xml:space="preserve"> PAGEREF _Toc184676015 \h </w:instrText>
-            </w:r>
-            <w:r>
-              <w:rPr>
-                <w:noProof/>
-                <w:webHidden/>
-              </w:rPr>
-            </w:r>
-            <w:r>
-              <w:rPr>
-                <w:noProof/>
-                <w:webHidden/>
-              </w:rPr>
-              <w:fldChar w:fldCharType="separate"/>
-            </w:r>
-            <w:r>
-              <w:rPr>
-                <w:noProof/>
-                <w:webHidden/>
-              </w:rPr>
-              <w:t>9</w:t>
-            </w:r>
-            <w:r>
-              <w:rPr>
-                <w:noProof/>
-                <w:webHidden/>
-              </w:rPr>
-              <w:fldChar w:fldCharType="end"/>
-            </w:r>
-          </w:hyperlink>
-        </w:p>
-        <w:p>
-          <w:pPr>
-            <w:pStyle w:val="TOC2"/>
-            <w:tabs>
-              <w:tab w:val="right" w:leader="dot" w:pos="9019"/>
-            </w:tabs>
-            <w:rPr>
-              <w:rFonts w:asciiTheme="minorHAnsi" w:eastAsiaTheme="minorEastAsia" w:hAnsiTheme="minorHAnsi" w:cstheme="minorBidi"/>
-              <w:noProof/>
-              <w:kern w:val="2"/>
-              <w:lang w:val="es-ES"/>
-              <w14:ligatures w14:val="standardContextual"/>
-            </w:rPr>
-          </w:pPr>
-          <w:hyperlink w:anchor="_Toc184676016" w:history="1">
-            <w:r>
-              <w:rPr>
-                <w:rStyle w:val="Hyperlink"/>
-                <w:b/>
-                <w:bCs/>
-                <w:noProof/>
-              </w:rPr>
-              <w:t>Diagrama de Secuencias de Caso de Uso 2. Comprar Entradas</w:t>
-            </w:r>
-            <w:r>
-              <w:rPr>
-                <w:noProof/>
-                <w:webHidden/>
-              </w:rPr>
-              <w:tab/>
-            </w:r>
-            <w:r>
-              <w:rPr>
-                <w:noProof/>
-                <w:webHidden/>
-              </w:rPr>
-              <w:fldChar w:fldCharType="begin"/>
-            </w:r>
-            <w:r>
-              <w:rPr>
-                <w:noProof/>
-                <w:webHidden/>
-              </w:rPr>
-              <w:instrText xml:space="preserve"> PAGEREF _Toc184676016 \h </w:instrText>
-            </w:r>
-            <w:r>
-              <w:rPr>
-                <w:noProof/>
-                <w:webHidden/>
-              </w:rPr>
-            </w:r>
-            <w:r>
-              <w:rPr>
-                <w:noProof/>
-                <w:webHidden/>
-              </w:rPr>
-              <w:fldChar w:fldCharType="separate"/>
-            </w:r>
-            <w:r>
-              <w:rPr>
-                <w:noProof/>
-                <w:webHidden/>
-              </w:rPr>
-              <w:t>9</w:t>
-            </w:r>
-            <w:r>
-              <w:rPr>
-                <w:noProof/>
-                <w:webHidden/>
-              </w:rPr>
-              <w:fldChar w:fldCharType="end"/>
-            </w:r>
-          </w:hyperlink>
-        </w:p>
-        <w:p>
-          <w:pPr>
-            <w:pStyle w:val="TOC2"/>
-            <w:tabs>
-              <w:tab w:val="right" w:leader="dot" w:pos="9019"/>
-            </w:tabs>
-            <w:rPr>
-              <w:rFonts w:asciiTheme="minorHAnsi" w:eastAsiaTheme="minorEastAsia" w:hAnsiTheme="minorHAnsi" w:cstheme="minorBidi"/>
-              <w:noProof/>
-              <w:kern w:val="2"/>
-              <w:lang w:val="es-ES"/>
-              <w14:ligatures w14:val="standardContextual"/>
-            </w:rPr>
-          </w:pPr>
-          <w:hyperlink w:anchor="_Toc184676017" w:history="1">
-            <w:r>
-              <w:rPr>
-                <w:rStyle w:val="Hyperlink"/>
-                <w:b/>
-                <w:bCs/>
-                <w:noProof/>
-              </w:rPr>
-              <w:t>Diagrama de Secuencias de Caso de Uso 3. Atender Incidentes</w:t>
-            </w:r>
-            <w:r>
-              <w:rPr>
-                <w:noProof/>
-                <w:webHidden/>
-              </w:rPr>
-              <w:tab/>
-            </w:r>
-            <w:r>
-              <w:rPr>
-                <w:noProof/>
-                <w:webHidden/>
-              </w:rPr>
-              <w:fldChar w:fldCharType="begin"/>
-            </w:r>
-            <w:r>
-              <w:rPr>
-                <w:noProof/>
-                <w:webHidden/>
-              </w:rPr>
-              <w:instrText xml:space="preserve"> PAGEREF _Toc184676017 \h </w:instrText>
-            </w:r>
-            <w:r>
-              <w:rPr>
-                <w:noProof/>
-                <w:webHidden/>
-              </w:rPr>
-            </w:r>
-            <w:r>
-              <w:rPr>
-                <w:noProof/>
-                <w:webHidden/>
-              </w:rPr>
-              <w:fldChar w:fldCharType="separate"/>
-            </w:r>
-            <w:r>
-              <w:rPr>
-                <w:noProof/>
-                <w:webHidden/>
-              </w:rPr>
-              <w:t>10</w:t>
-            </w:r>
-            <w:r>
-              <w:rPr>
-                <w:noProof/>
-                <w:webHidden/>
-              </w:rPr>
-              <w:fldChar w:fldCharType="end"/>
-            </w:r>
-          </w:hyperlink>
-        </w:p>
-        <w:p>
-          <w:pPr>
-            <w:pStyle w:val="TOC1"/>
-            <w:tabs>
-              <w:tab w:val="right" w:leader="dot" w:pos="9019"/>
-            </w:tabs>
-            <w:rPr>
-              <w:rFonts w:asciiTheme="minorHAnsi" w:eastAsiaTheme="minorEastAsia" w:hAnsiTheme="minorHAnsi" w:cstheme="minorBidi"/>
-              <w:noProof/>
-              <w:kern w:val="2"/>
-              <w:lang w:val="es-ES"/>
-              <w14:ligatures w14:val="standardContextual"/>
-            </w:rPr>
-          </w:pPr>
-          <w:hyperlink w:anchor="_Toc184676018" w:history="1">
-            <w:r>
-              <w:rPr>
-                <w:rStyle w:val="Hyperlink"/>
-                <w:b/>
-                <w:bCs/>
-                <w:noProof/>
-              </w:rPr>
-              <w:t>Sección E: Generación de Código en Java</w:t>
-            </w:r>
-            <w:r>
-              <w:rPr>
-                <w:noProof/>
-                <w:webHidden/>
-              </w:rPr>
-              <w:tab/>
-            </w:r>
-            <w:r>
-              <w:rPr>
-                <w:noProof/>
-                <w:webHidden/>
-              </w:rPr>
-              <w:fldChar w:fldCharType="begin"/>
-            </w:r>
-            <w:r>
-              <w:rPr>
-                <w:noProof/>
-                <w:webHidden/>
-              </w:rPr>
-              <w:instrText xml:space="preserve"> PAGEREF _Toc184676018 \h </w:instrText>
-            </w:r>
-            <w:r>
-              <w:rPr>
-                <w:noProof/>
-                <w:webHidden/>
-              </w:rPr>
-            </w:r>
-            <w:r>
-              <w:rPr>
-                <w:noProof/>
-                <w:webHidden/>
-              </w:rPr>
-              <w:fldChar w:fldCharType="separate"/>
-            </w:r>
-            <w:r>
-              <w:rPr>
-                <w:noProof/>
-                <w:webHidden/>
-              </w:rPr>
-              <w:t>11</w:t>
+              <w:t>4</w:t>
             </w:r>
             <w:r>
               <w:rPr>
@@ -2029,7 +1496,6 @@
           <w:szCs w:val="32"/>
         </w:rPr>
       </w:pPr>
-      <w:bookmarkStart w:id="0" w:name="_Toc184676002"/>
     </w:p>
     <w:p>
       <w:pPr>
@@ -2042,6 +1508,7 @@
           <w:szCs w:val="32"/>
         </w:rPr>
       </w:pPr>
+      <w:bookmarkStart w:id="0" w:name="_Toc188049136"/>
       <w:r>
         <w:rPr>
           <w:b/>
@@ -2058,812 +1525,47 @@
           <w:sz w:val="32"/>
           <w:szCs w:val="32"/>
         </w:rPr>
-        <w:t>Identificación de Patrones de Diseño</w:t>
+        <w:t>Diagramas UML de los patrones de diseño corregidos</w:t>
       </w:r>
       <w:bookmarkEnd w:id="0"/>
     </w:p>
     <w:p>
       <w:pPr>
-        <w:pStyle w:val="Heading3"/>
-        <w:jc w:val="both"/>
-        <w:rPr>
-          <w:b/>
-          <w:bCs/>
-          <w:color w:val="000000" w:themeColor="text1"/>
+        <w:pStyle w:val="Heading2"/>
+        <w:rPr>
           <w:lang w:val="es-ES"/>
         </w:rPr>
       </w:pPr>
-      <w:bookmarkStart w:id="1" w:name="_Toc184676003"/>
-      <w:r>
-        <w:rPr>
-          <w:b/>
-          <w:bCs/>
-          <w:color w:val="000000" w:themeColor="text1"/>
-          <w:sz w:val="24"/>
-          <w:szCs w:val="24"/>
-        </w:rPr>
+      <w:bookmarkStart w:id="1" w:name="_Toc188049137"/>
+      <w:r>
         <w:t xml:space="preserve">1. </w:t>
       </w:r>
       <w:proofErr w:type="spellStart"/>
       <w:r>
-        <w:rPr>
-          <w:b/>
-          <w:bCs/>
-          <w:color w:val="000000" w:themeColor="text1"/>
-          <w:sz w:val="24"/>
-          <w:szCs w:val="24"/>
-        </w:rPr>
         <w:t>Observer</w:t>
       </w:r>
       <w:proofErr w:type="spellEnd"/>
       <w:r>
-        <w:rPr>
-          <w:b/>
-          <w:bCs/>
-          <w:color w:val="000000" w:themeColor="text1"/>
-          <w:sz w:val="24"/>
-          <w:szCs w:val="24"/>
-        </w:rPr>
         <w:t>:</w:t>
       </w:r>
       <w:bookmarkEnd w:id="1"/>
       <w:r>
-        <w:rPr>
-          <w:b/>
-          <w:bCs/>
-          <w:color w:val="000000" w:themeColor="text1"/>
-          <w:sz w:val="24"/>
-          <w:szCs w:val="24"/>
-        </w:rPr>
         <w:t xml:space="preserve"> </w:t>
       </w:r>
     </w:p>
     <w:p>
       <w:pPr>
-        <w:rPr>
-          <w:lang w:val="es-ES"/>
-        </w:rPr>
-      </w:pPr>
-      <w:r>
-        <w:rPr>
-          <w:b/>
-          <w:bCs/>
-          <w:lang w:val="es-ES"/>
-        </w:rPr>
-        <w:t>Problema:</w:t>
-      </w:r>
-      <w:r>
-        <w:rPr>
-          <w:lang w:val="es-ES"/>
-        </w:rPr>
-        <w:t xml:space="preserve"> El sistema necesita notificar a los usuarios sobre cambios en la programación de los eventos, como modificaciones en el elenco, reprogramaciones o cancelaciones.</w:t>
-      </w:r>
-    </w:p>
-    <w:p>
-      <w:pPr>
-        <w:rPr>
-          <w:b/>
-          <w:bCs/>
-          <w:lang w:val="es-ES"/>
-        </w:rPr>
-      </w:pPr>
-    </w:p>
-    <w:p>
-      <w:pPr>
-        <w:rPr>
-          <w:lang w:val="es-ES"/>
-        </w:rPr>
-      </w:pPr>
-      <w:r>
-        <w:rPr>
-          <w:lang w:val="es-ES"/>
-        </w:rPr>
-        <w:t>Este patrón resuelve el problema de mantener a los usuarios informados sin que el sistema tenga que gestionar manualmente el envío de notificaciones a cada uno.</w:t>
-      </w:r>
-    </w:p>
-    <w:p>
-      <w:pPr>
-        <w:rPr>
-          <w:lang w:val="es-ES"/>
-        </w:rPr>
-      </w:pPr>
-    </w:p>
-    <w:p>
-      <w:pPr>
-        <w:rPr>
-          <w:b/>
-          <w:bCs/>
-          <w:lang w:val="es-ES"/>
-        </w:rPr>
-      </w:pPr>
-      <w:r>
-        <w:rPr>
-          <w:b/>
-          <w:bCs/>
-          <w:lang w:val="es-ES"/>
-        </w:rPr>
-        <w:t xml:space="preserve">Funcionamiento: </w:t>
-      </w:r>
-    </w:p>
-    <w:p>
-      <w:pPr>
-        <w:pStyle w:val="ListParagraph"/>
-        <w:numPr>
-          <w:ilvl w:val="0"/>
-          <w:numId w:val="29"/>
-        </w:numPr>
-        <w:rPr>
-          <w:lang w:val="es-ES"/>
-        </w:rPr>
-      </w:pPr>
-      <w:r>
-        <w:rPr>
-          <w:lang w:val="es-ES"/>
-        </w:rPr>
-        <w:t>La clase Evento actúa como el sujeto que notifica cambios.</w:t>
-      </w:r>
-    </w:p>
-    <w:p>
-      <w:pPr>
-        <w:pStyle w:val="ListParagraph"/>
-        <w:numPr>
-          <w:ilvl w:val="0"/>
-          <w:numId w:val="29"/>
-        </w:numPr>
-        <w:rPr>
-          <w:lang w:val="es-ES"/>
-        </w:rPr>
-      </w:pPr>
-      <w:r>
-        <w:rPr>
-          <w:lang w:val="es-ES"/>
-        </w:rPr>
-        <w:t>Las clases Usuario o Administrador implementan la interfaz de observador y reciben actualizaciones.</w:t>
-      </w:r>
-    </w:p>
-    <w:p>
-      <w:pPr>
-        <w:pStyle w:val="ListParagraph"/>
-        <w:numPr>
-          <w:ilvl w:val="0"/>
-          <w:numId w:val="29"/>
-        </w:numPr>
-        <w:rPr>
-          <w:lang w:val="es-ES"/>
-        </w:rPr>
-      </w:pPr>
-      <w:r>
-        <w:rPr>
-          <w:lang w:val="es-ES"/>
-        </w:rPr>
-        <w:t>Cuando se reprograma un evento, Evento notifica automáticamente a los observadores.</w:t>
-      </w:r>
-    </w:p>
-    <w:p>
-      <w:pPr>
         <w:jc w:val="both"/>
       </w:pPr>
-    </w:p>
-    <w:p>
-      <w:pPr>
-        <w:pStyle w:val="Heading3"/>
-        <w:jc w:val="both"/>
-        <w:rPr>
-          <w:color w:val="auto"/>
-          <w:sz w:val="22"/>
-          <w:szCs w:val="22"/>
-        </w:rPr>
-      </w:pPr>
-      <w:bookmarkStart w:id="2" w:name="_Toc184676004"/>
-      <w:r>
-        <w:rPr>
-          <w:b/>
-          <w:bCs/>
-          <w:color w:val="000000" w:themeColor="text1"/>
-          <w:sz w:val="24"/>
-          <w:szCs w:val="24"/>
-        </w:rPr>
-        <w:t xml:space="preserve">2. </w:t>
-      </w:r>
-      <w:proofErr w:type="spellStart"/>
-      <w:r>
-        <w:rPr>
-          <w:b/>
-          <w:bCs/>
-          <w:color w:val="000000" w:themeColor="text1"/>
-          <w:sz w:val="24"/>
-          <w:szCs w:val="24"/>
-        </w:rPr>
-        <w:t>Decorator</w:t>
-      </w:r>
-      <w:proofErr w:type="spellEnd"/>
-      <w:r>
-        <w:rPr>
-          <w:color w:val="auto"/>
-          <w:sz w:val="22"/>
-          <w:szCs w:val="22"/>
-        </w:rPr>
-        <w:t>:</w:t>
-      </w:r>
-      <w:bookmarkEnd w:id="2"/>
-    </w:p>
-    <w:p>
-      <w:pPr>
-        <w:jc w:val="both"/>
-      </w:pPr>
-    </w:p>
-    <w:p>
-      <w:pPr>
-        <w:jc w:val="both"/>
-        <w:rPr>
-          <w:lang w:val="es-ES"/>
-        </w:rPr>
-      </w:pPr>
-      <w:r>
-        <w:rPr>
-          <w:b/>
-          <w:bCs/>
-          <w:lang w:val="es-ES"/>
-        </w:rPr>
-        <w:t>Problema:</w:t>
-      </w:r>
-      <w:r>
-        <w:rPr>
-          <w:lang w:val="es-ES"/>
-        </w:rPr>
-        <w:t xml:space="preserve"> Los usuarios pueden adquirir boletos con opciones adicionales, como paquetes que incluyen bebidas o estacionamiento, y las configuraciones de precios deben ser flexibles.</w:t>
-      </w:r>
-    </w:p>
-    <w:p>
-      <w:pPr>
-        <w:jc w:val="both"/>
-        <w:rPr>
-          <w:lang w:val="es-ES"/>
-        </w:rPr>
-      </w:pPr>
-      <w:r>
-        <w:rPr>
-          <w:lang w:val="es-ES"/>
-        </w:rPr>
-        <w:br/>
-        <w:t xml:space="preserve">El patrón </w:t>
-      </w:r>
-      <w:proofErr w:type="spellStart"/>
-      <w:r>
-        <w:rPr>
-          <w:lang w:val="es-ES"/>
-        </w:rPr>
-        <w:t>Decorator</w:t>
-      </w:r>
-      <w:proofErr w:type="spellEnd"/>
-      <w:r>
-        <w:rPr>
-          <w:lang w:val="es-ES"/>
-        </w:rPr>
-        <w:t xml:space="preserve"> permite añadir dinámicamente funcionalidades a los tickets sin modificar las clases base. Resuelve el problema de gestionar múltiples combinaciones de paquetes adicionales sin crear una clase distinta para cada combinación posible.</w:t>
-      </w:r>
-    </w:p>
-    <w:p>
-      <w:pPr>
-        <w:jc w:val="both"/>
-        <w:rPr>
-          <w:lang w:val="es-ES"/>
-        </w:rPr>
-      </w:pPr>
-    </w:p>
-    <w:p>
-      <w:pPr>
-        <w:jc w:val="both"/>
-        <w:rPr>
-          <w:lang w:val="es-ES"/>
-        </w:rPr>
-      </w:pPr>
-      <w:r>
-        <w:rPr>
-          <w:b/>
-          <w:bCs/>
-          <w:lang w:val="es-ES"/>
-        </w:rPr>
-        <w:t>Funcionamiento:</w:t>
-      </w:r>
-    </w:p>
-    <w:p>
-      <w:pPr>
-        <w:numPr>
-          <w:ilvl w:val="1"/>
-          <w:numId w:val="15"/>
-        </w:numPr>
-        <w:tabs>
-          <w:tab w:val="num" w:pos="1440"/>
-        </w:tabs>
-        <w:jc w:val="both"/>
-        <w:rPr>
-          <w:lang w:val="es-ES"/>
-        </w:rPr>
-      </w:pPr>
-      <w:r>
-        <w:rPr>
-          <w:lang w:val="es-ES"/>
-        </w:rPr>
-        <w:t>La clase base Ticket representa un boleto simple.</w:t>
-      </w:r>
-    </w:p>
-    <w:p>
-      <w:pPr>
-        <w:numPr>
-          <w:ilvl w:val="1"/>
-          <w:numId w:val="15"/>
-        </w:numPr>
-        <w:tabs>
-          <w:tab w:val="num" w:pos="1440"/>
-        </w:tabs>
-        <w:jc w:val="both"/>
-        <w:rPr>
-          <w:lang w:val="es-ES"/>
-        </w:rPr>
-      </w:pPr>
-      <w:r>
-        <w:rPr>
-          <w:lang w:val="es-ES"/>
-        </w:rPr>
-        <w:t xml:space="preserve">Los decoradores como </w:t>
-      </w:r>
-      <w:proofErr w:type="spellStart"/>
-      <w:r>
-        <w:rPr>
-          <w:lang w:val="es-ES"/>
-        </w:rPr>
-        <w:t>PaqueteConBebidas</w:t>
-      </w:r>
-      <w:proofErr w:type="spellEnd"/>
-      <w:r>
-        <w:rPr>
-          <w:lang w:val="es-ES"/>
-        </w:rPr>
-        <w:t xml:space="preserve"> y </w:t>
-      </w:r>
-      <w:proofErr w:type="spellStart"/>
-      <w:r>
-        <w:rPr>
-          <w:lang w:val="es-ES"/>
-        </w:rPr>
-        <w:t>PaqueteConEstacionamiento</w:t>
-      </w:r>
-      <w:proofErr w:type="spellEnd"/>
-      <w:r>
-        <w:rPr>
-          <w:lang w:val="es-ES"/>
-        </w:rPr>
-        <w:t xml:space="preserve"> añaden las opciones adicionales al ticket.</w:t>
-      </w:r>
-    </w:p>
-    <w:p>
-      <w:pPr>
-        <w:numPr>
-          <w:ilvl w:val="1"/>
-          <w:numId w:val="15"/>
-        </w:numPr>
-        <w:tabs>
-          <w:tab w:val="num" w:pos="1440"/>
-        </w:tabs>
-        <w:jc w:val="both"/>
-        <w:rPr>
-          <w:lang w:val="es-ES"/>
-        </w:rPr>
-      </w:pPr>
-      <w:r>
-        <w:rPr>
-          <w:lang w:val="es-ES"/>
-        </w:rPr>
-        <w:t>Se pueden combinar decoradores para permitir múltiples opciones en un solo ticket, como "bebidas + estacionamiento".</w:t>
-      </w:r>
-    </w:p>
-    <w:p>
-      <w:pPr>
-        <w:jc w:val="both"/>
-        <w:rPr>
-          <w:lang w:val="es-ES"/>
-        </w:rPr>
-      </w:pPr>
-    </w:p>
-    <w:p>
-      <w:pPr>
-        <w:jc w:val="both"/>
-      </w:pPr>
-    </w:p>
-    <w:p>
-      <w:pPr>
-        <w:pStyle w:val="Heading3"/>
-        <w:jc w:val="both"/>
-        <w:rPr>
-          <w:color w:val="auto"/>
-          <w:sz w:val="22"/>
-          <w:szCs w:val="22"/>
-        </w:rPr>
-      </w:pPr>
-      <w:bookmarkStart w:id="3" w:name="_Toc184676005"/>
-      <w:r>
-        <w:rPr>
-          <w:b/>
-          <w:bCs/>
-          <w:color w:val="000000" w:themeColor="text1"/>
-          <w:sz w:val="24"/>
-          <w:szCs w:val="24"/>
-        </w:rPr>
-        <w:t xml:space="preserve">3. </w:t>
-      </w:r>
-      <w:proofErr w:type="spellStart"/>
-      <w:r>
-        <w:rPr>
-          <w:b/>
-          <w:bCs/>
-          <w:color w:val="000000" w:themeColor="text1"/>
-          <w:sz w:val="24"/>
-          <w:szCs w:val="24"/>
-        </w:rPr>
-        <w:t>Facade</w:t>
-      </w:r>
-      <w:proofErr w:type="spellEnd"/>
-      <w:r>
-        <w:rPr>
-          <w:color w:val="auto"/>
-          <w:sz w:val="22"/>
-          <w:szCs w:val="22"/>
-        </w:rPr>
-        <w:t>:</w:t>
-      </w:r>
-      <w:bookmarkEnd w:id="3"/>
-    </w:p>
-    <w:p>
-      <w:pPr>
-        <w:jc w:val="both"/>
-        <w:rPr>
-          <w:lang w:val="es-ES"/>
-        </w:rPr>
-      </w:pPr>
-      <w:r>
-        <w:rPr>
-          <w:b/>
-          <w:bCs/>
-          <w:lang w:val="es-ES"/>
-        </w:rPr>
-        <w:t>Problema:</w:t>
-      </w:r>
-      <w:r>
-        <w:rPr>
-          <w:lang w:val="es-ES"/>
-        </w:rPr>
-        <w:t xml:space="preserve"> El sistema integra varias funcionalidades complejas, como gestión de boletos, procesamiento de pagos y generación de notificaciones, lo que podría hacer que la interacción directa con múltiples clases sea complicada para los usuarios y desarrolladores.</w:t>
-      </w:r>
-    </w:p>
-    <w:p>
-      <w:pPr>
-        <w:jc w:val="both"/>
-        <w:rPr>
-          <w:lang w:val="es-ES"/>
-        </w:rPr>
-      </w:pPr>
-      <w:r>
-        <w:rPr>
-          <w:lang w:val="es-ES"/>
-        </w:rPr>
-        <w:br/>
-        <w:t xml:space="preserve">El patrón </w:t>
-      </w:r>
-      <w:proofErr w:type="spellStart"/>
-      <w:r>
-        <w:rPr>
-          <w:lang w:val="es-ES"/>
-        </w:rPr>
-        <w:t>Facade</w:t>
-      </w:r>
-      <w:proofErr w:type="spellEnd"/>
-      <w:r>
-        <w:rPr>
-          <w:lang w:val="es-ES"/>
-        </w:rPr>
-        <w:t xml:space="preserve"> proporciona una interfaz unificada para manejar operaciones comunes, como comprar boletos o consultar disponibilidad, ocultando la complejidad interna del sistema. Resuelve el problema de ofrecer una interacción sencilla con un sistema complejo.</w:t>
-      </w:r>
-    </w:p>
-    <w:p>
-      <w:pPr>
-        <w:jc w:val="both"/>
-        <w:rPr>
-          <w:lang w:val="es-ES"/>
-        </w:rPr>
-      </w:pPr>
-      <w:r>
-        <w:rPr>
-          <w:b/>
-          <w:bCs/>
-          <w:lang w:val="es-ES"/>
-        </w:rPr>
-        <w:lastRenderedPageBreak/>
-        <w:t>Funcionamiento:</w:t>
-      </w:r>
-    </w:p>
-    <w:p>
-      <w:pPr>
-        <w:numPr>
-          <w:ilvl w:val="1"/>
-          <w:numId w:val="16"/>
-        </w:numPr>
-        <w:tabs>
-          <w:tab w:val="num" w:pos="1440"/>
-        </w:tabs>
-        <w:jc w:val="both"/>
-        <w:rPr>
-          <w:lang w:val="es-ES"/>
-        </w:rPr>
-      </w:pPr>
-      <w:r>
-        <w:rPr>
-          <w:lang w:val="es-ES"/>
-        </w:rPr>
-        <w:t xml:space="preserve">La clase </w:t>
-      </w:r>
-      <w:proofErr w:type="spellStart"/>
-      <w:r>
-        <w:rPr>
-          <w:lang w:val="es-ES"/>
-        </w:rPr>
-        <w:t>SistemaEnVivoTickets</w:t>
-      </w:r>
-      <w:proofErr w:type="spellEnd"/>
-      <w:r>
-        <w:rPr>
-          <w:lang w:val="es-ES"/>
-        </w:rPr>
-        <w:t xml:space="preserve"> actúa como la fachada, exponiendo métodos simples como </w:t>
-      </w:r>
-      <w:proofErr w:type="spellStart"/>
-      <w:proofErr w:type="gramStart"/>
-      <w:r>
-        <w:rPr>
-          <w:lang w:val="es-ES"/>
-        </w:rPr>
-        <w:t>comprarBoleto</w:t>
-      </w:r>
-      <w:proofErr w:type="spellEnd"/>
-      <w:r>
-        <w:rPr>
-          <w:lang w:val="es-ES"/>
-        </w:rPr>
-        <w:t>(</w:t>
-      </w:r>
-      <w:proofErr w:type="gramEnd"/>
-      <w:r>
-        <w:rPr>
-          <w:lang w:val="es-ES"/>
-        </w:rPr>
-        <w:t xml:space="preserve">) o </w:t>
-      </w:r>
-      <w:proofErr w:type="spellStart"/>
-      <w:r>
-        <w:rPr>
-          <w:lang w:val="es-ES"/>
-        </w:rPr>
-        <w:t>verDisponibilidad</w:t>
-      </w:r>
-      <w:proofErr w:type="spellEnd"/>
-      <w:r>
-        <w:rPr>
-          <w:lang w:val="es-ES"/>
-        </w:rPr>
-        <w:t>().</w:t>
-      </w:r>
-    </w:p>
-    <w:p>
-      <w:pPr>
-        <w:numPr>
-          <w:ilvl w:val="1"/>
-          <w:numId w:val="16"/>
-        </w:numPr>
-        <w:tabs>
-          <w:tab w:val="num" w:pos="1440"/>
-        </w:tabs>
-        <w:jc w:val="both"/>
-        <w:rPr>
-          <w:lang w:val="es-ES"/>
-        </w:rPr>
-      </w:pPr>
-      <w:r>
-        <w:rPr>
-          <w:lang w:val="es-ES"/>
-        </w:rPr>
-        <w:t xml:space="preserve">Internamente, esta clase coordina múltiples subsistemas como Compra, Pago y </w:t>
-      </w:r>
-      <w:proofErr w:type="spellStart"/>
-      <w:r>
-        <w:rPr>
-          <w:lang w:val="es-ES"/>
-        </w:rPr>
-        <w:t>Notificacion</w:t>
-      </w:r>
-      <w:proofErr w:type="spellEnd"/>
-      <w:r>
-        <w:rPr>
-          <w:lang w:val="es-ES"/>
-        </w:rPr>
-        <w:t>.</w:t>
-      </w:r>
-    </w:p>
-    <w:p>
-      <w:pPr>
-        <w:numPr>
-          <w:ilvl w:val="1"/>
-          <w:numId w:val="16"/>
-        </w:numPr>
-        <w:tabs>
-          <w:tab w:val="num" w:pos="1440"/>
-        </w:tabs>
-        <w:jc w:val="both"/>
-        <w:rPr>
-          <w:lang w:val="es-ES"/>
-        </w:rPr>
-      </w:pPr>
-      <w:r>
-        <w:rPr>
-          <w:lang w:val="es-ES"/>
-        </w:rPr>
-        <w:t>Los desarrolladores no necesitan interactuar directamente con cada subsistema, lo que reduce el acoplamiento.</w:t>
-      </w:r>
-    </w:p>
-    <w:p/>
-    <w:p>
-      <w:pPr>
-        <w:pStyle w:val="Heading1"/>
-        <w:jc w:val="center"/>
-        <w:rPr>
-          <w:b/>
-          <w:bCs/>
-          <w:sz w:val="32"/>
-          <w:szCs w:val="32"/>
-        </w:rPr>
-      </w:pPr>
-    </w:p>
-    <w:p>
-      <w:pPr>
-        <w:jc w:val="center"/>
-        <w:rPr>
-          <w:b/>
-        </w:rPr>
-      </w:pPr>
-    </w:p>
-    <w:p>
-      <w:pPr>
-        <w:jc w:val="center"/>
-        <w:rPr>
-          <w:b/>
-        </w:rPr>
-      </w:pPr>
-    </w:p>
-    <w:p>
-      <w:pPr>
-        <w:pStyle w:val="ListParagraph"/>
-        <w:spacing w:line="360" w:lineRule="auto"/>
-        <w:jc w:val="both"/>
-      </w:pPr>
-    </w:p>
-    <w:p>
-      <w:pPr>
-        <w:pStyle w:val="Heading1"/>
-        <w:jc w:val="center"/>
-        <w:rPr>
-          <w:b/>
-          <w:bCs/>
-          <w:sz w:val="32"/>
-          <w:szCs w:val="32"/>
-        </w:rPr>
-      </w:pPr>
-    </w:p>
-    <w:p>
-      <w:pPr>
-        <w:pStyle w:val="Heading1"/>
-        <w:jc w:val="center"/>
-        <w:rPr>
-          <w:b/>
-          <w:bCs/>
-          <w:sz w:val="32"/>
-          <w:szCs w:val="32"/>
-        </w:rPr>
-      </w:pPr>
-      <w:bookmarkStart w:id="4" w:name="_Toc184676006"/>
-      <w:r>
-        <w:rPr>
-          <w:b/>
-          <w:bCs/>
-          <w:sz w:val="32"/>
-          <w:szCs w:val="32"/>
-        </w:rPr>
-        <w:t>Sección B: Diagrama de C</w:t>
-      </w:r>
-      <w:r>
-        <w:rPr>
-          <w:b/>
-          <w:bCs/>
-          <w:sz w:val="32"/>
-          <w:szCs w:val="32"/>
-        </w:rPr>
-        <w:t>asos de Uso</w:t>
-      </w:r>
-      <w:bookmarkEnd w:id="4"/>
-    </w:p>
-    <w:p>
-      <w:pPr>
-        <w:pStyle w:val="Heading2"/>
-        <w:jc w:val="center"/>
-        <w:rPr>
-          <w:b/>
-          <w:bCs/>
-          <w:sz w:val="28"/>
-          <w:szCs w:val="28"/>
-        </w:rPr>
-      </w:pPr>
-      <w:bookmarkStart w:id="5" w:name="_Toc184676007"/>
-      <w:r>
-        <w:rPr>
-          <w:b/>
-          <w:bCs/>
-          <w:sz w:val="28"/>
-          <w:szCs w:val="28"/>
-        </w:rPr>
-        <w:t>Diagrama de casos de Uso</w:t>
-      </w:r>
-      <w:bookmarkEnd w:id="5"/>
-    </w:p>
-    <w:p>
-      <w:r>
-        <w:rPr>
-          <w:b/>
-          <w:bCs/>
-        </w:rPr>
-        <w:t>LINK</w:t>
-      </w:r>
-      <w:r>
-        <w:rPr>
-          <w:b/>
-          <w:bCs/>
-        </w:rPr>
-        <w:t xml:space="preserve">: </w:t>
-      </w:r>
-      <w:hyperlink r:id="rId9" w:history="1">
-        <w:r>
-          <w:rPr>
-            <w:rStyle w:val="Hyperlink"/>
-            <w:b/>
-            <w:bCs/>
-          </w:rPr>
-          <w:t>https://online.visual-paradigm.com/share.jsp?id=333639363230382d32</w:t>
-        </w:r>
-      </w:hyperlink>
-      <w:r>
-        <w:rPr>
-          <w:b/>
-          <w:bCs/>
-        </w:rPr>
-        <w:t xml:space="preserve"> </w:t>
-      </w:r>
-    </w:p>
-    <w:p>
-      <w:pPr>
-        <w:jc w:val="center"/>
-        <w:rPr>
-          <w:b/>
-        </w:rPr>
-      </w:pPr>
-    </w:p>
-    <w:p>
       <w:r>
         <w:rPr>
           <w:noProof/>
         </w:rPr>
-        <w:lastRenderedPageBreak/>
         <w:drawing>
-          <wp:inline distT="0" distB="0" distL="0" distR="0" wp14:anchorId="723CF2D0" wp14:editId="618011AF">
-            <wp:extent cx="5733415" cy="5024120"/>
-            <wp:effectExtent l="0" t="0" r="635" b="5080"/>
-            <wp:docPr id="573088628" name="Imagen 1"/>
+          <wp:inline distT="0" distB="0" distL="0" distR="0" wp14:anchorId="11D03F7C" wp14:editId="7D202C45">
+            <wp:extent cx="5219700" cy="3657600"/>
+            <wp:effectExtent l="0" t="0" r="0" b="0"/>
+            <wp:docPr id="1060414984" name="Picture 1"/>
             <wp:cNvGraphicFramePr>
               <a:graphicFrameLocks xmlns:a="http://schemas.openxmlformats.org/drawingml/2006/main" noChangeAspect="1"/>
             </wp:cNvGraphicFramePr>
@@ -2871,17 +1573,11 @@
               <a:graphicData uri="http://schemas.openxmlformats.org/drawingml/2006/picture">
                 <pic:pic xmlns:pic="http://schemas.openxmlformats.org/drawingml/2006/picture">
                   <pic:nvPicPr>
-                    <pic:cNvPr id="573088628" name="Imagen 573088628"/>
+                    <pic:cNvPr id="1060414984" name=""/>
                     <pic:cNvPicPr/>
                   </pic:nvPicPr>
                   <pic:blipFill>
-                    <a:blip r:embed="rId10">
-                      <a:extLst>
-                        <a:ext uri="{28A0092B-C50C-407E-A947-70E740481C1C}">
-                          <a14:useLocalDpi xmlns:a14="http://schemas.microsoft.com/office/drawing/2010/main" val="0"/>
-                        </a:ext>
-                      </a:extLst>
-                    </a:blip>
+                    <a:blip r:embed="rId8"/>
                     <a:stretch>
                       <a:fillRect/>
                     </a:stretch>
@@ -2889,7 +1585,7 @@
                   <pic:spPr>
                     <a:xfrm>
                       <a:off x="0" y="0"/>
-                      <a:ext cx="5733415" cy="5024120"/>
+                      <a:ext cx="5219700" cy="3657600"/>
                     </a:xfrm>
                     <a:prstGeom prst="rect">
                       <a:avLst/>
@@ -2902,1183 +1598,130 @@
         </w:drawing>
       </w:r>
     </w:p>
-    <w:p/>
     <w:p>
       <w:pPr>
-        <w:pStyle w:val="Heading2"/>
-        <w:jc w:val="center"/>
+        <w:jc w:val="both"/>
         <w:rPr>
           <w:b/>
           <w:bCs/>
-          <w:sz w:val="28"/>
-          <w:szCs w:val="28"/>
-        </w:rPr>
-      </w:pPr>
-      <w:bookmarkStart w:id="6" w:name="_Toc184676008"/>
-      <w:r>
-        <w:rPr>
-          <w:b/>
-          <w:bCs/>
-          <w:sz w:val="28"/>
-          <w:szCs w:val="28"/>
-        </w:rPr>
-        <w:t xml:space="preserve">Detalle de los </w:t>
-      </w:r>
-      <w:r>
-        <w:rPr>
-          <w:b/>
-          <w:bCs/>
-          <w:sz w:val="28"/>
-          <w:szCs w:val="28"/>
-        </w:rPr>
-        <w:t>3</w:t>
-      </w:r>
-      <w:r>
-        <w:rPr>
-          <w:b/>
-          <w:bCs/>
-          <w:sz w:val="28"/>
-          <w:szCs w:val="28"/>
-        </w:rPr>
-        <w:t xml:space="preserve"> Casos de Uso Principales</w:t>
-      </w:r>
-      <w:bookmarkEnd w:id="6"/>
+        </w:rPr>
+      </w:pPr>
     </w:p>
     <w:p>
       <w:pPr>
-        <w:pStyle w:val="Heading3"/>
-        <w:spacing w:line="360" w:lineRule="auto"/>
         <w:jc w:val="both"/>
-      </w:pPr>
-      <w:bookmarkStart w:id="7" w:name="_Toc184676009"/>
-      <w:r>
-        <w:t xml:space="preserve">1. </w:t>
-      </w:r>
+        <w:rPr>
+          <w:lang w:val="en-US"/>
+        </w:rPr>
+      </w:pPr>
       <w:r>
         <w:rPr>
           <w:b/>
-          <w:bCs/>
-          <w:color w:val="000000" w:themeColor="text1"/>
-          <w:sz w:val="24"/>
-          <w:szCs w:val="24"/>
-        </w:rPr>
-        <w:t>Consultar Disponibilidad de Entradas</w:t>
-      </w:r>
-      <w:bookmarkEnd w:id="7"/>
+          <w:lang w:val="en-US"/>
+        </w:rPr>
+        <w:t>LINK:</w:t>
+      </w:r>
+      <w:r>
+        <w:rPr>
+          <w:b/>
+          <w:lang w:val="en-US"/>
+        </w:rPr>
+        <w:t xml:space="preserve"> </w:t>
+      </w:r>
+      <w:r>
+        <w:fldChar w:fldCharType="begin"/>
+      </w:r>
+      <w:r>
+        <w:rPr>
+          <w:lang w:val="en-US"/>
+        </w:rPr>
+        <w:instrText>HYPERLINK "https://online.visual-paradigm.com/share.jsp?id=333639363234322d36"</w:instrText>
+      </w:r>
+      <w:r>
+        <w:fldChar w:fldCharType="separate"/>
+      </w:r>
+      <w:r>
+        <w:rPr>
+          <w:rStyle w:val="Hyperlink"/>
+          <w:lang w:val="en-US"/>
+        </w:rPr>
+        <w:t>https://online.visual-paradigm.com/share.jsp?id=333639363234322d36</w:t>
+      </w:r>
+      <w:r>
+        <w:fldChar w:fldCharType="end"/>
+      </w:r>
     </w:p>
     <w:p>
       <w:pPr>
-        <w:numPr>
-          <w:ilvl w:val="0"/>
-          <w:numId w:val="1"/>
-        </w:numPr>
-        <w:spacing w:line="360" w:lineRule="auto"/>
-        <w:jc w:val="both"/>
-      </w:pPr>
-      <w:r>
-        <w:t>Actores: Usuario</w:t>
-      </w:r>
+        <w:pStyle w:val="Heading2"/>
+        <w:rPr>
+          <w:sz w:val="22"/>
+          <w:szCs w:val="22"/>
+        </w:rPr>
+      </w:pPr>
+      <w:bookmarkStart w:id="2" w:name="_Toc188049138"/>
+      <w:r>
+        <w:t xml:space="preserve">2. </w:t>
+      </w:r>
+      <w:proofErr w:type="spellStart"/>
+      <w:r>
+        <w:t>Decorator</w:t>
+      </w:r>
+      <w:proofErr w:type="spellEnd"/>
+      <w:r>
+        <w:rPr>
+          <w:sz w:val="22"/>
+          <w:szCs w:val="22"/>
+        </w:rPr>
+        <w:t>:</w:t>
+      </w:r>
+      <w:bookmarkEnd w:id="2"/>
     </w:p>
     <w:p>
       <w:pPr>
-        <w:numPr>
-          <w:ilvl w:val="0"/>
-          <w:numId w:val="1"/>
-        </w:numPr>
-        <w:spacing w:line="360" w:lineRule="auto"/>
         <w:jc w:val="both"/>
       </w:pPr>
-      <w:r>
-        <w:t xml:space="preserve">Precondiciones: </w:t>
-      </w:r>
     </w:p>
     <w:p>
       <w:pPr>
-        <w:pStyle w:val="ListParagraph"/>
-        <w:numPr>
-          <w:ilvl w:val="0"/>
-          <w:numId w:val="17"/>
-        </w:numPr>
-        <w:spacing w:line="360" w:lineRule="auto"/>
         <w:jc w:val="both"/>
-      </w:pPr>
-      <w:r>
-        <w:t xml:space="preserve">El evento debe estar registrado en el sistema. </w:t>
-      </w:r>
+        <w:rPr>
+          <w:lang w:val="es-ES"/>
+        </w:rPr>
+      </w:pPr>
     </w:p>
     <w:p>
       <w:pPr>
-        <w:pStyle w:val="ListParagraph"/>
-        <w:numPr>
-          <w:ilvl w:val="0"/>
-          <w:numId w:val="17"/>
-        </w:numPr>
-        <w:spacing w:line="360" w:lineRule="auto"/>
         <w:jc w:val="both"/>
       </w:pPr>
-      <w:r>
-        <w:t xml:space="preserve">Deben existir funciones configuradas con secciones y asientos. </w:t>
-      </w:r>
     </w:p>
     <w:p>
       <w:pPr>
-        <w:pStyle w:val="ListParagraph"/>
-        <w:numPr>
-          <w:ilvl w:val="0"/>
-          <w:numId w:val="17"/>
-        </w:numPr>
-        <w:spacing w:line="360" w:lineRule="auto"/>
-        <w:jc w:val="both"/>
-      </w:pPr>
-      <w:r>
-        <w:t>El usuario debe estar autenticado para realizar reservas.</w:t>
-      </w:r>
+        <w:pStyle w:val="Heading2"/>
+        <w:rPr>
+          <w:sz w:val="22"/>
+          <w:szCs w:val="22"/>
+        </w:rPr>
+      </w:pPr>
+      <w:bookmarkStart w:id="3" w:name="_Toc188049139"/>
+      <w:r>
+        <w:lastRenderedPageBreak/>
+        <w:t xml:space="preserve">3. </w:t>
+      </w:r>
+      <w:proofErr w:type="spellStart"/>
+      <w:r>
+        <w:t>Facade</w:t>
+      </w:r>
+      <w:proofErr w:type="spellEnd"/>
+      <w:r>
+        <w:rPr>
+          <w:sz w:val="22"/>
+          <w:szCs w:val="22"/>
+        </w:rPr>
+        <w:t>:</w:t>
+      </w:r>
+      <w:bookmarkEnd w:id="3"/>
     </w:p>
-    <w:p>
-      <w:pPr>
-        <w:spacing w:line="360" w:lineRule="auto"/>
-        <w:ind w:left="720"/>
-        <w:jc w:val="both"/>
-      </w:pPr>
-    </w:p>
-    <w:p>
-      <w:pPr>
-        <w:numPr>
-          <w:ilvl w:val="0"/>
-          <w:numId w:val="1"/>
-        </w:numPr>
-        <w:spacing w:line="360" w:lineRule="auto"/>
-        <w:jc w:val="both"/>
-      </w:pPr>
-      <w:r>
-        <w:t>Flujo de Eventos Principal:</w:t>
-      </w:r>
-    </w:p>
-    <w:p>
-      <w:pPr>
-        <w:numPr>
-          <w:ilvl w:val="0"/>
-          <w:numId w:val="2"/>
-        </w:numPr>
-        <w:spacing w:line="360" w:lineRule="auto"/>
-        <w:jc w:val="both"/>
-      </w:pPr>
-      <w:r>
-        <w:t xml:space="preserve"> </w:t>
-      </w:r>
-      <w:r>
-        <w:t>El usuario selecciona un evento desde el listado general</w:t>
-      </w:r>
-      <w:r>
-        <w:t>.</w:t>
-      </w:r>
-    </w:p>
-    <w:p>
-      <w:pPr>
-        <w:numPr>
-          <w:ilvl w:val="0"/>
-          <w:numId w:val="2"/>
-        </w:numPr>
-        <w:spacing w:line="360" w:lineRule="auto"/>
-        <w:jc w:val="both"/>
-      </w:pPr>
-      <w:r>
-        <w:t xml:space="preserve"> </w:t>
-      </w:r>
-      <w:r>
-        <w:t>El sistema muestra las funciones disponibles para el evento (fecha y horario).</w:t>
-      </w:r>
-    </w:p>
-    <w:p>
-      <w:pPr>
-        <w:numPr>
-          <w:ilvl w:val="0"/>
-          <w:numId w:val="2"/>
-        </w:numPr>
-        <w:spacing w:line="360" w:lineRule="auto"/>
-        <w:jc w:val="both"/>
-      </w:pPr>
-      <w:r>
-        <w:lastRenderedPageBreak/>
-        <w:t xml:space="preserve"> </w:t>
-      </w:r>
-      <w:r>
-        <w:t>El usuario elige una función específica.</w:t>
-      </w:r>
-    </w:p>
-    <w:p>
-      <w:pPr>
-        <w:numPr>
-          <w:ilvl w:val="0"/>
-          <w:numId w:val="2"/>
-        </w:numPr>
-        <w:spacing w:line="360" w:lineRule="auto"/>
-        <w:jc w:val="both"/>
-      </w:pPr>
-      <w:r>
-        <w:t xml:space="preserve"> </w:t>
-      </w:r>
-      <w:r>
-        <w:t>El sistema muestra las secciones disponibles (VIP, Platea, etc.).</w:t>
-      </w:r>
-    </w:p>
-    <w:p>
-      <w:pPr>
-        <w:numPr>
-          <w:ilvl w:val="0"/>
-          <w:numId w:val="2"/>
-        </w:numPr>
-        <w:spacing w:line="360" w:lineRule="auto"/>
-        <w:jc w:val="both"/>
-      </w:pPr>
-      <w:r>
-        <w:t xml:space="preserve"> </w:t>
-      </w:r>
-      <w:r>
-        <w:t>El usuario selecciona una sección.</w:t>
-      </w:r>
-    </w:p>
-    <w:p>
-      <w:pPr>
-        <w:numPr>
-          <w:ilvl w:val="0"/>
-          <w:numId w:val="2"/>
-        </w:numPr>
-        <w:spacing w:line="360" w:lineRule="auto"/>
-        <w:jc w:val="both"/>
-      </w:pPr>
-      <w:r>
-        <w:t xml:space="preserve">El sistema utiliza el patrón </w:t>
-      </w:r>
-      <w:proofErr w:type="spellStart"/>
-      <w:r>
-        <w:t>Facade</w:t>
-      </w:r>
-      <w:proofErr w:type="spellEnd"/>
-      <w:r>
-        <w:t xml:space="preserve"> para consultar la base de datos de asientos, y       muestra un mapa interactivo con el estado de cada asiento (Disponible, Reservado, Agotado).</w:t>
-      </w:r>
-    </w:p>
-    <w:p>
-      <w:pPr>
-        <w:spacing w:line="360" w:lineRule="auto"/>
-        <w:ind w:left="1069"/>
-        <w:jc w:val="both"/>
-      </w:pPr>
-    </w:p>
-    <w:p>
-      <w:pPr>
-        <w:pStyle w:val="ListParagraph"/>
-        <w:numPr>
-          <w:ilvl w:val="1"/>
-          <w:numId w:val="19"/>
-        </w:numPr>
-        <w:spacing w:line="360" w:lineRule="auto"/>
-        <w:jc w:val="both"/>
-      </w:pPr>
-      <w:r>
-        <w:t>Flujos Alternativos:</w:t>
-      </w:r>
-    </w:p>
-    <w:p>
-      <w:pPr>
-        <w:pStyle w:val="ListParagraph"/>
-        <w:numPr>
-          <w:ilvl w:val="0"/>
-          <w:numId w:val="10"/>
-        </w:numPr>
-        <w:spacing w:line="360" w:lineRule="auto"/>
-        <w:jc w:val="both"/>
-      </w:pPr>
-      <w:r>
-        <w:t>Si no hay boletos disponibles para la función seleccionada, el sistema notifica al</w:t>
-      </w:r>
-    </w:p>
-    <w:p>
-      <w:pPr>
-        <w:pStyle w:val="ListParagraph"/>
-        <w:spacing w:line="360" w:lineRule="auto"/>
-        <w:ind w:left="1069"/>
-        <w:jc w:val="both"/>
-      </w:pPr>
-      <w:r>
-        <w:t>usuario y permite regresar al listado de funciones.</w:t>
-      </w:r>
-    </w:p>
-    <w:p>
-      <w:pPr>
-        <w:pStyle w:val="ListParagraph"/>
-        <w:numPr>
-          <w:ilvl w:val="1"/>
-          <w:numId w:val="19"/>
-        </w:numPr>
-        <w:spacing w:line="360" w:lineRule="auto"/>
-        <w:jc w:val="both"/>
-      </w:pPr>
-      <w:r>
-        <w:t xml:space="preserve">Postcondiciones: </w:t>
-      </w:r>
-    </w:p>
-    <w:p>
-      <w:pPr>
-        <w:pStyle w:val="ListParagraph"/>
-        <w:numPr>
-          <w:ilvl w:val="0"/>
-          <w:numId w:val="18"/>
-        </w:numPr>
-        <w:spacing w:line="360" w:lineRule="auto"/>
-        <w:jc w:val="both"/>
-      </w:pPr>
-      <w:r>
-        <w:t>El usuario puede proceder a reservar o comprar boletos</w:t>
-      </w:r>
-      <w:r>
-        <w:t xml:space="preserve"> </w:t>
-      </w:r>
-    </w:p>
-    <w:p>
-      <w:pPr>
-        <w:pStyle w:val="ListParagraph"/>
-        <w:numPr>
-          <w:ilvl w:val="0"/>
-          <w:numId w:val="18"/>
-        </w:numPr>
-        <w:spacing w:line="360" w:lineRule="auto"/>
-        <w:jc w:val="both"/>
-      </w:pPr>
-      <w:r>
-        <w:t>El estado de los asientos en el mapa refleja la última actualización en la base de datos.</w:t>
-      </w:r>
-    </w:p>
-    <w:p>
-      <w:pPr>
-        <w:pStyle w:val="Heading3"/>
-        <w:spacing w:line="360" w:lineRule="auto"/>
-        <w:jc w:val="both"/>
-        <w:rPr>
-          <w:b/>
-          <w:bCs/>
-          <w:color w:val="000000" w:themeColor="text1"/>
-          <w:sz w:val="24"/>
-          <w:szCs w:val="24"/>
-        </w:rPr>
-      </w:pPr>
-      <w:bookmarkStart w:id="8" w:name="_Toc184676010"/>
-      <w:r>
-        <w:rPr>
-          <w:b/>
-          <w:bCs/>
-          <w:color w:val="000000" w:themeColor="text1"/>
-          <w:sz w:val="24"/>
-          <w:szCs w:val="24"/>
-        </w:rPr>
-        <w:t xml:space="preserve">2. </w:t>
-      </w:r>
-      <w:r>
-        <w:rPr>
-          <w:b/>
-          <w:bCs/>
-          <w:color w:val="000000" w:themeColor="text1"/>
-          <w:sz w:val="24"/>
-          <w:szCs w:val="24"/>
-        </w:rPr>
-        <w:t>Comprar Entradas</w:t>
-      </w:r>
-      <w:bookmarkEnd w:id="8"/>
-    </w:p>
-    <w:p>
-      <w:pPr>
-        <w:numPr>
-          <w:ilvl w:val="0"/>
-          <w:numId w:val="1"/>
-        </w:numPr>
-        <w:spacing w:line="360" w:lineRule="auto"/>
-        <w:jc w:val="both"/>
-      </w:pPr>
-      <w:r>
-        <w:t>Actores: Usuario</w:t>
-      </w:r>
-      <w:r>
-        <w:t>, Sistema de Notificaciones</w:t>
-      </w:r>
-    </w:p>
-    <w:p>
-      <w:pPr>
-        <w:numPr>
-          <w:ilvl w:val="0"/>
-          <w:numId w:val="1"/>
-        </w:numPr>
-        <w:spacing w:line="360" w:lineRule="auto"/>
-        <w:jc w:val="both"/>
-      </w:pPr>
-      <w:r>
-        <w:t xml:space="preserve">Precondiciones: </w:t>
-      </w:r>
-    </w:p>
-    <w:p>
-      <w:pPr>
-        <w:pStyle w:val="ListParagraph"/>
-        <w:numPr>
-          <w:ilvl w:val="0"/>
-          <w:numId w:val="24"/>
-        </w:numPr>
-        <w:spacing w:line="360" w:lineRule="auto"/>
-        <w:jc w:val="both"/>
-      </w:pPr>
-      <w:r>
-        <w:t>El usuario debe haber seleccionado previamente los asientos.</w:t>
-      </w:r>
-    </w:p>
-    <w:p>
-      <w:pPr>
-        <w:pStyle w:val="ListParagraph"/>
-        <w:numPr>
-          <w:ilvl w:val="0"/>
-          <w:numId w:val="24"/>
-        </w:numPr>
-        <w:spacing w:line="360" w:lineRule="auto"/>
-        <w:jc w:val="both"/>
-      </w:pPr>
-      <w:r>
-        <w:t>Los asientos seleccionados deben estar disponibles.</w:t>
-      </w:r>
-    </w:p>
-    <w:p>
-      <w:pPr>
-        <w:pStyle w:val="ListParagraph"/>
-        <w:numPr>
-          <w:ilvl w:val="0"/>
-          <w:numId w:val="24"/>
-        </w:numPr>
-        <w:spacing w:line="360" w:lineRule="auto"/>
-        <w:jc w:val="both"/>
-      </w:pPr>
-      <w:r>
-        <w:t>El sistema de pagos debe estar operativo.</w:t>
-      </w:r>
-    </w:p>
-    <w:p>
-      <w:pPr>
-        <w:numPr>
-          <w:ilvl w:val="0"/>
-          <w:numId w:val="1"/>
-        </w:numPr>
-        <w:spacing w:line="360" w:lineRule="auto"/>
-        <w:jc w:val="both"/>
-      </w:pPr>
-      <w:r>
-        <w:t>Flujo de Eventos Principal:</w:t>
-      </w:r>
-    </w:p>
-    <w:p>
-      <w:pPr>
-        <w:pStyle w:val="ListParagraph"/>
-        <w:numPr>
-          <w:ilvl w:val="3"/>
-          <w:numId w:val="2"/>
-        </w:numPr>
-        <w:spacing w:line="360" w:lineRule="auto"/>
-        <w:jc w:val="both"/>
-      </w:pPr>
-      <w:r>
-        <w:t>El usuario selecciona los asientos desde el mapa interactivo.</w:t>
-      </w:r>
-    </w:p>
-    <w:p>
-      <w:pPr>
-        <w:pStyle w:val="ListParagraph"/>
-        <w:numPr>
-          <w:ilvl w:val="3"/>
-          <w:numId w:val="2"/>
-        </w:numPr>
-        <w:spacing w:line="360" w:lineRule="auto"/>
-        <w:jc w:val="both"/>
-      </w:pPr>
-      <w:r>
-        <w:t>El sistema actualiza temporalmente el estado de los asientos a "Reservado".</w:t>
-      </w:r>
-    </w:p>
-    <w:p>
-      <w:pPr>
-        <w:pStyle w:val="ListParagraph"/>
-        <w:numPr>
-          <w:ilvl w:val="3"/>
-          <w:numId w:val="2"/>
-        </w:numPr>
-        <w:spacing w:line="360" w:lineRule="auto"/>
-        <w:jc w:val="both"/>
-      </w:pPr>
-      <w:r>
-        <w:t>El usuario confirma la compra y es redirigido al proceso de pago.</w:t>
-      </w:r>
-    </w:p>
-    <w:p>
-      <w:pPr>
-        <w:pStyle w:val="ListParagraph"/>
-        <w:numPr>
-          <w:ilvl w:val="3"/>
-          <w:numId w:val="2"/>
-        </w:numPr>
-        <w:spacing w:line="360" w:lineRule="auto"/>
-        <w:jc w:val="both"/>
-      </w:pPr>
-      <w:r>
-        <w:t>El sistema valida la transacción con el proveedor de pagos.</w:t>
-      </w:r>
-    </w:p>
-    <w:p>
-      <w:pPr>
-        <w:pStyle w:val="ListParagraph"/>
-        <w:numPr>
-          <w:ilvl w:val="3"/>
-          <w:numId w:val="2"/>
-        </w:numPr>
-        <w:spacing w:line="360" w:lineRule="auto"/>
-        <w:jc w:val="both"/>
-      </w:pPr>
-      <w:r>
-        <w:t>Si el pago es exitoso:</w:t>
-      </w:r>
-    </w:p>
-    <w:p>
-      <w:pPr>
-        <w:pStyle w:val="ListParagraph"/>
-        <w:numPr>
-          <w:ilvl w:val="0"/>
-          <w:numId w:val="22"/>
-        </w:numPr>
-        <w:spacing w:line="360" w:lineRule="auto"/>
-        <w:jc w:val="both"/>
-      </w:pPr>
-      <w:r>
-        <w:t>El estado de los asientos cambia a "Vendido"</w:t>
-      </w:r>
-    </w:p>
-    <w:p>
-      <w:pPr>
-        <w:pStyle w:val="ListParagraph"/>
-        <w:numPr>
-          <w:ilvl w:val="0"/>
-          <w:numId w:val="22"/>
-        </w:numPr>
-        <w:spacing w:line="360" w:lineRule="auto"/>
-        <w:jc w:val="both"/>
-      </w:pPr>
-      <w:r>
-        <w:t xml:space="preserve">Se utiliza el patrón </w:t>
-      </w:r>
-      <w:proofErr w:type="spellStart"/>
-      <w:r>
-        <w:t>Observer</w:t>
-      </w:r>
-      <w:proofErr w:type="spellEnd"/>
-      <w:r>
-        <w:t xml:space="preserve"> para notificar al sistema de notificaciones sobre la compra completada.</w:t>
-      </w:r>
-    </w:p>
-    <w:p>
-      <w:pPr>
-        <w:pStyle w:val="ListParagraph"/>
-        <w:numPr>
-          <w:ilvl w:val="0"/>
-          <w:numId w:val="22"/>
-        </w:numPr>
-        <w:spacing w:line="360" w:lineRule="auto"/>
-        <w:jc w:val="both"/>
-      </w:pPr>
-      <w:r>
-        <w:t xml:space="preserve">El usuario recibe un correo o notificación </w:t>
-      </w:r>
-      <w:proofErr w:type="spellStart"/>
-      <w:r>
-        <w:t>push</w:t>
-      </w:r>
-      <w:proofErr w:type="spellEnd"/>
-      <w:r>
-        <w:t xml:space="preserve"> con los detalles del boleto</w:t>
-      </w:r>
-      <w:r>
-        <w:t>.</w:t>
-      </w:r>
-    </w:p>
-    <w:p>
-      <w:pPr>
-        <w:pStyle w:val="ListParagraph"/>
-        <w:numPr>
-          <w:ilvl w:val="0"/>
-          <w:numId w:val="2"/>
-        </w:numPr>
-        <w:spacing w:line="360" w:lineRule="auto"/>
-        <w:jc w:val="both"/>
-      </w:pPr>
-      <w:r>
-        <w:t>Si el pago falla:</w:t>
-      </w:r>
-    </w:p>
-    <w:p>
-      <w:pPr>
-        <w:pStyle w:val="ListParagraph"/>
-        <w:numPr>
-          <w:ilvl w:val="0"/>
-          <w:numId w:val="23"/>
-        </w:numPr>
-        <w:spacing w:line="360" w:lineRule="auto"/>
-        <w:jc w:val="both"/>
-      </w:pPr>
-      <w:r>
-        <w:t>El sistema libera los asientos.</w:t>
-      </w:r>
-    </w:p>
-    <w:p>
-      <w:pPr>
-        <w:pStyle w:val="ListParagraph"/>
-        <w:numPr>
-          <w:ilvl w:val="0"/>
-          <w:numId w:val="23"/>
-        </w:numPr>
-        <w:spacing w:line="360" w:lineRule="auto"/>
-        <w:jc w:val="both"/>
-      </w:pPr>
-      <w:r>
-        <w:t>El usuario recibe un mensaje con instrucciones para intentar nuevamente</w:t>
-      </w:r>
-      <w:r>
-        <w:t>.</w:t>
-      </w:r>
-    </w:p>
-    <w:p>
-      <w:pPr>
-        <w:pStyle w:val="ListParagraph"/>
-        <w:spacing w:line="360" w:lineRule="auto"/>
-        <w:jc w:val="both"/>
-      </w:pPr>
-    </w:p>
-    <w:p>
-      <w:pPr>
-        <w:pStyle w:val="ListParagraph"/>
-        <w:numPr>
-          <w:ilvl w:val="0"/>
-          <w:numId w:val="4"/>
-        </w:numPr>
-        <w:spacing w:line="360" w:lineRule="auto"/>
-        <w:jc w:val="both"/>
-      </w:pPr>
-      <w:r>
-        <w:t>Flujo Alternativos:</w:t>
-      </w:r>
-    </w:p>
-    <w:p>
-      <w:pPr>
-        <w:pStyle w:val="ListParagraph"/>
-        <w:spacing w:line="360" w:lineRule="auto"/>
-        <w:jc w:val="both"/>
-      </w:pPr>
-      <w:r>
-        <w:lastRenderedPageBreak/>
-        <w:t>Si el usuario no completa la compra en el tiempo límite, los asientos reservados se liberan automáticamente.</w:t>
-      </w:r>
-    </w:p>
-    <w:p>
-      <w:pPr>
-        <w:pStyle w:val="ListParagraph"/>
-        <w:numPr>
-          <w:ilvl w:val="0"/>
-          <w:numId w:val="4"/>
-        </w:numPr>
-        <w:spacing w:line="360" w:lineRule="auto"/>
-        <w:jc w:val="both"/>
-      </w:pPr>
-      <w:r>
-        <w:t xml:space="preserve">Postcondiciones: </w:t>
-      </w:r>
-    </w:p>
-    <w:p>
-      <w:pPr>
-        <w:pStyle w:val="ListParagraph"/>
-        <w:numPr>
-          <w:ilvl w:val="0"/>
-          <w:numId w:val="25"/>
-        </w:numPr>
-        <w:spacing w:line="360" w:lineRule="auto"/>
-        <w:jc w:val="both"/>
-      </w:pPr>
-      <w:r>
-        <w:t>Los asientos seleccionados quedan vendidos</w:t>
-      </w:r>
-      <w:r>
-        <w:t>.</w:t>
-      </w:r>
-    </w:p>
-    <w:p>
-      <w:pPr>
-        <w:pStyle w:val="ListParagraph"/>
-        <w:numPr>
-          <w:ilvl w:val="0"/>
-          <w:numId w:val="25"/>
-        </w:numPr>
-        <w:spacing w:line="360" w:lineRule="auto"/>
-        <w:jc w:val="both"/>
-      </w:pPr>
-      <w:r>
-        <w:t>El usuario recibe la confirmación de la compra.</w:t>
-      </w:r>
-    </w:p>
-    <w:p>
-      <w:pPr>
-        <w:pStyle w:val="ListParagraph"/>
-        <w:spacing w:line="360" w:lineRule="auto"/>
-        <w:jc w:val="both"/>
-      </w:pPr>
-    </w:p>
-    <w:p>
-      <w:pPr>
-        <w:pStyle w:val="Heading3"/>
-        <w:spacing w:line="360" w:lineRule="auto"/>
-        <w:jc w:val="both"/>
-      </w:pPr>
-      <w:bookmarkStart w:id="9" w:name="_Toc184676011"/>
-      <w:r>
-        <w:rPr>
-          <w:color w:val="000000" w:themeColor="text1"/>
-          <w:sz w:val="24"/>
-          <w:szCs w:val="24"/>
-        </w:rPr>
-        <w:t>3</w:t>
-      </w:r>
-      <w:r>
-        <w:t xml:space="preserve">. </w:t>
-      </w:r>
-      <w:r>
-        <w:rPr>
-          <w:b/>
-          <w:bCs/>
-          <w:color w:val="000000" w:themeColor="text1"/>
-          <w:sz w:val="24"/>
-          <w:szCs w:val="24"/>
-        </w:rPr>
-        <w:t>Atender Incidentes</w:t>
-      </w:r>
-      <w:bookmarkEnd w:id="9"/>
-    </w:p>
-    <w:p>
-      <w:pPr>
-        <w:numPr>
-          <w:ilvl w:val="0"/>
-          <w:numId w:val="1"/>
-        </w:numPr>
-        <w:spacing w:line="360" w:lineRule="auto"/>
-        <w:jc w:val="both"/>
-      </w:pPr>
-      <w:r>
-        <w:t xml:space="preserve">Actores: </w:t>
-      </w:r>
-      <w:r>
-        <w:t>Usuario</w:t>
-      </w:r>
-      <w:r>
-        <w:t>, Soporte, Administrador, Sistema de Notificaciones</w:t>
-      </w:r>
-    </w:p>
-    <w:p>
-      <w:pPr>
-        <w:numPr>
-          <w:ilvl w:val="0"/>
-          <w:numId w:val="1"/>
-        </w:numPr>
-        <w:spacing w:line="360" w:lineRule="auto"/>
-        <w:jc w:val="both"/>
-      </w:pPr>
-      <w:r>
-        <w:t xml:space="preserve">Precondiciones: </w:t>
-      </w:r>
-    </w:p>
-    <w:p>
-      <w:pPr>
-        <w:pStyle w:val="ListParagraph"/>
-        <w:numPr>
-          <w:ilvl w:val="0"/>
-          <w:numId w:val="26"/>
-        </w:numPr>
-        <w:spacing w:line="360" w:lineRule="auto"/>
-        <w:jc w:val="both"/>
-      </w:pPr>
-      <w:r>
-        <w:t>El usuario debe haber registrado un incidente en el sistema.</w:t>
-      </w:r>
-    </w:p>
-    <w:p>
-      <w:pPr>
-        <w:pStyle w:val="ListParagraph"/>
-        <w:numPr>
-          <w:ilvl w:val="0"/>
-          <w:numId w:val="26"/>
-        </w:numPr>
-        <w:spacing w:line="360" w:lineRule="auto"/>
-        <w:jc w:val="both"/>
-      </w:pPr>
-      <w:r>
-        <w:t>El soporte debe estar disponible para gestionar los casos</w:t>
-      </w:r>
-      <w:r>
-        <w:t>.</w:t>
-      </w:r>
-    </w:p>
-    <w:p>
-      <w:pPr>
-        <w:numPr>
-          <w:ilvl w:val="0"/>
-          <w:numId w:val="1"/>
-        </w:numPr>
-        <w:spacing w:line="360" w:lineRule="auto"/>
-        <w:jc w:val="both"/>
-      </w:pPr>
-      <w:r>
-        <w:t>Flujo de Eventos Principal:</w:t>
-      </w:r>
-    </w:p>
-    <w:p>
-      <w:pPr>
-        <w:pStyle w:val="ListParagraph"/>
-        <w:numPr>
-          <w:ilvl w:val="6"/>
-          <w:numId w:val="2"/>
-        </w:numPr>
-        <w:spacing w:line="360" w:lineRule="auto"/>
-        <w:jc w:val="both"/>
-      </w:pPr>
-      <w:r>
-        <w:t>El usuario contacta al soporte y reporta un incidente.</w:t>
-      </w:r>
-    </w:p>
-    <w:p>
-      <w:pPr>
-        <w:pStyle w:val="ListParagraph"/>
-        <w:numPr>
-          <w:ilvl w:val="3"/>
-          <w:numId w:val="2"/>
-        </w:numPr>
-        <w:spacing w:line="360" w:lineRule="auto"/>
-        <w:jc w:val="both"/>
-      </w:pPr>
-      <w:r>
-        <w:t>El equipo de soporte registra el incidente en el sistema.</w:t>
-      </w:r>
-    </w:p>
-    <w:p>
-      <w:pPr>
-        <w:pStyle w:val="ListParagraph"/>
-        <w:numPr>
-          <w:ilvl w:val="3"/>
-          <w:numId w:val="2"/>
-        </w:numPr>
-        <w:spacing w:line="360" w:lineRule="auto"/>
-        <w:jc w:val="both"/>
-      </w:pPr>
-      <w:r>
-        <w:t>El soporte evalúa el problema y realiza acciones correctivas si están dentro de su alcance</w:t>
-      </w:r>
-    </w:p>
-    <w:p>
-      <w:pPr>
-        <w:pStyle w:val="ListParagraph"/>
-        <w:numPr>
-          <w:ilvl w:val="3"/>
-          <w:numId w:val="2"/>
-        </w:numPr>
-        <w:spacing w:line="360" w:lineRule="auto"/>
-        <w:jc w:val="both"/>
-      </w:pPr>
-      <w:r>
-        <w:t>Si el problema no puede resolverse:</w:t>
-      </w:r>
-    </w:p>
-    <w:p>
-      <w:pPr>
-        <w:pStyle w:val="ListParagraph"/>
-        <w:numPr>
-          <w:ilvl w:val="0"/>
-          <w:numId w:val="27"/>
-        </w:numPr>
-        <w:spacing w:line="360" w:lineRule="auto"/>
-        <w:jc w:val="both"/>
-      </w:pPr>
-      <w:r>
-        <w:t>El incidente se escala al administrador.</w:t>
-      </w:r>
-    </w:p>
-    <w:p>
-      <w:pPr>
-        <w:pStyle w:val="ListParagraph"/>
-        <w:numPr>
-          <w:ilvl w:val="0"/>
-          <w:numId w:val="27"/>
-        </w:numPr>
-        <w:spacing w:line="360" w:lineRule="auto"/>
-        <w:jc w:val="both"/>
-      </w:pPr>
-      <w:r>
-        <w:t>El administrador aplica soluciones específicas (ej. reembolso o reactivación de acceso).</w:t>
-      </w:r>
-    </w:p>
-    <w:p>
-      <w:pPr>
-        <w:pStyle w:val="ListParagraph"/>
-        <w:numPr>
-          <w:ilvl w:val="3"/>
-          <w:numId w:val="2"/>
-        </w:numPr>
-        <w:spacing w:line="360" w:lineRule="auto"/>
-        <w:jc w:val="both"/>
-      </w:pPr>
-      <w:r>
-        <w:t xml:space="preserve">El sistema utiliza el patrón </w:t>
-      </w:r>
-      <w:proofErr w:type="spellStart"/>
-      <w:r>
-        <w:t>Observer</w:t>
-      </w:r>
-      <w:proofErr w:type="spellEnd"/>
-      <w:r>
-        <w:t xml:space="preserve"> para notificar automáticamente al usuario sobre el estado del incidente</w:t>
-      </w:r>
-      <w:r>
-        <w:t>.</w:t>
-      </w:r>
-    </w:p>
-    <w:p>
-      <w:pPr>
-        <w:numPr>
-          <w:ilvl w:val="0"/>
-          <w:numId w:val="1"/>
-        </w:numPr>
-        <w:spacing w:line="360" w:lineRule="auto"/>
-        <w:jc w:val="both"/>
-      </w:pPr>
-      <w:r>
-        <w:t>Flujo Alternativo:</w:t>
-      </w:r>
-    </w:p>
-    <w:p>
-      <w:pPr>
-        <w:pStyle w:val="ListParagraph"/>
-        <w:numPr>
-          <w:ilvl w:val="0"/>
-          <w:numId w:val="5"/>
-        </w:numPr>
-        <w:spacing w:line="360" w:lineRule="auto"/>
-        <w:jc w:val="both"/>
-      </w:pPr>
-      <w:r>
-        <w:t>Si</w:t>
-      </w:r>
-      <w:r>
-        <w:t xml:space="preserve"> el soporte resuelve el incidente sin necesidad de escalarlo, el sistema actualiza directamente el estado del caso y notifica al usuario.</w:t>
-      </w:r>
-    </w:p>
-    <w:p>
-      <w:pPr>
-        <w:pStyle w:val="ListParagraph"/>
-        <w:numPr>
-          <w:ilvl w:val="0"/>
-          <w:numId w:val="4"/>
-        </w:numPr>
-        <w:spacing w:line="360" w:lineRule="auto"/>
-        <w:jc w:val="both"/>
-      </w:pPr>
-      <w:r>
-        <w:t xml:space="preserve">Postcondiciones: </w:t>
-      </w:r>
-    </w:p>
-    <w:p>
-      <w:pPr>
-        <w:pStyle w:val="ListParagraph"/>
-        <w:numPr>
-          <w:ilvl w:val="0"/>
-          <w:numId w:val="28"/>
-        </w:numPr>
-        <w:spacing w:line="360" w:lineRule="auto"/>
-        <w:jc w:val="both"/>
-      </w:pPr>
-      <w:r>
-        <w:t>El usuario recibe una notificación con el estado del incidente (resuelto o en proceso).</w:t>
-      </w:r>
-    </w:p>
-    <w:p>
-      <w:pPr>
-        <w:pStyle w:val="ListParagraph"/>
-        <w:numPr>
-          <w:ilvl w:val="0"/>
-          <w:numId w:val="28"/>
-        </w:numPr>
-        <w:spacing w:line="360" w:lineRule="auto"/>
-        <w:jc w:val="both"/>
-      </w:pPr>
-      <w:r>
-        <w:t>El incidente queda cerrado en el sistema si se resolvió satisfactoriamente.</w:t>
-      </w:r>
-    </w:p>
-    <w:p>
-      <w:pPr>
-        <w:pStyle w:val="Heading1"/>
-        <w:jc w:val="center"/>
-        <w:rPr>
-          <w:b/>
-          <w:bCs/>
-          <w:color w:val="000000" w:themeColor="text1"/>
-          <w:sz w:val="32"/>
-          <w:szCs w:val="32"/>
-        </w:rPr>
-      </w:pPr>
-      <w:bookmarkStart w:id="10" w:name="_Toc184676012"/>
-      <w:r>
-        <w:rPr>
-          <w:b/>
-          <w:bCs/>
-          <w:color w:val="000000" w:themeColor="text1"/>
-          <w:sz w:val="32"/>
-          <w:szCs w:val="32"/>
-        </w:rPr>
-        <w:t xml:space="preserve">Sección C: </w:t>
-      </w:r>
-      <w:r>
-        <w:rPr>
-          <w:b/>
-          <w:bCs/>
-          <w:color w:val="000000" w:themeColor="text1"/>
-          <w:sz w:val="32"/>
-          <w:szCs w:val="32"/>
-        </w:rPr>
-        <w:t>Diagrama de Clases con Patrones de Diseño</w:t>
-      </w:r>
-      <w:bookmarkEnd w:id="10"/>
-    </w:p>
-    <w:p>
-      <w:pPr>
-        <w:rPr>
-          <w:b/>
-          <w:lang w:val="en-US"/>
-        </w:rPr>
-      </w:pPr>
-      <w:r>
-        <w:rPr>
-          <w:b/>
-          <w:lang w:val="en-US"/>
-        </w:rPr>
-        <w:t xml:space="preserve">LINK: </w:t>
-      </w:r>
-      <w:hyperlink r:id="rId11" w:history="1">
-        <w:r>
-          <w:rPr>
-            <w:rStyle w:val="Hyperlink"/>
-            <w:b/>
-            <w:lang w:val="en-US"/>
-          </w:rPr>
-          <w:t>https://online.visual-paradigm.com/share.jsp?id=333639383633352d34</w:t>
-        </w:r>
-      </w:hyperlink>
-      <w:r>
-        <w:rPr>
-          <w:b/>
-          <w:lang w:val="en-US"/>
-        </w:rPr>
-        <w:t xml:space="preserve"> </w:t>
-      </w:r>
-    </w:p>
-    <w:p>
-      <w:pPr>
-        <w:rPr>
-          <w:lang w:val="en-US"/>
-        </w:rPr>
-      </w:pPr>
-    </w:p>
-    <w:p>
-      <w:pPr>
-        <w:pStyle w:val="Heading2"/>
-        <w:jc w:val="center"/>
-        <w:rPr>
-          <w:sz w:val="28"/>
-          <w:szCs w:val="28"/>
-        </w:rPr>
-      </w:pPr>
-      <w:bookmarkStart w:id="11" w:name="_Toc184676013"/>
-      <w:r>
-        <w:rPr>
-          <w:b/>
-          <w:bCs/>
-          <w:sz w:val="28"/>
-          <w:szCs w:val="28"/>
-        </w:rPr>
-        <w:lastRenderedPageBreak/>
-        <w:t>Diagrama de Clases</w:t>
-      </w:r>
-      <w:bookmarkEnd w:id="11"/>
-      <w:r>
-        <w:rPr>
-          <w:sz w:val="28"/>
-          <w:szCs w:val="28"/>
-        </w:rPr>
-        <w:t xml:space="preserve"> </w:t>
-      </w:r>
-    </w:p>
-    <w:p>
-      <w:r>
-        <w:rPr>
-          <w:noProof/>
-        </w:rPr>
-        <w:drawing>
-          <wp:inline distT="0" distB="0" distL="0" distR="0" wp14:anchorId="452ED563" wp14:editId="04B9734D">
-            <wp:extent cx="5733415" cy="3570605"/>
-            <wp:effectExtent l="0" t="0" r="635" b="0"/>
-            <wp:docPr id="1766274899" name="Imagen 1"/>
-            <wp:cNvGraphicFramePr>
-              <a:graphicFrameLocks xmlns:a="http://schemas.openxmlformats.org/drawingml/2006/main" noChangeAspect="1"/>
-            </wp:cNvGraphicFramePr>
-            <a:graphic xmlns:a="http://schemas.openxmlformats.org/drawingml/2006/main">
-              <a:graphicData uri="http://schemas.openxmlformats.org/drawingml/2006/picture">
-                <pic:pic xmlns:pic="http://schemas.openxmlformats.org/drawingml/2006/picture">
-                  <pic:nvPicPr>
-                    <pic:cNvPr id="1766274899" name=""/>
-                    <pic:cNvPicPr/>
-                  </pic:nvPicPr>
-                  <pic:blipFill>
-                    <a:blip r:embed="rId12"/>
-                    <a:stretch>
-                      <a:fillRect/>
-                    </a:stretch>
-                  </pic:blipFill>
-                  <pic:spPr>
-                    <a:xfrm>
-                      <a:off x="0" y="0"/>
-                      <a:ext cx="5733415" cy="3570605"/>
-                    </a:xfrm>
-                    <a:prstGeom prst="rect">
-                      <a:avLst/>
-                    </a:prstGeom>
-                  </pic:spPr>
-                </pic:pic>
-              </a:graphicData>
-            </a:graphic>
-          </wp:inline>
-        </w:drawing>
-      </w:r>
-    </w:p>
-    <w:p>
-      <w:pPr>
-        <w:jc w:val="center"/>
-        <w:rPr>
-          <w:b/>
-        </w:rPr>
-      </w:pPr>
-    </w:p>
-    <w:p>
-      <w:pPr>
-        <w:jc w:val="center"/>
-        <w:rPr>
-          <w:b/>
-        </w:rPr>
-      </w:pPr>
-    </w:p>
-    <w:p/>
     <w:p>
       <w:pPr>
         <w:pStyle w:val="Heading1"/>
@@ -4090,7 +1733,7 @@
           <w:szCs w:val="32"/>
         </w:rPr>
       </w:pPr>
-      <w:bookmarkStart w:id="12" w:name="_Toc184676014"/>
+      <w:bookmarkStart w:id="4" w:name="_Toc188049140"/>
       <w:r>
         <w:rPr>
           <w:b/>
@@ -4098,7 +1741,7 @@
           <w:sz w:val="32"/>
           <w:szCs w:val="32"/>
         </w:rPr>
-        <w:t xml:space="preserve">Sección D: </w:t>
+        <w:t xml:space="preserve">Sección B: </w:t>
       </w:r>
       <w:r>
         <w:rPr>
@@ -4107,334 +1750,278 @@
           <w:sz w:val="32"/>
           <w:szCs w:val="32"/>
         </w:rPr>
-        <w:t>Diagramas de Secuencia</w:t>
-      </w:r>
-      <w:bookmarkEnd w:id="12"/>
+        <w:t>Evaluación de los patrones y reflexión sobre sus beneficios y limitaciones</w:t>
+      </w:r>
+      <w:bookmarkEnd w:id="4"/>
     </w:p>
     <w:p>
       <w:pPr>
-        <w:jc w:val="center"/>
-        <w:rPr>
-          <w:b/>
-        </w:rPr>
-      </w:pPr>
+        <w:pStyle w:val="Heading2"/>
+        <w:rPr>
+          <w:lang w:val="en-US"/>
+        </w:rPr>
+      </w:pPr>
+      <w:bookmarkStart w:id="5" w:name="_Toc188049141"/>
+      <w:r>
+        <w:rPr>
+          <w:lang w:val="en-US"/>
+        </w:rPr>
+        <w:t>1. Observer</w:t>
+      </w:r>
+      <w:r>
+        <w:rPr>
+          <w:lang w:val="en-US"/>
+        </w:rPr>
+        <w:t>:</w:t>
+      </w:r>
+      <w:bookmarkEnd w:id="5"/>
     </w:p>
     <w:p>
+      <w:pPr>
+        <w:rPr>
+          <w:b/>
+          <w:lang w:val="en-US"/>
+        </w:rPr>
+      </w:pPr>
+      <w:proofErr w:type="spellStart"/>
       <w:r>
         <w:rPr>
           <w:b/>
           <w:bCs/>
-          <w:color w:val="000000" w:themeColor="text1"/>
-        </w:rPr>
-        <w:t>Link:</w:t>
-      </w:r>
-      <w:r>
-        <w:rPr>
-          <w:color w:val="000000" w:themeColor="text1"/>
-        </w:rPr>
-        <w:t xml:space="preserve"> </w:t>
-      </w:r>
-      <w:hyperlink r:id="rId13" w:anchor="diagram:workspace=kbulrwdh&amp;proj=0&amp;id=7" w:history="1">
-        <w:r>
-          <w:rPr>
-            <w:rStyle w:val="Hyperlink"/>
-            <w:b/>
-            <w:bCs/>
-          </w:rPr>
-          <w:t>https://online.visual-paradigm.com/share.jsp?id=333634383330352d37#diagram:workspace=kbulrwdh&amp;proj=0&amp;id=7</w:t>
-        </w:r>
-      </w:hyperlink>
+          <w:lang w:val="en-US"/>
+        </w:rPr>
+        <w:t>Beneficios</w:t>
+      </w:r>
+      <w:proofErr w:type="spellEnd"/>
+      <w:r>
+        <w:rPr>
+          <w:b/>
+          <w:bCs/>
+          <w:lang w:val="en-US"/>
+        </w:rPr>
+        <w:t>:</w:t>
+      </w:r>
     </w:p>
     <w:p>
       <w:pPr>
-        <w:rPr>
-          <w:color w:val="000000" w:themeColor="text1"/>
-        </w:rPr>
-      </w:pPr>
+        <w:numPr>
+          <w:ilvl w:val="0"/>
+          <w:numId w:val="30"/>
+        </w:numPr>
+        <w:rPr>
+          <w:lang w:val="es-ES"/>
+        </w:rPr>
+      </w:pPr>
+      <w:r>
+        <w:rPr>
+          <w:lang w:val="es-ES"/>
+        </w:rPr>
+        <w:t>Desacoplamiento: El patrón desacopla al sujeto (Evento) de los observadores, permitiendo que estos se actualicen sin intervención directa del sujeto.</w:t>
+      </w:r>
     </w:p>
     <w:p>
       <w:pPr>
-        <w:pStyle w:val="Heading2"/>
-        <w:jc w:val="center"/>
+        <w:numPr>
+          <w:ilvl w:val="0"/>
+          <w:numId w:val="30"/>
+        </w:numPr>
+        <w:rPr>
+          <w:lang w:val="es-ES"/>
+        </w:rPr>
+      </w:pPr>
+      <w:r>
+        <w:rPr>
+          <w:lang w:val="es-ES"/>
+        </w:rPr>
+        <w:t>Escalabilidad: Facilita la adición de nuevos observadores sin modificar el código existente, promoviendo la extensibilidad.</w:t>
+      </w:r>
+    </w:p>
+    <w:p>
+      <w:pPr>
+        <w:numPr>
+          <w:ilvl w:val="0"/>
+          <w:numId w:val="30"/>
+        </w:numPr>
+        <w:rPr>
+          <w:lang w:val="es-ES"/>
+        </w:rPr>
+      </w:pPr>
+      <w:r>
+        <w:rPr>
+          <w:lang w:val="es-ES"/>
+        </w:rPr>
+        <w:t>Automatización: Automatiza la notificación de cambios, reduciendo errores humanos en la comunicación.</w:t>
+      </w:r>
+    </w:p>
+    <w:p>
+      <w:pPr>
+        <w:rPr>
+          <w:b/>
+          <w:lang w:val="en-US"/>
+        </w:rPr>
+      </w:pPr>
+      <w:proofErr w:type="spellStart"/>
+      <w:r>
         <w:rPr>
           <w:b/>
           <w:bCs/>
-          <w:sz w:val="28"/>
-          <w:szCs w:val="28"/>
-        </w:rPr>
-      </w:pPr>
-      <w:bookmarkStart w:id="13" w:name="_Toc184676015"/>
+          <w:lang w:val="en-US"/>
+        </w:rPr>
+        <w:t>Limitaciones</w:t>
+      </w:r>
+      <w:proofErr w:type="spellEnd"/>
       <w:r>
         <w:rPr>
           <w:b/>
           <w:bCs/>
-          <w:sz w:val="28"/>
-          <w:szCs w:val="28"/>
-        </w:rPr>
-        <w:lastRenderedPageBreak/>
-        <w:t>Diagrama de Secuencias de Caso de</w:t>
-      </w:r>
-      <w:r>
-        <w:rPr>
-          <w:b/>
-          <w:bCs/>
-          <w:sz w:val="28"/>
-          <w:szCs w:val="28"/>
-        </w:rPr>
-        <w:t xml:space="preserve"> </w:t>
-      </w:r>
-      <w:r>
-        <w:rPr>
-          <w:b/>
-          <w:bCs/>
-          <w:sz w:val="28"/>
-          <w:szCs w:val="28"/>
-        </w:rPr>
-        <w:t xml:space="preserve">Uso 1. </w:t>
-      </w:r>
-      <w:r>
-        <w:rPr>
-          <w:b/>
-          <w:bCs/>
-          <w:sz w:val="28"/>
-          <w:szCs w:val="28"/>
-        </w:rPr>
-        <w:t>Consultar Disponibilidad de Entradas</w:t>
-      </w:r>
-      <w:bookmarkEnd w:id="13"/>
+          <w:lang w:val="en-US"/>
+        </w:rPr>
+        <w:t>:</w:t>
+      </w:r>
     </w:p>
     <w:p>
-      <w:r>
-        <w:rPr>
-          <w:noProof/>
-        </w:rPr>
-        <w:drawing>
-          <wp:inline distT="0" distB="0" distL="0" distR="0" wp14:anchorId="3344A0E2" wp14:editId="20D33199">
-            <wp:extent cx="6012611" cy="3355582"/>
-            <wp:effectExtent l="0" t="0" r="7620" b="0"/>
-            <wp:docPr id="980903968" name="Imagen 1"/>
-            <wp:cNvGraphicFramePr>
-              <a:graphicFrameLocks xmlns:a="http://schemas.openxmlformats.org/drawingml/2006/main" noChangeAspect="1"/>
-            </wp:cNvGraphicFramePr>
-            <a:graphic xmlns:a="http://schemas.openxmlformats.org/drawingml/2006/main">
-              <a:graphicData uri="http://schemas.openxmlformats.org/drawingml/2006/picture">
-                <pic:pic xmlns:pic="http://schemas.openxmlformats.org/drawingml/2006/picture">
-                  <pic:nvPicPr>
-                    <pic:cNvPr id="980903968" name=""/>
-                    <pic:cNvPicPr/>
-                  </pic:nvPicPr>
-                  <pic:blipFill>
-                    <a:blip r:embed="rId14"/>
-                    <a:stretch>
-                      <a:fillRect/>
-                    </a:stretch>
-                  </pic:blipFill>
-                  <pic:spPr>
-                    <a:xfrm>
-                      <a:off x="0" y="0"/>
-                      <a:ext cx="6014822" cy="3356816"/>
-                    </a:xfrm>
-                    <a:prstGeom prst="rect">
-                      <a:avLst/>
-                    </a:prstGeom>
-                  </pic:spPr>
-                </pic:pic>
-              </a:graphicData>
-            </a:graphic>
-          </wp:inline>
-        </w:drawing>
+      <w:pPr>
+        <w:numPr>
+          <w:ilvl w:val="0"/>
+          <w:numId w:val="31"/>
+        </w:numPr>
+        <w:rPr>
+          <w:lang w:val="es-ES"/>
+        </w:rPr>
+      </w:pPr>
+      <w:r>
+        <w:rPr>
+          <w:lang w:val="es-ES"/>
+        </w:rPr>
+        <w:t>Coste de notificación: Si hay muchos observadores, las notificaciones pueden volverse costosas en términos de rendimiento.</w:t>
       </w:r>
     </w:p>
     <w:p>
       <w:pPr>
-        <w:pStyle w:val="Heading2"/>
-        <w:jc w:val="center"/>
-        <w:rPr>
-          <w:b/>
-          <w:bCs/>
-          <w:sz w:val="28"/>
-          <w:szCs w:val="28"/>
-        </w:rPr>
-      </w:pPr>
-      <w:bookmarkStart w:id="14" w:name="_Toc184676016"/>
-      <w:r>
-        <w:rPr>
-          <w:b/>
-          <w:bCs/>
-          <w:sz w:val="28"/>
-          <w:szCs w:val="28"/>
-        </w:rPr>
-        <w:t xml:space="preserve">Diagrama de Secuencias de Caso de Uso 2. </w:t>
-      </w:r>
-      <w:r>
-        <w:rPr>
-          <w:b/>
-          <w:bCs/>
-          <w:sz w:val="28"/>
-          <w:szCs w:val="28"/>
-        </w:rPr>
-        <w:t>Comprar Entradas</w:t>
-      </w:r>
-      <w:bookmarkEnd w:id="14"/>
-    </w:p>
-    <w:p/>
-    <w:p>
-      <w:pPr>
-        <w:jc w:val="center"/>
-      </w:pPr>
-      <w:r>
-        <w:rPr>
-          <w:noProof/>
-        </w:rPr>
-        <w:lastRenderedPageBreak/>
-        <w:drawing>
-          <wp:inline distT="0" distB="0" distL="0" distR="0" wp14:anchorId="6E155DBD" wp14:editId="4EE63E45">
-            <wp:extent cx="5619992" cy="4382219"/>
-            <wp:effectExtent l="0" t="0" r="0" b="0"/>
-            <wp:docPr id="1985837404" name="Imagen 1"/>
-            <wp:cNvGraphicFramePr>
-              <a:graphicFrameLocks xmlns:a="http://schemas.openxmlformats.org/drawingml/2006/main" noChangeAspect="1"/>
-            </wp:cNvGraphicFramePr>
-            <a:graphic xmlns:a="http://schemas.openxmlformats.org/drawingml/2006/main">
-              <a:graphicData uri="http://schemas.openxmlformats.org/drawingml/2006/picture">
-                <pic:pic xmlns:pic="http://schemas.openxmlformats.org/drawingml/2006/picture">
-                  <pic:nvPicPr>
-                    <pic:cNvPr id="0" name="Picture 2"/>
-                    <pic:cNvPicPr>
-                      <a:picLocks noChangeAspect="1" noChangeArrowheads="1"/>
-                    </pic:cNvPicPr>
-                  </pic:nvPicPr>
-                  <pic:blipFill>
-                    <a:blip r:embed="rId15">
-                      <a:extLst>
-                        <a:ext uri="{28A0092B-C50C-407E-A947-70E740481C1C}">
-                          <a14:useLocalDpi xmlns:a14="http://schemas.microsoft.com/office/drawing/2010/main" val="0"/>
-                        </a:ext>
-                      </a:extLst>
-                    </a:blip>
-                    <a:srcRect/>
-                    <a:stretch>
-                      <a:fillRect/>
-                    </a:stretch>
-                  </pic:blipFill>
-                  <pic:spPr bwMode="auto">
-                    <a:xfrm>
-                      <a:off x="0" y="0"/>
-                      <a:ext cx="5645811" cy="4402352"/>
-                    </a:xfrm>
-                    <a:prstGeom prst="rect">
-                      <a:avLst/>
-                    </a:prstGeom>
-                    <a:noFill/>
-                  </pic:spPr>
-                </pic:pic>
-              </a:graphicData>
-            </a:graphic>
-          </wp:inline>
-        </w:drawing>
+        <w:numPr>
+          <w:ilvl w:val="0"/>
+          <w:numId w:val="31"/>
+        </w:numPr>
+        <w:rPr>
+          <w:lang w:val="es-ES"/>
+        </w:rPr>
+      </w:pPr>
+      <w:r>
+        <w:rPr>
+          <w:lang w:val="es-ES"/>
+        </w:rPr>
+        <w:t>Dependencia temporal: Los observadores dependen del momento en que se les notifique, lo que puede causar problemas si no están sincronizados adecuadamente.</w:t>
       </w:r>
     </w:p>
     <w:p>
       <w:pPr>
+        <w:numPr>
+          <w:ilvl w:val="0"/>
+          <w:numId w:val="31"/>
+        </w:numPr>
+        <w:rPr>
+          <w:lang w:val="es-ES"/>
+        </w:rPr>
+      </w:pPr>
+      <w:r>
+        <w:rPr>
+          <w:lang w:val="es-ES"/>
+        </w:rPr>
+        <w:t>Complejidad adicional: Puede ser más complejo gestionar las relaciones entre sujeto y observadores, especialmente si hay múltiples jerarquías.</w:t>
+      </w:r>
+    </w:p>
+    <w:p>
+      <w:pPr>
         <w:pStyle w:val="Heading2"/>
-        <w:jc w:val="center"/>
-        <w:rPr>
-          <w:b/>
-          <w:bCs/>
-          <w:sz w:val="28"/>
-          <w:szCs w:val="28"/>
-        </w:rPr>
-      </w:pPr>
-      <w:bookmarkStart w:id="15" w:name="_Toc184676017"/>
-      <w:r>
-        <w:rPr>
-          <w:b/>
-          <w:bCs/>
-          <w:sz w:val="28"/>
-          <w:szCs w:val="28"/>
-        </w:rPr>
-        <w:t xml:space="preserve">Diagrama de Secuencias de Caso de Uso 3. </w:t>
-      </w:r>
-      <w:r>
-        <w:rPr>
-          <w:b/>
-          <w:bCs/>
-          <w:sz w:val="28"/>
-          <w:szCs w:val="28"/>
-        </w:rPr>
-        <w:t>Atender Incidentes</w:t>
-      </w:r>
-      <w:bookmarkEnd w:id="15"/>
+        <w:rPr>
+          <w:lang w:val="es-ES"/>
+        </w:rPr>
+      </w:pPr>
+      <w:bookmarkStart w:id="6" w:name="_Toc188049142"/>
+      <w:r>
+        <w:rPr>
+          <w:lang w:val="es-ES"/>
+        </w:rPr>
+        <w:t>2.</w:t>
+      </w:r>
+      <w:proofErr w:type="spellStart"/>
+      <w:r>
+        <w:t>Decorator</w:t>
+      </w:r>
+      <w:proofErr w:type="spellEnd"/>
+      <w:r>
+        <w:rPr>
+          <w:lang w:val="es-ES"/>
+        </w:rPr>
+        <w:t>:</w:t>
+      </w:r>
+      <w:bookmarkEnd w:id="6"/>
     </w:p>
-    <w:p/>
-    <w:p/>
-    <w:p/>
     <w:p>
       <w:pPr>
-        <w:jc w:val="center"/>
-      </w:pPr>
-      <w:r>
-        <w:rPr>
-          <w:noProof/>
-        </w:rPr>
-        <w:lastRenderedPageBreak/>
-        <w:drawing>
-          <wp:inline distT="0" distB="0" distL="0" distR="0" wp14:anchorId="4B82FCC4" wp14:editId="03A93965">
-            <wp:extent cx="4399471" cy="3799884"/>
-            <wp:effectExtent l="0" t="0" r="1270" b="0"/>
-            <wp:docPr id="89838061" name="Imagen 2"/>
-            <wp:cNvGraphicFramePr>
-              <a:graphicFrameLocks xmlns:a="http://schemas.openxmlformats.org/drawingml/2006/main" noChangeAspect="1"/>
-            </wp:cNvGraphicFramePr>
-            <a:graphic xmlns:a="http://schemas.openxmlformats.org/drawingml/2006/main">
-              <a:graphicData uri="http://schemas.openxmlformats.org/drawingml/2006/picture">
-                <pic:pic xmlns:pic="http://schemas.openxmlformats.org/drawingml/2006/picture">
-                  <pic:nvPicPr>
-                    <pic:cNvPr id="0" name="Picture 3"/>
-                    <pic:cNvPicPr>
-                      <a:picLocks noChangeAspect="1" noChangeArrowheads="1"/>
-                    </pic:cNvPicPr>
-                  </pic:nvPicPr>
-                  <pic:blipFill>
-                    <a:blip r:embed="rId16">
-                      <a:extLst>
-                        <a:ext uri="{28A0092B-C50C-407E-A947-70E740481C1C}">
-                          <a14:useLocalDpi xmlns:a14="http://schemas.microsoft.com/office/drawing/2010/main" val="0"/>
-                        </a:ext>
-                      </a:extLst>
-                    </a:blip>
-                    <a:srcRect/>
-                    <a:stretch>
-                      <a:fillRect/>
-                    </a:stretch>
-                  </pic:blipFill>
-                  <pic:spPr bwMode="auto">
-                    <a:xfrm>
-                      <a:off x="0" y="0"/>
-                      <a:ext cx="4413624" cy="3812108"/>
-                    </a:xfrm>
-                    <a:prstGeom prst="rect">
-                      <a:avLst/>
-                    </a:prstGeom>
-                    <a:noFill/>
-                  </pic:spPr>
-                </pic:pic>
-              </a:graphicData>
-            </a:graphic>
-          </wp:inline>
-        </w:drawing>
-      </w:r>
+        <w:rPr>
+          <w:lang w:val="es-ES"/>
+        </w:rPr>
+      </w:pPr>
     </w:p>
-    <w:p/>
-    <w:p/>
-    <w:p/>
     <w:p>
       <w:pPr>
-        <w:jc w:val="center"/>
-        <w:rPr>
-          <w:b/>
-        </w:rPr>
-      </w:pPr>
+        <w:pStyle w:val="Heading2"/>
+        <w:rPr>
+          <w:lang w:val="es-ES"/>
+        </w:rPr>
+      </w:pPr>
+      <w:bookmarkStart w:id="7" w:name="_Toc188049143"/>
+      <w:r>
+        <w:rPr>
+          <w:lang w:val="es-ES"/>
+        </w:rPr>
+        <w:t>3.</w:t>
+      </w:r>
+      <w:proofErr w:type="spellStart"/>
+      <w:r>
+        <w:t>Facade</w:t>
+      </w:r>
+      <w:proofErr w:type="spellEnd"/>
+      <w:r>
+        <w:rPr>
+          <w:lang w:val="es-ES"/>
+        </w:rPr>
+        <w:t>:</w:t>
+      </w:r>
+      <w:bookmarkEnd w:id="7"/>
+    </w:p>
+    <w:p>
+      <w:pPr>
+        <w:rPr>
+          <w:lang w:val="es-ES"/>
+        </w:rPr>
+      </w:pPr>
+    </w:p>
+    <w:p>
+      <w:pPr>
+        <w:pStyle w:val="Heading2"/>
+        <w:rPr>
+          <w:lang w:val="es-ES"/>
+        </w:rPr>
+      </w:pPr>
+      <w:bookmarkStart w:id="8" w:name="_Toc188049144"/>
+      <w:r>
+        <w:rPr>
+          <w:lang w:val="es-ES"/>
+        </w:rPr>
+        <w:t>4.</w:t>
+      </w:r>
+      <w:r>
+        <w:t>Factory</w:t>
+      </w:r>
+      <w:r>
+        <w:rPr>
+          <w:lang w:val="es-ES"/>
+        </w:rPr>
+        <w:t>:</w:t>
+      </w:r>
+      <w:bookmarkEnd w:id="8"/>
     </w:p>
     <w:p>
       <w:pPr>
@@ -4447,7 +2034,7 @@
           <w:szCs w:val="32"/>
         </w:rPr>
       </w:pPr>
-      <w:bookmarkStart w:id="16" w:name="_Toc184676018"/>
+      <w:bookmarkStart w:id="9" w:name="_Toc188049145"/>
       <w:r>
         <w:rPr>
           <w:b/>
@@ -4455,19 +2042,37 @@
           <w:sz w:val="32"/>
           <w:szCs w:val="32"/>
         </w:rPr>
-        <w:t>Sección E: Generación de Código en Java</w:t>
-      </w:r>
-      <w:bookmarkEnd w:id="16"/>
-    </w:p>
-    <w:p/>
-    <w:p>
-      <w:pPr>
+        <w:t xml:space="preserve">Sección </w:t>
+      </w:r>
+      <w:r>
         <w:rPr>
           <w:b/>
           <w:bCs/>
           <w:sz w:val="32"/>
           <w:szCs w:val="32"/>
         </w:rPr>
+        <w:t>C</w:t>
+      </w:r>
+      <w:r>
+        <w:rPr>
+          <w:b/>
+          <w:bCs/>
+          <w:sz w:val="32"/>
+          <w:szCs w:val="32"/>
+        </w:rPr>
+        <w:t>: Generación de Código en Java</w:t>
+      </w:r>
+      <w:bookmarkEnd w:id="9"/>
+    </w:p>
+    <w:p/>
+    <w:p>
+      <w:pPr>
+        <w:rPr>
+          <w:b/>
+          <w:bCs/>
+          <w:sz w:val="32"/>
+          <w:szCs w:val="32"/>
+        </w:rPr>
       </w:pPr>
     </w:p>
     <w:p>
@@ -4485,28 +2090,50 @@
         </w:rPr>
         <w:t xml:space="preserve">LINK: </w:t>
       </w:r>
-      <w:hyperlink r:id="rId17" w:history="1">
-        <w:r>
-          <w:rPr>
-            <w:rStyle w:val="Hyperlink"/>
-            <w:b/>
-            <w:bCs/>
-            <w:lang w:val="en-US"/>
-          </w:rPr>
-          <w:t>https://github.com/RoberB1/Tarea2--</w:t>
-        </w:r>
-        <w:proofErr w:type="spellStart"/>
-        <w:r>
-          <w:rPr>
-            <w:rStyle w:val="Hyperlink"/>
-            <w:b/>
-            <w:bCs/>
-            <w:lang w:val="en-US"/>
-          </w:rPr>
-          <w:t>EnVivoTickets</w:t>
-        </w:r>
-        <w:proofErr w:type="spellEnd"/>
-      </w:hyperlink>
+      <w:r>
+        <w:fldChar w:fldCharType="begin"/>
+      </w:r>
+      <w:r>
+        <w:rPr>
+          <w:lang w:val="en-US"/>
+        </w:rPr>
+        <w:instrText>HYPERLINK "https://github.com/RoberB1/Tarea2--EnVivoTickets"</w:instrText>
+      </w:r>
+      <w:r>
+        <w:fldChar w:fldCharType="separate"/>
+      </w:r>
+      <w:r>
+        <w:rPr>
+          <w:rStyle w:val="Hyperlink"/>
+          <w:b/>
+          <w:bCs/>
+          <w:lang w:val="en-US"/>
+        </w:rPr>
+        <w:t>https://github.com/RoberB1/Tarea2--</w:t>
+      </w:r>
+      <w:proofErr w:type="spellStart"/>
+      <w:r>
+        <w:rPr>
+          <w:rStyle w:val="Hyperlink"/>
+          <w:b/>
+          <w:bCs/>
+          <w:lang w:val="en-US"/>
+        </w:rPr>
+        <w:t>EnVivoTicket</w:t>
+      </w:r>
+      <w:proofErr w:type="spellEnd"/>
+      <w:r>
+        <w:rPr>
+          <w:rStyle w:val="Hyperlink"/>
+          <w:b/>
+          <w:bCs/>
+          <w:lang w:val="en-US"/>
+        </w:rPr>
+        <w:t>s</w:t>
+      </w:r>
+      <w:r>
+        <w:fldChar w:fldCharType="end"/>
+      </w:r>
     </w:p>
     <w:p>
       <w:pPr>
@@ -4523,42 +2150,13 @@
         </w:rPr>
       </w:pPr>
     </w:p>
-    <w:p>
-      <w:pPr>
-        <w:rPr>
-          <w:lang w:val="en-US"/>
-        </w:rPr>
-      </w:pPr>
-    </w:p>
-    <w:p>
-      <w:pPr>
-        <w:rPr>
-          <w:b/>
-          <w:lang w:val="en-US"/>
-        </w:rPr>
-      </w:pPr>
-    </w:p>
-    <w:p>
-      <w:pPr>
-        <w:rPr>
-          <w:b/>
-          <w:lang w:val="en-US"/>
-        </w:rPr>
-      </w:pPr>
-    </w:p>
-    <w:p>
-      <w:pPr>
-        <w:rPr>
-          <w:lang w:val="en-US"/>
-        </w:rPr>
-      </w:pPr>
-    </w:p>
     <w:sectPr>
-      <w:headerReference w:type="default" r:id="rId18"/>
+      <w:headerReference w:type="default" r:id="rId9"/>
       <w:pgSz w:w="11909" w:h="16834"/>
-      <w:pgMar w:top="1440" w:right="1440" w:bottom="1440" w:left="1440" w:header="720" w:footer="720" w:gutter="0"/>
+      <w:pgMar w:top="2304" w:right="1080" w:bottom="1440" w:left="1080" w:header="720" w:footer="720" w:gutter="0"/>
       <w:pgNumType w:start="1"/>
       <w:cols w:space="720"/>
+      <w:docGrid w:linePitch="299"/>
     </w:sectPr>
   </w:body>
 </w:document>
@@ -4730,6 +2328,155 @@
 <file path=word/numbering.xml><?xml version="1.0" encoding="utf-8"?>
 <w:numbering xmlns:wpc="http://schemas.microsoft.com/office/word/2010/wordprocessingCanvas" xmlns:cx="http://schemas.microsoft.com/office/drawing/2014/chartex" xmlns:cx1="http://schemas.microsoft.com/office/drawing/2015/9/8/chartex" xmlns:cx2="http://schemas.microsoft.com/office/drawing/2015/10/21/chartex" xmlns:cx3="http://schemas.microsoft.com/office/drawing/2016/5/9/chartex" xmlns:cx4="http://schemas.microsoft.com/office/drawing/2016/5/10/chartex" xmlns:cx5="http://schemas.microsoft.com/office/drawing/2016/5/11/chartex" xmlns:cx6="http://schemas.microsoft.com/office/drawing/2016/5/12/chartex" xmlns:cx7="http://schemas.microsoft.com/office/drawing/2016/5/13/chartex" xmlns:cx8="http://schemas.microsoft.com/office/drawing/2016/5/14/chartex" xmlns:mc="http://schemas.openxmlformats.org/markup-compatibility/2006" xmlns:aink="http://schemas.microsoft.com/office/drawing/2016/ink" xmlns:am3d="http://schemas.microsoft.com/office/drawing/2017/model3d" xmlns:o="urn:schemas-microsoft-com:office:office" xmlns:oel="http://schemas.microsoft.com/office/2019/extlst" xmlns:r="http://schemas.openxmlformats.org/officeDocument/2006/relationships" xmlns:m="http://schemas.openxmlformats.org/officeDocument/2006/math" xmlns:v="urn:schemas-microsoft-com:vml" xmlns:wp14="http://schemas.microsoft.com/office/word/2010/wordprocessingDrawing" xmlns:wp="http://schemas.openxmlformats.org/drawingml/2006/wordprocessingDrawing" xmlns:w10="urn:schemas-microsoft-com:office:word" xmlns:w="http://schemas.openxmlformats.org/wordprocessingml/2006/main" xmlns:w14="http://schemas.microsoft.com/office/word/2010/wordml" xmlns:w15="http://schemas.microsoft.com/office/word/2012/wordml" xmlns:w16cex="http://schemas.microsoft.com/office/word/2018/wordml/cex" xmlns:w16cid="http://schemas.microsoft.com/office/word/2016/wordml/cid" xmlns:w16="http://schemas.microsoft.com/office/word/2018/wordml" xmlns:w16du="http://schemas.microsoft.com/office/word/2023/wordml/word16du" xmlns:w16sdtdh="http://schemas.microsoft.com/office/word/2020/wordml/sdtdatahash" xmlns:w16sdtfl="http://schemas.microsoft.com/office/word/2024/wordml/sdtformatlock" xmlns:w16se="http://schemas.microsoft.com/office/word/2015/wordml/symex" xmlns:wpg="http://schemas.microsoft.com/office/word/2010/wordprocessingGroup" xmlns:wpi="http://schemas.microsoft.com/office/word/2010/wordprocessingInk" xmlns:wne="http://schemas.microsoft.com/office/word/2006/wordml" xmlns:wps="http://schemas.microsoft.com/office/word/2010/wordprocessingShape" mc:Ignorable="w14 w15 w16se w16cid w16 w16cex w16sdtdh w16sdtfl w16du wp14">
   <w:abstractNum w:abstractNumId="0" w15:restartNumberingAfterBreak="0">
+    <w:nsid w:val="005579E8"/>
+    <w:multiLevelType w:val="multilevel"/>
+    <w:tmpl w:val="18CE0714"/>
+    <w:lvl w:ilvl="0">
+      <w:start w:val="1"/>
+      <w:numFmt w:val="bullet"/>
+      <w:lvlText w:val=""/>
+      <w:lvlJc w:val="left"/>
+      <w:pPr>
+        <w:tabs>
+          <w:tab w:val="num" w:pos="720"/>
+        </w:tabs>
+        <w:ind w:left="720" w:hanging="360"/>
+      </w:pPr>
+      <w:rPr>
+        <w:rFonts w:ascii="Symbol" w:hAnsi="Symbol" w:hint="default"/>
+        <w:sz w:val="20"/>
+      </w:rPr>
+    </w:lvl>
+    <w:lvl w:ilvl="1" w:tentative="1">
+      <w:start w:val="1"/>
+      <w:numFmt w:val="bullet"/>
+      <w:lvlText w:val="o"/>
+      <w:lvlJc w:val="left"/>
+      <w:pPr>
+        <w:tabs>
+          <w:tab w:val="num" w:pos="1440"/>
+        </w:tabs>
+        <w:ind w:left="1440" w:hanging="360"/>
+      </w:pPr>
+      <w:rPr>
+        <w:rFonts w:ascii="Courier New" w:hAnsi="Courier New" w:hint="default"/>
+        <w:sz w:val="20"/>
+      </w:rPr>
+    </w:lvl>
+    <w:lvl w:ilvl="2" w:tentative="1">
+      <w:start w:val="1"/>
+      <w:numFmt w:val="bullet"/>
+      <w:lvlText w:val=""/>
+      <w:lvlJc w:val="left"/>
+      <w:pPr>
+        <w:tabs>
+          <w:tab w:val="num" w:pos="2160"/>
+        </w:tabs>
+        <w:ind w:left="2160" w:hanging="360"/>
+      </w:pPr>
+      <w:rPr>
+        <w:rFonts w:ascii="Wingdings" w:hAnsi="Wingdings" w:hint="default"/>
+        <w:sz w:val="20"/>
+      </w:rPr>
+    </w:lvl>
+    <w:lvl w:ilvl="3" w:tentative="1">
+      <w:start w:val="1"/>
+      <w:numFmt w:val="bullet"/>
+      <w:lvlText w:val=""/>
+      <w:lvlJc w:val="left"/>
+      <w:pPr>
+        <w:tabs>
+          <w:tab w:val="num" w:pos="2880"/>
+        </w:tabs>
+        <w:ind w:left="2880" w:hanging="360"/>
+      </w:pPr>
+      <w:rPr>
+        <w:rFonts w:ascii="Wingdings" w:hAnsi="Wingdings" w:hint="default"/>
+        <w:sz w:val="20"/>
+      </w:rPr>
+    </w:lvl>
+    <w:lvl w:ilvl="4" w:tentative="1">
+      <w:start w:val="1"/>
+      <w:numFmt w:val="bullet"/>
+      <w:lvlText w:val=""/>
+      <w:lvlJc w:val="left"/>
+      <w:pPr>
+        <w:tabs>
+          <w:tab w:val="num" w:pos="3600"/>
+        </w:tabs>
+        <w:ind w:left="3600" w:hanging="360"/>
+      </w:pPr>
+      <w:rPr>
+        <w:rFonts w:ascii="Wingdings" w:hAnsi="Wingdings" w:hint="default"/>
+        <w:sz w:val="20"/>
+      </w:rPr>
+    </w:lvl>
+    <w:lvl w:ilvl="5" w:tentative="1">
+      <w:start w:val="1"/>
+      <w:numFmt w:val="bullet"/>
+      <w:lvlText w:val=""/>
+      <w:lvlJc w:val="left"/>
+      <w:pPr>
+        <w:tabs>
+          <w:tab w:val="num" w:pos="4320"/>
+        </w:tabs>
+        <w:ind w:left="4320" w:hanging="360"/>
+      </w:pPr>
+      <w:rPr>
+        <w:rFonts w:ascii="Wingdings" w:hAnsi="Wingdings" w:hint="default"/>
+        <w:sz w:val="20"/>
+      </w:rPr>
+    </w:lvl>
+    <w:lvl w:ilvl="6" w:tentative="1">
+      <w:start w:val="1"/>
+      <w:numFmt w:val="bullet"/>
+      <w:lvlText w:val=""/>
+      <w:lvlJc w:val="left"/>
+      <w:pPr>
+        <w:tabs>
+          <w:tab w:val="num" w:pos="5040"/>
+        </w:tabs>
+        <w:ind w:left="5040" w:hanging="360"/>
+      </w:pPr>
+      <w:rPr>
+        <w:rFonts w:ascii="Wingdings" w:hAnsi="Wingdings" w:hint="default"/>
+        <w:sz w:val="20"/>
+      </w:rPr>
+    </w:lvl>
+    <w:lvl w:ilvl="7" w:tentative="1">
+      <w:start w:val="1"/>
+      <w:numFmt w:val="bullet"/>
+      <w:lvlText w:val=""/>
+      <w:lvlJc w:val="left"/>
+      <w:pPr>
+        <w:tabs>
+          <w:tab w:val="num" w:pos="5760"/>
+        </w:tabs>
+        <w:ind w:left="5760" w:hanging="360"/>
+      </w:pPr>
+      <w:rPr>
+        <w:rFonts w:ascii="Wingdings" w:hAnsi="Wingdings" w:hint="default"/>
+        <w:sz w:val="20"/>
+      </w:rPr>
+    </w:lvl>
+    <w:lvl w:ilvl="8" w:tentative="1">
+      <w:start w:val="1"/>
+      <w:numFmt w:val="bullet"/>
+      <w:lvlText w:val=""/>
+      <w:lvlJc w:val="left"/>
+      <w:pPr>
+        <w:tabs>
+          <w:tab w:val="num" w:pos="6480"/>
+        </w:tabs>
+        <w:ind w:left="6480" w:hanging="360"/>
+      </w:pPr>
+      <w:rPr>
+        <w:rFonts w:ascii="Wingdings" w:hAnsi="Wingdings" w:hint="default"/>
+        <w:sz w:val="20"/>
+      </w:rPr>
+    </w:lvl>
+  </w:abstractNum>
+  <w:abstractNum w:abstractNumId="1" w15:restartNumberingAfterBreak="0">
     <w:nsid w:val="04585AA1"/>
     <w:multiLevelType w:val="hybridMultilevel"/>
     <w:tmpl w:val="46C8FB1E"/>
@@ -4842,7 +2589,7 @@
       </w:rPr>
     </w:lvl>
   </w:abstractNum>
-  <w:abstractNum w:abstractNumId="1" w15:restartNumberingAfterBreak="0">
+  <w:abstractNum w:abstractNumId="2" w15:restartNumberingAfterBreak="0">
     <w:nsid w:val="055A727B"/>
     <w:multiLevelType w:val="multilevel"/>
     <w:tmpl w:val="4B5EACA2"/>
@@ -4955,7 +2702,7 @@
       </w:rPr>
     </w:lvl>
   </w:abstractNum>
-  <w:abstractNum w:abstractNumId="2" w15:restartNumberingAfterBreak="0">
+  <w:abstractNum w:abstractNumId="3" w15:restartNumberingAfterBreak="0">
     <w:nsid w:val="0AA33555"/>
     <w:multiLevelType w:val="multilevel"/>
     <w:tmpl w:val="9CCA7154"/>
@@ -5104,7 +2851,7 @@
       </w:rPr>
     </w:lvl>
   </w:abstractNum>
-  <w:abstractNum w:abstractNumId="3" w15:restartNumberingAfterBreak="0">
+  <w:abstractNum w:abstractNumId="4" w15:restartNumberingAfterBreak="0">
     <w:nsid w:val="0AB5676A"/>
     <w:multiLevelType w:val="hybridMultilevel"/>
     <w:tmpl w:val="48B8339E"/>
@@ -5217,7 +2964,7 @@
       </w:rPr>
     </w:lvl>
   </w:abstractNum>
-  <w:abstractNum w:abstractNumId="4" w15:restartNumberingAfterBreak="0">
+  <w:abstractNum w:abstractNumId="5" w15:restartNumberingAfterBreak="0">
     <w:nsid w:val="0E3C585C"/>
     <w:multiLevelType w:val="hybridMultilevel"/>
     <w:tmpl w:val="C804C33C"/>
@@ -5330,7 +3077,7 @@
       </w:rPr>
     </w:lvl>
   </w:abstractNum>
-  <w:abstractNum w:abstractNumId="5" w15:restartNumberingAfterBreak="0">
+  <w:abstractNum w:abstractNumId="6" w15:restartNumberingAfterBreak="0">
     <w:nsid w:val="14C62634"/>
     <w:multiLevelType w:val="hybridMultilevel"/>
     <w:tmpl w:val="B980FE82"/>
@@ -5443,7 +3190,7 @@
       </w:rPr>
     </w:lvl>
   </w:abstractNum>
-  <w:abstractNum w:abstractNumId="6" w15:restartNumberingAfterBreak="0">
+  <w:abstractNum w:abstractNumId="7" w15:restartNumberingAfterBreak="0">
     <w:nsid w:val="19B97BEF"/>
     <w:multiLevelType w:val="hybridMultilevel"/>
     <w:tmpl w:val="19E8172E"/>
@@ -5556,7 +3303,7 @@
       </w:rPr>
     </w:lvl>
   </w:abstractNum>
-  <w:abstractNum w:abstractNumId="7" w15:restartNumberingAfterBreak="0">
+  <w:abstractNum w:abstractNumId="8" w15:restartNumberingAfterBreak="0">
     <w:nsid w:val="1BD7424F"/>
     <w:multiLevelType w:val="multilevel"/>
     <w:tmpl w:val="22CA269E"/>
@@ -5669,7 +3416,7 @@
       </w:rPr>
     </w:lvl>
   </w:abstractNum>
-  <w:abstractNum w:abstractNumId="8" w15:restartNumberingAfterBreak="0">
+  <w:abstractNum w:abstractNumId="9" w15:restartNumberingAfterBreak="0">
     <w:nsid w:val="1CE4009B"/>
     <w:multiLevelType w:val="hybridMultilevel"/>
     <w:tmpl w:val="D1089906"/>
@@ -5782,7 +3529,7 @@
       </w:rPr>
     </w:lvl>
   </w:abstractNum>
-  <w:abstractNum w:abstractNumId="9" w15:restartNumberingAfterBreak="0">
+  <w:abstractNum w:abstractNumId="10" w15:restartNumberingAfterBreak="0">
     <w:nsid w:val="202B51C6"/>
     <w:multiLevelType w:val="hybridMultilevel"/>
     <w:tmpl w:val="5368222A"/>
@@ -5895,7 +3642,7 @@
       </w:rPr>
     </w:lvl>
   </w:abstractNum>
-  <w:abstractNum w:abstractNumId="10" w15:restartNumberingAfterBreak="0">
+  <w:abstractNum w:abstractNumId="11" w15:restartNumberingAfterBreak="0">
     <w:nsid w:val="243B2439"/>
     <w:multiLevelType w:val="hybridMultilevel"/>
     <w:tmpl w:val="C906A2B0"/>
@@ -5981,7 +3728,156 @@
       </w:pPr>
     </w:lvl>
   </w:abstractNum>
-  <w:abstractNum w:abstractNumId="11" w15:restartNumberingAfterBreak="0">
+  <w:abstractNum w:abstractNumId="12" w15:restartNumberingAfterBreak="0">
+    <w:nsid w:val="250569B4"/>
+    <w:multiLevelType w:val="multilevel"/>
+    <w:tmpl w:val="BB4838AC"/>
+    <w:lvl w:ilvl="0">
+      <w:start w:val="1"/>
+      <w:numFmt w:val="bullet"/>
+      <w:lvlText w:val=""/>
+      <w:lvlJc w:val="left"/>
+      <w:pPr>
+        <w:tabs>
+          <w:tab w:val="num" w:pos="720"/>
+        </w:tabs>
+        <w:ind w:left="720" w:hanging="360"/>
+      </w:pPr>
+      <w:rPr>
+        <w:rFonts w:ascii="Symbol" w:hAnsi="Symbol" w:hint="default"/>
+        <w:sz w:val="20"/>
+      </w:rPr>
+    </w:lvl>
+    <w:lvl w:ilvl="1" w:tentative="1">
+      <w:start w:val="1"/>
+      <w:numFmt w:val="bullet"/>
+      <w:lvlText w:val="o"/>
+      <w:lvlJc w:val="left"/>
+      <w:pPr>
+        <w:tabs>
+          <w:tab w:val="num" w:pos="1440"/>
+        </w:tabs>
+        <w:ind w:left="1440" w:hanging="360"/>
+      </w:pPr>
+      <w:rPr>
+        <w:rFonts w:ascii="Courier New" w:hAnsi="Courier New" w:hint="default"/>
+        <w:sz w:val="20"/>
+      </w:rPr>
+    </w:lvl>
+    <w:lvl w:ilvl="2" w:tentative="1">
+      <w:start w:val="1"/>
+      <w:numFmt w:val="bullet"/>
+      <w:lvlText w:val=""/>
+      <w:lvlJc w:val="left"/>
+      <w:pPr>
+        <w:tabs>
+          <w:tab w:val="num" w:pos="2160"/>
+        </w:tabs>
+        <w:ind w:left="2160" w:hanging="360"/>
+      </w:pPr>
+      <w:rPr>
+        <w:rFonts w:ascii="Wingdings" w:hAnsi="Wingdings" w:hint="default"/>
+        <w:sz w:val="20"/>
+      </w:rPr>
+    </w:lvl>
+    <w:lvl w:ilvl="3" w:tentative="1">
+      <w:start w:val="1"/>
+      <w:numFmt w:val="bullet"/>
+      <w:lvlText w:val=""/>
+      <w:lvlJc w:val="left"/>
+      <w:pPr>
+        <w:tabs>
+          <w:tab w:val="num" w:pos="2880"/>
+        </w:tabs>
+        <w:ind w:left="2880" w:hanging="360"/>
+      </w:pPr>
+      <w:rPr>
+        <w:rFonts w:ascii="Wingdings" w:hAnsi="Wingdings" w:hint="default"/>
+        <w:sz w:val="20"/>
+      </w:rPr>
+    </w:lvl>
+    <w:lvl w:ilvl="4" w:tentative="1">
+      <w:start w:val="1"/>
+      <w:numFmt w:val="bullet"/>
+      <w:lvlText w:val=""/>
+      <w:lvlJc w:val="left"/>
+      <w:pPr>
+        <w:tabs>
+          <w:tab w:val="num" w:pos="3600"/>
+        </w:tabs>
+        <w:ind w:left="3600" w:hanging="360"/>
+      </w:pPr>
+      <w:rPr>
+        <w:rFonts w:ascii="Wingdings" w:hAnsi="Wingdings" w:hint="default"/>
+        <w:sz w:val="20"/>
+      </w:rPr>
+    </w:lvl>
+    <w:lvl w:ilvl="5" w:tentative="1">
+      <w:start w:val="1"/>
+      <w:numFmt w:val="bullet"/>
+      <w:lvlText w:val=""/>
+      <w:lvlJc w:val="left"/>
+      <w:pPr>
+        <w:tabs>
+          <w:tab w:val="num" w:pos="4320"/>
+        </w:tabs>
+        <w:ind w:left="4320" w:hanging="360"/>
+      </w:pPr>
+      <w:rPr>
+        <w:rFonts w:ascii="Wingdings" w:hAnsi="Wingdings" w:hint="default"/>
+        <w:sz w:val="20"/>
+      </w:rPr>
+    </w:lvl>
+    <w:lvl w:ilvl="6" w:tentative="1">
+      <w:start w:val="1"/>
+      <w:numFmt w:val="bullet"/>
+      <w:lvlText w:val=""/>
+      <w:lvlJc w:val="left"/>
+      <w:pPr>
+        <w:tabs>
+          <w:tab w:val="num" w:pos="5040"/>
+        </w:tabs>
+        <w:ind w:left="5040" w:hanging="360"/>
+      </w:pPr>
+      <w:rPr>
+        <w:rFonts w:ascii="Wingdings" w:hAnsi="Wingdings" w:hint="default"/>
+        <w:sz w:val="20"/>
+      </w:rPr>
+    </w:lvl>
+    <w:lvl w:ilvl="7" w:tentative="1">
+      <w:start w:val="1"/>
+      <w:numFmt w:val="bullet"/>
+      <w:lvlText w:val=""/>
+      <w:lvlJc w:val="left"/>
+      <w:pPr>
+        <w:tabs>
+          <w:tab w:val="num" w:pos="5760"/>
+        </w:tabs>
+        <w:ind w:left="5760" w:hanging="360"/>
+      </w:pPr>
+      <w:rPr>
+        <w:rFonts w:ascii="Wingdings" w:hAnsi="Wingdings" w:hint="default"/>
+        <w:sz w:val="20"/>
+      </w:rPr>
+    </w:lvl>
+    <w:lvl w:ilvl="8" w:tentative="1">
+      <w:start w:val="1"/>
+      <w:numFmt w:val="bullet"/>
+      <w:lvlText w:val=""/>
+      <w:lvlJc w:val="left"/>
+      <w:pPr>
+        <w:tabs>
+          <w:tab w:val="num" w:pos="6480"/>
+        </w:tabs>
+        <w:ind w:left="6480" w:hanging="360"/>
+      </w:pPr>
+      <w:rPr>
+        <w:rFonts w:ascii="Wingdings" w:hAnsi="Wingdings" w:hint="default"/>
+        <w:sz w:val="20"/>
+      </w:rPr>
+    </w:lvl>
+  </w:abstractNum>
+  <w:abstractNum w:abstractNumId="13" w15:restartNumberingAfterBreak="0">
     <w:nsid w:val="28F750B0"/>
     <w:multiLevelType w:val="hybridMultilevel"/>
     <w:tmpl w:val="56020E18"/>
@@ -6094,7 +3990,7 @@
       </w:rPr>
     </w:lvl>
   </w:abstractNum>
-  <w:abstractNum w:abstractNumId="12" w15:restartNumberingAfterBreak="0">
+  <w:abstractNum w:abstractNumId="14" w15:restartNumberingAfterBreak="0">
     <w:nsid w:val="2C684816"/>
     <w:multiLevelType w:val="multilevel"/>
     <w:tmpl w:val="5BD0C382"/>
@@ -6243,7 +4139,7 @@
       </w:rPr>
     </w:lvl>
   </w:abstractNum>
-  <w:abstractNum w:abstractNumId="13" w15:restartNumberingAfterBreak="0">
+  <w:abstractNum w:abstractNumId="15" w15:restartNumberingAfterBreak="0">
     <w:nsid w:val="2F1A2519"/>
     <w:multiLevelType w:val="hybridMultilevel"/>
     <w:tmpl w:val="CC742BD6"/>
@@ -6356,7 +4252,7 @@
       </w:rPr>
     </w:lvl>
   </w:abstractNum>
-  <w:abstractNum w:abstractNumId="14" w15:restartNumberingAfterBreak="0">
+  <w:abstractNum w:abstractNumId="16" w15:restartNumberingAfterBreak="0">
     <w:nsid w:val="31AB3419"/>
     <w:multiLevelType w:val="hybridMultilevel"/>
     <w:tmpl w:val="D29E7B26"/>
@@ -6469,7 +4365,7 @@
       </w:rPr>
     </w:lvl>
   </w:abstractNum>
-  <w:abstractNum w:abstractNumId="15" w15:restartNumberingAfterBreak="0">
+  <w:abstractNum w:abstractNumId="17" w15:restartNumberingAfterBreak="0">
     <w:nsid w:val="3ECD7A5F"/>
     <w:multiLevelType w:val="hybridMultilevel"/>
     <w:tmpl w:val="66983A66"/>
@@ -6582,7 +4478,7 @@
       </w:rPr>
     </w:lvl>
   </w:abstractNum>
-  <w:abstractNum w:abstractNumId="16" w15:restartNumberingAfterBreak="0">
+  <w:abstractNum w:abstractNumId="18" w15:restartNumberingAfterBreak="0">
     <w:nsid w:val="424F11A5"/>
     <w:multiLevelType w:val="hybridMultilevel"/>
     <w:tmpl w:val="2E9ED4D0"/>
@@ -6695,7 +4591,7 @@
       </w:rPr>
     </w:lvl>
   </w:abstractNum>
-  <w:abstractNum w:abstractNumId="17" w15:restartNumberingAfterBreak="0">
+  <w:abstractNum w:abstractNumId="19" w15:restartNumberingAfterBreak="0">
     <w:nsid w:val="4C6D2BB1"/>
     <w:multiLevelType w:val="hybridMultilevel"/>
     <w:tmpl w:val="CDC22C92"/>
@@ -6808,7 +4704,7 @@
       </w:rPr>
     </w:lvl>
   </w:abstractNum>
-  <w:abstractNum w:abstractNumId="18" w15:restartNumberingAfterBreak="0">
+  <w:abstractNum w:abstractNumId="20" w15:restartNumberingAfterBreak="0">
     <w:nsid w:val="4DF213BF"/>
     <w:multiLevelType w:val="hybridMultilevel"/>
     <w:tmpl w:val="87A2B2D0"/>
@@ -6921,7 +4817,7 @@
       </w:rPr>
     </w:lvl>
   </w:abstractNum>
-  <w:abstractNum w:abstractNumId="19" w15:restartNumberingAfterBreak="0">
+  <w:abstractNum w:abstractNumId="21" w15:restartNumberingAfterBreak="0">
     <w:nsid w:val="4F5C4FA3"/>
     <w:multiLevelType w:val="hybridMultilevel"/>
     <w:tmpl w:val="B594819A"/>
@@ -7034,7 +4930,7 @@
       </w:rPr>
     </w:lvl>
   </w:abstractNum>
-  <w:abstractNum w:abstractNumId="20" w15:restartNumberingAfterBreak="0">
+  <w:abstractNum w:abstractNumId="22" w15:restartNumberingAfterBreak="0">
     <w:nsid w:val="4FF1041B"/>
     <w:multiLevelType w:val="hybridMultilevel"/>
     <w:tmpl w:val="58320F82"/>
@@ -7147,7 +5043,7 @@
       </w:rPr>
     </w:lvl>
   </w:abstractNum>
-  <w:abstractNum w:abstractNumId="21" w15:restartNumberingAfterBreak="0">
+  <w:abstractNum w:abstractNumId="23" w15:restartNumberingAfterBreak="0">
     <w:nsid w:val="5EFC2FDF"/>
     <w:multiLevelType w:val="hybridMultilevel"/>
     <w:tmpl w:val="5F42D840"/>
@@ -7260,7 +5156,7 @@
       </w:rPr>
     </w:lvl>
   </w:abstractNum>
-  <w:abstractNum w:abstractNumId="22" w15:restartNumberingAfterBreak="0">
+  <w:abstractNum w:abstractNumId="24" w15:restartNumberingAfterBreak="0">
     <w:nsid w:val="69A52ABC"/>
     <w:multiLevelType w:val="multilevel"/>
     <w:tmpl w:val="5A2E1C3A"/>
@@ -7409,7 +5305,7 @@
       </w:rPr>
     </w:lvl>
   </w:abstractNum>
-  <w:abstractNum w:abstractNumId="23" w15:restartNumberingAfterBreak="0">
+  <w:abstractNum w:abstractNumId="25" w15:restartNumberingAfterBreak="0">
     <w:nsid w:val="71B03154"/>
     <w:multiLevelType w:val="multilevel"/>
     <w:tmpl w:val="22CA269E"/>
@@ -7522,7 +5418,7 @@
       </w:rPr>
     </w:lvl>
   </w:abstractNum>
-  <w:abstractNum w:abstractNumId="24" w15:restartNumberingAfterBreak="0">
+  <w:abstractNum w:abstractNumId="26" w15:restartNumberingAfterBreak="0">
     <w:nsid w:val="72543FE0"/>
     <w:multiLevelType w:val="hybridMultilevel"/>
     <w:tmpl w:val="B8ECD266"/>
@@ -7635,7 +5531,7 @@
       </w:rPr>
     </w:lvl>
   </w:abstractNum>
-  <w:abstractNum w:abstractNumId="25" w15:restartNumberingAfterBreak="0">
+  <w:abstractNum w:abstractNumId="27" w15:restartNumberingAfterBreak="0">
     <w:nsid w:val="75840989"/>
     <w:multiLevelType w:val="hybridMultilevel"/>
     <w:tmpl w:val="15F00198"/>
@@ -7748,7 +5644,7 @@
       </w:rPr>
     </w:lvl>
   </w:abstractNum>
-  <w:abstractNum w:abstractNumId="26" w15:restartNumberingAfterBreak="0">
+  <w:abstractNum w:abstractNumId="28" w15:restartNumberingAfterBreak="0">
     <w:nsid w:val="75D00E19"/>
     <w:multiLevelType w:val="multilevel"/>
     <w:tmpl w:val="22CA269E"/>
@@ -7861,7 +5757,7 @@
       </w:rPr>
     </w:lvl>
   </w:abstractNum>
-  <w:abstractNum w:abstractNumId="27" w15:restartNumberingAfterBreak="0">
+  <w:abstractNum w:abstractNumId="29" w15:restartNumberingAfterBreak="0">
     <w:nsid w:val="789D03F9"/>
     <w:multiLevelType w:val="hybridMultilevel"/>
     <w:tmpl w:val="834C87E8"/>
@@ -7974,7 +5870,7 @@
       </w:rPr>
     </w:lvl>
   </w:abstractNum>
-  <w:abstractNum w:abstractNumId="28" w15:restartNumberingAfterBreak="0">
+  <w:abstractNum w:abstractNumId="30" w15:restartNumberingAfterBreak="0">
     <w:nsid w:val="7C1E5ACE"/>
     <w:multiLevelType w:val="hybridMultilevel"/>
     <w:tmpl w:val="6E902B2E"/>
@@ -8088,91 +5984,97 @@
     </w:lvl>
   </w:abstractNum>
   <w:num w:numId="1" w16cid:durableId="1534995928">
+    <w:abstractNumId w:val="2"/>
+  </w:num>
+  <w:num w:numId="2" w16cid:durableId="470824988">
+    <w:abstractNumId w:val="25"/>
+  </w:num>
+  <w:num w:numId="3" w16cid:durableId="527990736">
+    <w:abstractNumId w:val="11"/>
+  </w:num>
+  <w:num w:numId="4" w16cid:durableId="451823046">
+    <w:abstractNumId w:val="30"/>
+  </w:num>
+  <w:num w:numId="5" w16cid:durableId="8610123">
+    <w:abstractNumId w:val="17"/>
+  </w:num>
+  <w:num w:numId="6" w16cid:durableId="989795098">
+    <w:abstractNumId w:val="28"/>
+  </w:num>
+  <w:num w:numId="7" w16cid:durableId="324212414">
+    <w:abstractNumId w:val="8"/>
+  </w:num>
+  <w:num w:numId="8" w16cid:durableId="290596915">
+    <w:abstractNumId w:val="5"/>
+  </w:num>
+  <w:num w:numId="9" w16cid:durableId="27536153">
+    <w:abstractNumId w:val="13"/>
+  </w:num>
+  <w:num w:numId="10" w16cid:durableId="1803838468">
+    <w:abstractNumId w:val="16"/>
+  </w:num>
+  <w:num w:numId="11" w16cid:durableId="1806190446">
+    <w:abstractNumId w:val="10"/>
+  </w:num>
+  <w:num w:numId="12" w16cid:durableId="1044333644">
+    <w:abstractNumId w:val="22"/>
+  </w:num>
+  <w:num w:numId="13" w16cid:durableId="1866792961">
+    <w:abstractNumId w:val="26"/>
+  </w:num>
+  <w:num w:numId="14" w16cid:durableId="543251228">
+    <w:abstractNumId w:val="24"/>
+  </w:num>
+  <w:num w:numId="15" w16cid:durableId="565334815">
+    <w:abstractNumId w:val="3"/>
+  </w:num>
+  <w:num w:numId="16" w16cid:durableId="1729304336">
+    <w:abstractNumId w:val="14"/>
+  </w:num>
+  <w:num w:numId="17" w16cid:durableId="643898305">
     <w:abstractNumId w:val="1"/>
   </w:num>
-  <w:num w:numId="2" w16cid:durableId="470824988">
+  <w:num w:numId="18" w16cid:durableId="160511305">
+    <w:abstractNumId w:val="27"/>
+  </w:num>
+  <w:num w:numId="19" w16cid:durableId="658652550">
+    <w:abstractNumId w:val="29"/>
+  </w:num>
+  <w:num w:numId="20" w16cid:durableId="1171792268">
+    <w:abstractNumId w:val="18"/>
+  </w:num>
+  <w:num w:numId="21" w16cid:durableId="1328048738">
+    <w:abstractNumId w:val="7"/>
+  </w:num>
+  <w:num w:numId="22" w16cid:durableId="1238244565">
     <w:abstractNumId w:val="23"/>
   </w:num>
-  <w:num w:numId="3" w16cid:durableId="527990736">
-    <w:abstractNumId w:val="10"/>
+  <w:num w:numId="23" w16cid:durableId="1252349692">
+    <w:abstractNumId w:val="19"/>
   </w:num>
-  <w:num w:numId="4" w16cid:durableId="451823046">
-    <w:abstractNumId w:val="28"/>
+  <w:num w:numId="24" w16cid:durableId="2090149164">
+    <w:abstractNumId w:val="21"/>
   </w:num>
-  <w:num w:numId="5" w16cid:durableId="8610123">
+  <w:num w:numId="25" w16cid:durableId="975796009">
     <w:abstractNumId w:val="15"/>
   </w:num>
-  <w:num w:numId="6" w16cid:durableId="989795098">
-    <w:abstractNumId w:val="26"/>
+  <w:num w:numId="26" w16cid:durableId="2122144088">
+    <w:abstractNumId w:val="20"/>
   </w:num>
-  <w:num w:numId="7" w16cid:durableId="324212414">
-    <w:abstractNumId w:val="7"/>
+  <w:num w:numId="27" w16cid:durableId="1871452221">
+    <w:abstractNumId w:val="9"/>
   </w:num>
-  <w:num w:numId="8" w16cid:durableId="290596915">
+  <w:num w:numId="28" w16cid:durableId="125439597">
+    <w:abstractNumId w:val="6"/>
+  </w:num>
+  <w:num w:numId="29" w16cid:durableId="277956412">
     <w:abstractNumId w:val="4"/>
   </w:num>
-  <w:num w:numId="9" w16cid:durableId="27536153">
-    <w:abstractNumId w:val="11"/>
-  </w:num>
-  <w:num w:numId="10" w16cid:durableId="1803838468">
-    <w:abstractNumId w:val="14"/>
-  </w:num>
-  <w:num w:numId="11" w16cid:durableId="1806190446">
-    <w:abstractNumId w:val="9"/>
-  </w:num>
-  <w:num w:numId="12" w16cid:durableId="1044333644">
-    <w:abstractNumId w:val="20"/>
-  </w:num>
-  <w:num w:numId="13" w16cid:durableId="1866792961">
-    <w:abstractNumId w:val="24"/>
-  </w:num>
-  <w:num w:numId="14" w16cid:durableId="543251228">
-    <w:abstractNumId w:val="22"/>
-  </w:num>
-  <w:num w:numId="15" w16cid:durableId="565334815">
-    <w:abstractNumId w:val="2"/>
-  </w:num>
-  <w:num w:numId="16" w16cid:durableId="1729304336">
+  <w:num w:numId="30" w16cid:durableId="975179673">
     <w:abstractNumId w:val="12"/>
   </w:num>
-  <w:num w:numId="17" w16cid:durableId="643898305">
+  <w:num w:numId="31" w16cid:durableId="61292250">
     <w:abstractNumId w:val="0"/>
-  </w:num>
-  <w:num w:numId="18" w16cid:durableId="160511305">
-    <w:abstractNumId w:val="25"/>
-  </w:num>
-  <w:num w:numId="19" w16cid:durableId="658652550">
-    <w:abstractNumId w:val="27"/>
-  </w:num>
-  <w:num w:numId="20" w16cid:durableId="1171792268">
-    <w:abstractNumId w:val="16"/>
-  </w:num>
-  <w:num w:numId="21" w16cid:durableId="1328048738">
-    <w:abstractNumId w:val="6"/>
-  </w:num>
-  <w:num w:numId="22" w16cid:durableId="1238244565">
-    <w:abstractNumId w:val="21"/>
-  </w:num>
-  <w:num w:numId="23" w16cid:durableId="1252349692">
-    <w:abstractNumId w:val="17"/>
-  </w:num>
-  <w:num w:numId="24" w16cid:durableId="2090149164">
-    <w:abstractNumId w:val="19"/>
-  </w:num>
-  <w:num w:numId="25" w16cid:durableId="975796009">
-    <w:abstractNumId w:val="13"/>
-  </w:num>
-  <w:num w:numId="26" w16cid:durableId="2122144088">
-    <w:abstractNumId w:val="18"/>
-  </w:num>
-  <w:num w:numId="27" w16cid:durableId="1871452221">
-    <w:abstractNumId w:val="8"/>
-  </w:num>
-  <w:num w:numId="28" w16cid:durableId="125439597">
-    <w:abstractNumId w:val="5"/>
-  </w:num>
-  <w:num w:numId="29" w16cid:durableId="277956412">
-    <w:abstractNumId w:val="3"/>
   </w:num>
 </w:numbering>
 </file>
@@ -8600,6 +6502,7 @@
     <w:uiPriority w:val="9"/>
     <w:unhideWhenUsed/>
     <w:qFormat/>
+    <w:rsid w:val="00F175EE"/>
     <w:pPr>
       <w:keepNext/>
       <w:keepLines/>
@@ -8607,7 +6510,7 @@
       <w:outlineLvl w:val="1"/>
     </w:pPr>
     <w:rPr>
-      <w:sz w:val="32"/>
+      <w:sz w:val="28"/>
       <w:szCs w:val="32"/>
     </w:rPr>
   </w:style>
@@ -8690,6 +6593,7 @@
   <w:style w:type="character" w:default="1" w:styleId="DefaultParagraphFont">
     <w:name w:val="Default Paragraph Font"/>
     <w:uiPriority w:val="1"/>
+    <w:semiHidden/>
     <w:unhideWhenUsed/>
   </w:style>
   <w:style w:type="table" w:default="1" w:styleId="TableNormal">

--- a/Tarea 3 - SistemaEnVivoTickets.docx
+++ b/Tarea 3 - SistemaEnVivoTickets.docx
@@ -1540,13 +1540,8 @@
       <w:r>
         <w:t xml:space="preserve">1. </w:t>
       </w:r>
-      <w:proofErr w:type="spellStart"/>
       <w:r>
-        <w:t>Observer</w:t>
-      </w:r>
-      <w:proofErr w:type="spellEnd"/>
-      <w:r>
-        <w:t>:</w:t>
+        <w:t>Observer:</w:t>
       </w:r>
       <w:bookmarkEnd w:id="1"/>
       <w:r>
@@ -1628,28 +1623,15 @@
         </w:rPr>
         <w:t xml:space="preserve"> </w:t>
       </w:r>
-      <w:r>
-        <w:fldChar w:fldCharType="begin"/>
-      </w:r>
-      <w:r>
-        <w:rPr>
-          <w:lang w:val="en-US"/>
-        </w:rPr>
-        <w:instrText>HYPERLINK "https://online.visual-paradigm.com/share.jsp?id=333639363234322d36"</w:instrText>
-      </w:r>
-      <w:r>
-        <w:fldChar w:fldCharType="separate"/>
-      </w:r>
-      <w:r>
-        <w:rPr>
-          <w:rStyle w:val="Hyperlink"/>
-          <w:lang w:val="en-US"/>
-        </w:rPr>
-        <w:t>https://online.visual-paradigm.com/share.jsp?id=333639363234322d36</w:t>
-      </w:r>
-      <w:r>
-        <w:fldChar w:fldCharType="end"/>
-      </w:r>
+      <w:hyperlink r:id="rId9" w:history="1">
+        <w:r>
+          <w:rPr>
+            <w:rStyle w:val="Hyperlink"/>
+            <w:lang w:val="en-US"/>
+          </w:rPr>
+          <w:t>https://online.visual-paradigm.com/share.jsp?id=333639363234322d36</w:t>
+        </w:r>
+      </w:hyperlink>
     </w:p>
     <w:p>
       <w:pPr>
@@ -1663,11 +1645,9 @@
       <w:r>
         <w:t xml:space="preserve">2. </w:t>
       </w:r>
-      <w:proofErr w:type="spellStart"/>
       <w:r>
         <w:t>Decorator</w:t>
       </w:r>
-      <w:proofErr w:type="spellEnd"/>
       <w:r>
         <w:rPr>
           <w:sz w:val="22"/>
@@ -1708,11 +1688,9 @@
         <w:lastRenderedPageBreak/>
         <w:t xml:space="preserve">3. </w:t>
       </w:r>
-      <w:proofErr w:type="spellStart"/>
       <w:r>
         <w:t>Facade</w:t>
       </w:r>
-      <w:proofErr w:type="spellEnd"/>
       <w:r>
         <w:rPr>
           <w:sz w:val="22"/>
@@ -1724,6 +1702,14 @@
     </w:p>
     <w:p>
       <w:pPr>
+        <w:pStyle w:val="Heading2"/>
+      </w:pPr>
+      <w:r>
+        <w:t>4.Factory:</w:t>
+      </w:r>
+    </w:p>
+    <w:p>
+      <w:pPr>
         <w:pStyle w:val="Heading1"/>
         <w:jc w:val="center"/>
         <w:rPr>
@@ -1783,23 +1769,13 @@
           <w:lang w:val="en-US"/>
         </w:rPr>
       </w:pPr>
-      <w:proofErr w:type="spellStart"/>
       <w:r>
         <w:rPr>
           <w:b/>
           <w:bCs/>
           <w:lang w:val="en-US"/>
         </w:rPr>
-        <w:t>Beneficios</w:t>
-      </w:r>
-      <w:proofErr w:type="spellEnd"/>
-      <w:r>
-        <w:rPr>
-          <w:b/>
-          <w:bCs/>
-          <w:lang w:val="en-US"/>
-        </w:rPr>
-        <w:t>:</w:t>
+        <w:t>Beneficios:</w:t>
       </w:r>
     </w:p>
     <w:p>
@@ -1860,23 +1836,13 @@
           <w:lang w:val="en-US"/>
         </w:rPr>
       </w:pPr>
-      <w:proofErr w:type="spellStart"/>
       <w:r>
         <w:rPr>
           <w:b/>
           <w:bCs/>
           <w:lang w:val="en-US"/>
         </w:rPr>
-        <w:t>Limitaciones</w:t>
-      </w:r>
-      <w:proofErr w:type="spellEnd"/>
-      <w:r>
-        <w:rPr>
-          <w:b/>
-          <w:bCs/>
-          <w:lang w:val="en-US"/>
-        </w:rPr>
-        <w:t>:</w:t>
+        <w:t>Limitaciones:</w:t>
       </w:r>
     </w:p>
     <w:p>
@@ -1944,11 +1910,9 @@
         </w:rPr>
         <w:t>2.</w:t>
       </w:r>
-      <w:proofErr w:type="spellStart"/>
       <w:r>
         <w:t>Decorator</w:t>
       </w:r>
-      <w:proofErr w:type="spellEnd"/>
       <w:r>
         <w:rPr>
           <w:lang w:val="es-ES"/>
@@ -1978,11 +1942,9 @@
         </w:rPr>
         <w:t>3.</w:t>
       </w:r>
-      <w:proofErr w:type="spellStart"/>
       <w:r>
         <w:t>Facade</w:t>
       </w:r>
-      <w:proofErr w:type="spellEnd"/>
       <w:r>
         <w:rPr>
           <w:lang w:val="es-ES"/>
@@ -2090,50 +2052,17 @@
         </w:rPr>
         <w:t xml:space="preserve">LINK: </w:t>
       </w:r>
-      <w:r>
-        <w:fldChar w:fldCharType="begin"/>
-      </w:r>
-      <w:r>
-        <w:rPr>
-          <w:lang w:val="en-US"/>
-        </w:rPr>
-        <w:instrText>HYPERLINK "https://github.com/RoberB1/Tarea2--EnVivoTickets"</w:instrText>
-      </w:r>
-      <w:r>
-        <w:fldChar w:fldCharType="separate"/>
-      </w:r>
-      <w:r>
-        <w:rPr>
-          <w:rStyle w:val="Hyperlink"/>
-          <w:b/>
-          <w:bCs/>
-          <w:lang w:val="en-US"/>
-        </w:rPr>
-        <w:t>https://github.com/RoberB1/Tarea2--</w:t>
-      </w:r>
-      <w:proofErr w:type="spellStart"/>
-      <w:r>
-        <w:rPr>
-          <w:rStyle w:val="Hyperlink"/>
-          <w:b/>
-          <w:bCs/>
-          <w:lang w:val="en-US"/>
-        </w:rPr>
-        <w:t>EnVivoTicket</w:t>
-      </w:r>
-      <w:proofErr w:type="spellEnd"/>
-      <w:r>
-        <w:rPr>
-          <w:rStyle w:val="Hyperlink"/>
-          <w:b/>
-          <w:bCs/>
-          <w:lang w:val="en-US"/>
-        </w:rPr>
-        <w:t>s</w:t>
-      </w:r>
-      <w:r>
-        <w:fldChar w:fldCharType="end"/>
-      </w:r>
+      <w:hyperlink r:id="rId10" w:history="1">
+        <w:r>
+          <w:rPr>
+            <w:rStyle w:val="Hyperlink"/>
+            <w:b/>
+            <w:bCs/>
+            <w:lang w:val="en-US"/>
+          </w:rPr>
+          <w:t>https://github.com/RoberB1/Tarea2--EnVivoTickets</w:t>
+        </w:r>
+      </w:hyperlink>
     </w:p>
     <w:p>
       <w:pPr>
@@ -2151,7 +2080,7 @@
       </w:pPr>
     </w:p>
     <w:sectPr>
-      <w:headerReference w:type="default" r:id="rId9"/>
+      <w:headerReference w:type="default" r:id="rId11"/>
       <w:pgSz w:w="11909" w:h="16834"/>
       <w:pgMar w:top="2304" w:right="1080" w:bottom="1440" w:left="1080" w:header="720" w:footer="720" w:gutter="0"/>
       <w:pgNumType w:start="1"/>

--- a/Tarea 3 - SistemaEnVivoTickets.docx
+++ b/Tarea 3 - SistemaEnVivoTickets.docx
@@ -1540,8 +1540,13 @@
       <w:r>
         <w:t xml:space="preserve">1. </w:t>
       </w:r>
-      <w:r>
-        <w:t>Observer:</w:t>
+      <w:proofErr w:type="spellStart"/>
+      <w:r>
+        <w:t>Observer</w:t>
+      </w:r>
+      <w:proofErr w:type="spellEnd"/>
+      <w:r>
+        <w:t>:</w:t>
       </w:r>
       <w:bookmarkEnd w:id="1"/>
       <w:r>
@@ -1645,9 +1650,11 @@
       <w:r>
         <w:t xml:space="preserve">2. </w:t>
       </w:r>
+      <w:proofErr w:type="spellStart"/>
       <w:r>
         <w:t>Decorator</w:t>
       </w:r>
+      <w:proofErr w:type="spellEnd"/>
       <w:r>
         <w:rPr>
           <w:sz w:val="22"/>
@@ -1669,45 +1676,97 @@
           <w:lang w:val="es-ES"/>
         </w:rPr>
       </w:pPr>
+      <w:r>
+        <w:rPr>
+          <w:lang w:val="es-ES"/>
+        </w:rPr>
+        <w:lastRenderedPageBreak/>
+        <w:drawing>
+          <wp:inline distT="0" distB="0" distL="0" distR="0" wp14:anchorId="3D5B0CC6" wp14:editId="5B77FB77">
+            <wp:extent cx="6190615" cy="3345180"/>
+            <wp:effectExtent l="0" t="0" r="635" b="7620"/>
+            <wp:docPr id="1279683378" name="Picture 1"/>
+            <wp:cNvGraphicFramePr>
+              <a:graphicFrameLocks xmlns:a="http://schemas.openxmlformats.org/drawingml/2006/main" noChangeAspect="1"/>
+            </wp:cNvGraphicFramePr>
+            <a:graphic xmlns:a="http://schemas.openxmlformats.org/drawingml/2006/main">
+              <a:graphicData uri="http://schemas.openxmlformats.org/drawingml/2006/picture">
+                <pic:pic xmlns:pic="http://schemas.openxmlformats.org/drawingml/2006/picture">
+                  <pic:nvPicPr>
+                    <pic:cNvPr id="1279683378" name=""/>
+                    <pic:cNvPicPr/>
+                  </pic:nvPicPr>
+                  <pic:blipFill>
+                    <a:blip r:embed="rId10"/>
+                    <a:stretch>
+                      <a:fillRect/>
+                    </a:stretch>
+                  </pic:blipFill>
+                  <pic:spPr>
+                    <a:xfrm>
+                      <a:off x="0" y="0"/>
+                      <a:ext cx="6190615" cy="3345180"/>
+                    </a:xfrm>
+                    <a:prstGeom prst="rect">
+                      <a:avLst/>
+                    </a:prstGeom>
+                  </pic:spPr>
+                </pic:pic>
+              </a:graphicData>
+            </a:graphic>
+          </wp:inline>
+        </w:drawing>
+      </w:r>
     </w:p>
     <w:p>
       <w:pPr>
         <w:jc w:val="both"/>
-      </w:pPr>
+        <w:rPr>
+          <w:lang w:val="es-ES"/>
+        </w:rPr>
+      </w:pPr>
+    </w:p>
+    <w:p>
+      <w:pPr>
+        <w:jc w:val="both"/>
+        <w:rPr>
+          <w:lang w:val="en-US"/>
+        </w:rPr>
+      </w:pPr>
+      <w:r>
+        <w:rPr>
+          <w:lang w:val="en-US"/>
+        </w:rPr>
+        <w:t>LINK:</w:t>
+      </w:r>
+      <w:r>
+        <w:rPr>
+          <w:lang w:val="en-US"/>
+        </w:rPr>
+        <w:t xml:space="preserve"> </w:t>
+      </w:r>
+      <w:hyperlink r:id="rId11" w:history="1">
+        <w:r>
+          <w:rPr>
+            <w:rStyle w:val="Hyperlink"/>
+            <w:lang w:val="en-US"/>
+          </w:rPr>
+          <w:t>https://online.visual-paradigm.com/share.jsp?id=333639383633352d34#diagram:workspace=xryfwbnc&amp;proj=0&amp;id=4</w:t>
+        </w:r>
+      </w:hyperlink>
     </w:p>
     <w:p>
       <w:pPr>
         <w:pStyle w:val="Heading2"/>
-        <w:rPr>
-          <w:sz w:val="22"/>
-          <w:szCs w:val="22"/>
-        </w:rPr>
-      </w:pPr>
-      <w:bookmarkStart w:id="3" w:name="_Toc188049139"/>
-      <w:r>
-        <w:lastRenderedPageBreak/>
-        <w:t xml:space="preserve">3. </w:t>
-      </w:r>
-      <w:r>
-        <w:t>Facade</w:t>
-      </w:r>
-      <w:r>
-        <w:rPr>
-          <w:sz w:val="22"/>
-          <w:szCs w:val="22"/>
-        </w:rPr>
-        <w:t>:</w:t>
-      </w:r>
-      <w:bookmarkEnd w:id="3"/>
-    </w:p>
-    <w:p>
-      <w:pPr>
-        <w:pStyle w:val="Heading2"/>
-      </w:pPr>
-      <w:r>
-        <w:t>4.Factory:</w:t>
-      </w:r>
-    </w:p>
+      </w:pPr>
+      <w:r>
+        <w:t>3</w:t>
+      </w:r>
+      <w:r>
+        <w:t>.Factory:</w:t>
+      </w:r>
+    </w:p>
+    <w:p/>
     <w:p>
       <w:pPr>
         <w:pStyle w:val="Heading1"/>
@@ -1719,7 +1778,7 @@
           <w:szCs w:val="32"/>
         </w:rPr>
       </w:pPr>
-      <w:bookmarkStart w:id="4" w:name="_Toc188049140"/>
+      <w:bookmarkStart w:id="3" w:name="_Toc188049140"/>
       <w:r>
         <w:rPr>
           <w:b/>
@@ -1738,163 +1797,651 @@
         </w:rPr>
         <w:t>Evaluación de los patrones y reflexión sobre sus beneficios y limitaciones</w:t>
       </w:r>
+      <w:bookmarkEnd w:id="3"/>
+    </w:p>
+    <w:p>
+      <w:pPr>
+        <w:pStyle w:val="Heading2"/>
+        <w:numPr>
+          <w:ilvl w:val="0"/>
+          <w:numId w:val="34"/>
+        </w:numPr>
+        <w:rPr>
+          <w:lang w:val="en-US"/>
+        </w:rPr>
+      </w:pPr>
+      <w:bookmarkStart w:id="4" w:name="_Toc188049141"/>
+      <w:r>
+        <w:rPr>
+          <w:lang w:val="en-US"/>
+        </w:rPr>
+        <w:t>Observer</w:t>
+      </w:r>
+      <w:r>
+        <w:rPr>
+          <w:lang w:val="en-US"/>
+        </w:rPr>
+        <w:t>:</w:t>
+      </w:r>
       <w:bookmarkEnd w:id="4"/>
     </w:p>
     <w:p>
       <w:pPr>
-        <w:pStyle w:val="Heading2"/>
-        <w:rPr>
-          <w:lang w:val="en-US"/>
-        </w:rPr>
-      </w:pPr>
-      <w:bookmarkStart w:id="5" w:name="_Toc188049141"/>
-      <w:r>
-        <w:rPr>
-          <w:lang w:val="en-US"/>
-        </w:rPr>
-        <w:t>1. Observer</w:t>
-      </w:r>
-      <w:r>
-        <w:rPr>
-          <w:lang w:val="en-US"/>
-        </w:rPr>
-        <w:t>:</w:t>
-      </w:r>
-      <w:bookmarkEnd w:id="5"/>
-    </w:p>
-    <w:p>
-      <w:pPr>
-        <w:rPr>
-          <w:b/>
-          <w:lang w:val="en-US"/>
-        </w:rPr>
-      </w:pPr>
-      <w:r>
         <w:rPr>
           <w:b/>
           <w:bCs/>
           <w:lang w:val="en-US"/>
         </w:rPr>
-        <w:t>Beneficios:</w:t>
+      </w:pPr>
+      <w:proofErr w:type="spellStart"/>
+      <w:r>
+        <w:rPr>
+          <w:b/>
+          <w:bCs/>
+          <w:lang w:val="en-US"/>
+        </w:rPr>
+        <w:t>Evaluación</w:t>
+      </w:r>
+      <w:proofErr w:type="spellEnd"/>
+      <w:r>
+        <w:rPr>
+          <w:b/>
+          <w:bCs/>
+          <w:lang w:val="en-US"/>
+        </w:rPr>
+        <w:t xml:space="preserve"> y </w:t>
+      </w:r>
+      <w:proofErr w:type="spellStart"/>
+      <w:r>
+        <w:rPr>
+          <w:b/>
+          <w:bCs/>
+          <w:lang w:val="en-US"/>
+        </w:rPr>
+        <w:t>Beneficios</w:t>
+      </w:r>
+      <w:proofErr w:type="spellEnd"/>
+      <w:r>
+        <w:rPr>
+          <w:b/>
+          <w:bCs/>
+          <w:lang w:val="en-US"/>
+        </w:rPr>
+        <w:t>:</w:t>
       </w:r>
     </w:p>
     <w:p>
       <w:pPr>
         <w:numPr>
           <w:ilvl w:val="0"/>
-          <w:numId w:val="30"/>
+          <w:numId w:val="35"/>
         </w:numPr>
         <w:rPr>
-          <w:lang w:val="es-ES"/>
-        </w:rPr>
-      </w:pPr>
-      <w:r>
-        <w:rPr>
-          <w:lang w:val="es-ES"/>
-        </w:rPr>
-        <w:t>Desacoplamiento: El patrón desacopla al sujeto (Evento) de los observadores, permitiendo que estos se actualicen sin intervención directa del sujeto.</w:t>
+          <w:lang w:val="en-US"/>
+        </w:rPr>
+      </w:pPr>
+      <w:proofErr w:type="spellStart"/>
+      <w:r>
+        <w:rPr>
+          <w:b/>
+          <w:bCs/>
+          <w:lang w:val="en-US"/>
+        </w:rPr>
+        <w:t>Desacoplamiento</w:t>
+      </w:r>
+      <w:proofErr w:type="spellEnd"/>
+      <w:r>
+        <w:rPr>
+          <w:b/>
+          <w:bCs/>
+          <w:lang w:val="en-US"/>
+        </w:rPr>
+        <w:t>:</w:t>
+      </w:r>
+    </w:p>
+    <w:p>
+      <w:pPr>
+        <w:numPr>
+          <w:ilvl w:val="1"/>
+          <w:numId w:val="35"/>
+        </w:numPr>
+        <w:rPr>
+          <w:lang w:val="es-ES"/>
+        </w:rPr>
+      </w:pPr>
+      <w:r>
+        <w:rPr>
+          <w:lang w:val="es-ES"/>
+        </w:rPr>
+        <w:t xml:space="preserve">Las clases </w:t>
+      </w:r>
+      <w:proofErr w:type="spellStart"/>
+      <w:r>
+        <w:rPr>
+          <w:lang w:val="es-ES"/>
+        </w:rPr>
+        <w:t>Notificacion</w:t>
+      </w:r>
+      <w:proofErr w:type="spellEnd"/>
+      <w:r>
+        <w:rPr>
+          <w:lang w:val="es-ES"/>
+        </w:rPr>
+        <w:t xml:space="preserve"> y </w:t>
+      </w:r>
+      <w:proofErr w:type="spellStart"/>
+      <w:r>
+        <w:rPr>
+          <w:lang w:val="es-ES"/>
+        </w:rPr>
+        <w:t>Subject</w:t>
+      </w:r>
+      <w:proofErr w:type="spellEnd"/>
+      <w:r>
+        <w:rPr>
+          <w:lang w:val="es-ES"/>
+        </w:rPr>
+        <w:t xml:space="preserve"> separan la lógica de notificación de los cambios en el evento, facilitando su mantenimiento.</w:t>
+      </w:r>
+    </w:p>
+    <w:p>
+      <w:pPr>
+        <w:numPr>
+          <w:ilvl w:val="1"/>
+          <w:numId w:val="35"/>
+        </w:numPr>
+        <w:rPr>
+          <w:lang w:val="es-ES"/>
+        </w:rPr>
+      </w:pPr>
+      <w:r>
+        <w:rPr>
+          <w:lang w:val="es-ES"/>
+        </w:rPr>
+        <w:t>Los observadores pueden implementarse de forma independiente, lo que reduce el acoplamiento.</w:t>
       </w:r>
     </w:p>
     <w:p>
       <w:pPr>
         <w:numPr>
           <w:ilvl w:val="0"/>
-          <w:numId w:val="30"/>
+          <w:numId w:val="35"/>
         </w:numPr>
         <w:rPr>
-          <w:lang w:val="es-ES"/>
-        </w:rPr>
-      </w:pPr>
-      <w:r>
-        <w:rPr>
-          <w:lang w:val="es-ES"/>
-        </w:rPr>
-        <w:t>Escalabilidad: Facilita la adición de nuevos observadores sin modificar el código existente, promoviendo la extensibilidad.</w:t>
+          <w:lang w:val="en-US"/>
+        </w:rPr>
+      </w:pPr>
+      <w:proofErr w:type="spellStart"/>
+      <w:r>
+        <w:rPr>
+          <w:b/>
+          <w:bCs/>
+          <w:lang w:val="en-US"/>
+        </w:rPr>
+        <w:t>Reutilización</w:t>
+      </w:r>
+      <w:proofErr w:type="spellEnd"/>
+      <w:r>
+        <w:rPr>
+          <w:b/>
+          <w:bCs/>
+          <w:lang w:val="en-US"/>
+        </w:rPr>
+        <w:t>:</w:t>
+      </w:r>
+    </w:p>
+    <w:p>
+      <w:pPr>
+        <w:numPr>
+          <w:ilvl w:val="1"/>
+          <w:numId w:val="35"/>
+        </w:numPr>
+        <w:rPr>
+          <w:lang w:val="es-ES"/>
+        </w:rPr>
+      </w:pPr>
+      <w:r>
+        <w:rPr>
+          <w:lang w:val="es-ES"/>
+        </w:rPr>
+        <w:t xml:space="preserve">La implementación de la interfaz </w:t>
+      </w:r>
+      <w:proofErr w:type="spellStart"/>
+      <w:r>
+        <w:rPr>
+          <w:lang w:val="es-ES"/>
+        </w:rPr>
+        <w:t>Observer</w:t>
+      </w:r>
+      <w:proofErr w:type="spellEnd"/>
+      <w:r>
+        <w:rPr>
+          <w:lang w:val="es-ES"/>
+        </w:rPr>
+        <w:t xml:space="preserve"> permite que distintas clases actúen como observadores sin necesidad de modificar el código del sujeto.</w:t>
+      </w:r>
+    </w:p>
+    <w:p>
+      <w:pPr>
+        <w:numPr>
+          <w:ilvl w:val="1"/>
+          <w:numId w:val="35"/>
+        </w:numPr>
+        <w:rPr>
+          <w:lang w:val="es-ES"/>
+        </w:rPr>
+      </w:pPr>
+      <w:r>
+        <w:rPr>
+          <w:lang w:val="es-ES"/>
+        </w:rPr>
+        <w:t xml:space="preserve">La clase </w:t>
+      </w:r>
+      <w:proofErr w:type="spellStart"/>
+      <w:r>
+        <w:rPr>
+          <w:lang w:val="es-ES"/>
+        </w:rPr>
+        <w:t>Notificacion</w:t>
+      </w:r>
+      <w:proofErr w:type="spellEnd"/>
+      <w:r>
+        <w:rPr>
+          <w:lang w:val="es-ES"/>
+        </w:rPr>
+        <w:t xml:space="preserve"> reutiliza el comportamiento de notificación del </w:t>
+      </w:r>
+      <w:proofErr w:type="spellStart"/>
+      <w:r>
+        <w:rPr>
+          <w:lang w:val="es-ES"/>
+        </w:rPr>
+        <w:t>Subject</w:t>
+      </w:r>
+      <w:proofErr w:type="spellEnd"/>
+      <w:r>
+        <w:rPr>
+          <w:lang w:val="es-ES"/>
+        </w:rPr>
+        <w:t>.</w:t>
       </w:r>
     </w:p>
     <w:p>
       <w:pPr>
         <w:numPr>
           <w:ilvl w:val="0"/>
-          <w:numId w:val="30"/>
+          <w:numId w:val="35"/>
         </w:numPr>
         <w:rPr>
-          <w:lang w:val="es-ES"/>
-        </w:rPr>
-      </w:pPr>
-      <w:r>
-        <w:rPr>
-          <w:lang w:val="es-ES"/>
-        </w:rPr>
-        <w:t>Automatización: Automatiza la notificación de cambios, reduciendo errores humanos en la comunicación.</w:t>
-      </w:r>
-    </w:p>
-    <w:p>
-      <w:pPr>
-        <w:rPr>
-          <w:b/>
           <w:lang w:val="en-US"/>
         </w:rPr>
       </w:pPr>
+      <w:proofErr w:type="spellStart"/>
       <w:r>
         <w:rPr>
           <w:b/>
           <w:bCs/>
           <w:lang w:val="en-US"/>
         </w:rPr>
-        <w:t>Limitaciones:</w:t>
+        <w:t>Extensibilidad</w:t>
+      </w:r>
+      <w:proofErr w:type="spellEnd"/>
+      <w:r>
+        <w:rPr>
+          <w:b/>
+          <w:bCs/>
+          <w:lang w:val="en-US"/>
+        </w:rPr>
+        <w:t>:</w:t>
+      </w:r>
+    </w:p>
+    <w:p>
+      <w:pPr>
+        <w:numPr>
+          <w:ilvl w:val="1"/>
+          <w:numId w:val="35"/>
+        </w:numPr>
+        <w:rPr>
+          <w:lang w:val="es-ES"/>
+        </w:rPr>
+      </w:pPr>
+      <w:r>
+        <w:rPr>
+          <w:lang w:val="es-ES"/>
+        </w:rPr>
+        <w:lastRenderedPageBreak/>
+        <w:t>Es sencillo agregar nuevos observadores (</w:t>
+      </w:r>
+      <w:proofErr w:type="spellStart"/>
+      <w:r>
+        <w:rPr>
+          <w:lang w:val="es-ES"/>
+        </w:rPr>
+        <w:t>Observer</w:t>
+      </w:r>
+      <w:proofErr w:type="spellEnd"/>
+      <w:r>
+        <w:rPr>
+          <w:lang w:val="es-ES"/>
+        </w:rPr>
+        <w:t>) o extender la funcionalidad del sujeto sin alterar las clases existentes.</w:t>
+      </w:r>
+    </w:p>
+    <w:p>
+      <w:pPr>
+        <w:rPr>
+          <w:b/>
+          <w:bCs/>
+          <w:lang w:val="en-US"/>
+        </w:rPr>
+      </w:pPr>
+      <w:proofErr w:type="spellStart"/>
+      <w:r>
+        <w:rPr>
+          <w:b/>
+          <w:bCs/>
+          <w:lang w:val="en-US"/>
+        </w:rPr>
+        <w:t>Limitaciones</w:t>
+      </w:r>
+      <w:proofErr w:type="spellEnd"/>
+      <w:r>
+        <w:rPr>
+          <w:b/>
+          <w:bCs/>
+          <w:lang w:val="en-US"/>
+        </w:rPr>
+        <w:t>:</w:t>
       </w:r>
     </w:p>
     <w:p>
       <w:pPr>
         <w:numPr>
           <w:ilvl w:val="0"/>
-          <w:numId w:val="31"/>
+          <w:numId w:val="36"/>
         </w:numPr>
         <w:rPr>
-          <w:lang w:val="es-ES"/>
-        </w:rPr>
-      </w:pPr>
-      <w:r>
-        <w:rPr>
-          <w:lang w:val="es-ES"/>
-        </w:rPr>
-        <w:t>Coste de notificación: Si hay muchos observadores, las notificaciones pueden volverse costosas en términos de rendimiento.</w:t>
+          <w:lang w:val="en-US"/>
+        </w:rPr>
+      </w:pPr>
+      <w:r>
+        <w:rPr>
+          <w:b/>
+          <w:bCs/>
+          <w:lang w:val="en-US"/>
+        </w:rPr>
+        <w:t xml:space="preserve">Coste </w:t>
+      </w:r>
+      <w:proofErr w:type="spellStart"/>
+      <w:r>
+        <w:rPr>
+          <w:b/>
+          <w:bCs/>
+          <w:lang w:val="en-US"/>
+        </w:rPr>
+        <w:t>computacional</w:t>
+      </w:r>
+      <w:proofErr w:type="spellEnd"/>
+      <w:r>
+        <w:rPr>
+          <w:b/>
+          <w:bCs/>
+          <w:lang w:val="en-US"/>
+        </w:rPr>
+        <w:t>:</w:t>
+      </w:r>
+    </w:p>
+    <w:p>
+      <w:pPr>
+        <w:numPr>
+          <w:ilvl w:val="1"/>
+          <w:numId w:val="36"/>
+        </w:numPr>
+        <w:rPr>
+          <w:lang w:val="es-ES"/>
+        </w:rPr>
+      </w:pPr>
+      <w:r>
+        <w:rPr>
+          <w:lang w:val="es-ES"/>
+        </w:rPr>
+        <w:t>Si el número de observadores crece significativamente, las notificaciones a cada uno de ellos pueden afectar el rendimiento.</w:t>
       </w:r>
     </w:p>
     <w:p>
       <w:pPr>
         <w:numPr>
           <w:ilvl w:val="0"/>
-          <w:numId w:val="31"/>
+          <w:numId w:val="36"/>
         </w:numPr>
         <w:rPr>
-          <w:lang w:val="es-ES"/>
-        </w:rPr>
-      </w:pPr>
-      <w:r>
-        <w:rPr>
-          <w:lang w:val="es-ES"/>
-        </w:rPr>
-        <w:t>Dependencia temporal: Los observadores dependen del momento en que se les notifique, lo que puede causar problemas si no están sincronizados adecuadamente.</w:t>
+          <w:lang w:val="en-US"/>
+        </w:rPr>
+      </w:pPr>
+      <w:proofErr w:type="spellStart"/>
+      <w:r>
+        <w:rPr>
+          <w:b/>
+          <w:bCs/>
+          <w:lang w:val="en-US"/>
+        </w:rPr>
+        <w:t>Gestión</w:t>
+      </w:r>
+      <w:proofErr w:type="spellEnd"/>
+      <w:r>
+        <w:rPr>
+          <w:b/>
+          <w:bCs/>
+          <w:lang w:val="en-US"/>
+        </w:rPr>
+        <w:t xml:space="preserve"> de </w:t>
+      </w:r>
+      <w:proofErr w:type="spellStart"/>
+      <w:r>
+        <w:rPr>
+          <w:b/>
+          <w:bCs/>
+          <w:lang w:val="en-US"/>
+        </w:rPr>
+        <w:t>errores</w:t>
+      </w:r>
+      <w:proofErr w:type="spellEnd"/>
+      <w:r>
+        <w:rPr>
+          <w:b/>
+          <w:bCs/>
+          <w:lang w:val="en-US"/>
+        </w:rPr>
+        <w:t>:</w:t>
+      </w:r>
+    </w:p>
+    <w:p>
+      <w:pPr>
+        <w:numPr>
+          <w:ilvl w:val="1"/>
+          <w:numId w:val="36"/>
+        </w:numPr>
+        <w:rPr>
+          <w:lang w:val="es-ES"/>
+        </w:rPr>
+      </w:pPr>
+      <w:r>
+        <w:rPr>
+          <w:lang w:val="es-ES"/>
+        </w:rPr>
+        <w:t>Si un observador falla al recibir notificaciones, puede impactar la propagación de los mensajes a otros observadores.</w:t>
       </w:r>
     </w:p>
     <w:p>
       <w:pPr>
         <w:numPr>
           <w:ilvl w:val="0"/>
-          <w:numId w:val="31"/>
+          <w:numId w:val="36"/>
         </w:numPr>
         <w:rPr>
-          <w:lang w:val="es-ES"/>
-        </w:rPr>
-      </w:pPr>
-      <w:r>
-        <w:rPr>
-          <w:lang w:val="es-ES"/>
-        </w:rPr>
-        <w:t>Complejidad adicional: Puede ser más complejo gestionar las relaciones entre sujeto y observadores, especialmente si hay múltiples jerarquías.</w:t>
-      </w:r>
+          <w:lang w:val="en-US"/>
+        </w:rPr>
+      </w:pPr>
+      <w:proofErr w:type="spellStart"/>
+      <w:r>
+        <w:rPr>
+          <w:b/>
+          <w:bCs/>
+          <w:lang w:val="en-US"/>
+        </w:rPr>
+        <w:t>Complejidad</w:t>
+      </w:r>
+      <w:proofErr w:type="spellEnd"/>
+      <w:r>
+        <w:rPr>
+          <w:b/>
+          <w:bCs/>
+          <w:lang w:val="en-US"/>
+        </w:rPr>
+        <w:t xml:space="preserve"> en </w:t>
+      </w:r>
+      <w:proofErr w:type="spellStart"/>
+      <w:r>
+        <w:rPr>
+          <w:b/>
+          <w:bCs/>
+          <w:lang w:val="en-US"/>
+        </w:rPr>
+        <w:t>cascada</w:t>
+      </w:r>
+      <w:proofErr w:type="spellEnd"/>
+      <w:r>
+        <w:rPr>
+          <w:b/>
+          <w:bCs/>
+          <w:lang w:val="en-US"/>
+        </w:rPr>
+        <w:t>:</w:t>
+      </w:r>
+    </w:p>
+    <w:p>
+      <w:pPr>
+        <w:numPr>
+          <w:ilvl w:val="1"/>
+          <w:numId w:val="36"/>
+        </w:numPr>
+        <w:rPr>
+          <w:lang w:val="es-ES"/>
+        </w:rPr>
+      </w:pPr>
+      <w:r>
+        <w:rPr>
+          <w:lang w:val="es-ES"/>
+        </w:rPr>
+        <w:t xml:space="preserve">En esta implementación, el método </w:t>
+      </w:r>
+      <w:proofErr w:type="spellStart"/>
+      <w:r>
+        <w:rPr>
+          <w:lang w:val="es-ES"/>
+        </w:rPr>
+        <w:t>recibirNotificación</w:t>
+      </w:r>
+      <w:proofErr w:type="spellEnd"/>
+      <w:r>
+        <w:rPr>
+          <w:lang w:val="es-ES"/>
+        </w:rPr>
+        <w:t xml:space="preserve"> de </w:t>
+      </w:r>
+      <w:proofErr w:type="spellStart"/>
+      <w:r>
+        <w:rPr>
+          <w:lang w:val="es-ES"/>
+        </w:rPr>
+        <w:t>Subject</w:t>
+      </w:r>
+      <w:proofErr w:type="spellEnd"/>
+      <w:r>
+        <w:rPr>
+          <w:lang w:val="es-ES"/>
+        </w:rPr>
+        <w:t xml:space="preserve"> llama a </w:t>
+      </w:r>
+      <w:proofErr w:type="spellStart"/>
+      <w:r>
+        <w:rPr>
+          <w:lang w:val="es-ES"/>
+        </w:rPr>
+        <w:t>notificarCambios</w:t>
+      </w:r>
+      <w:proofErr w:type="spellEnd"/>
+      <w:r>
+        <w:rPr>
+          <w:lang w:val="es-ES"/>
+        </w:rPr>
+        <w:t xml:space="preserve">. Esto puede crear notificaciones redundantes o </w:t>
+      </w:r>
+      <w:proofErr w:type="spellStart"/>
+      <w:r>
+        <w:rPr>
+          <w:lang w:val="es-ES"/>
+        </w:rPr>
+        <w:t>loops</w:t>
+      </w:r>
+      <w:proofErr w:type="spellEnd"/>
+      <w:r>
+        <w:rPr>
+          <w:lang w:val="es-ES"/>
+        </w:rPr>
+        <w:t xml:space="preserve"> si no se gestiona adecuadamente.</w:t>
+      </w:r>
+    </w:p>
+    <w:p>
+      <w:pPr>
+        <w:rPr>
+          <w:b/>
+          <w:bCs/>
+          <w:lang w:val="es-ES"/>
+        </w:rPr>
+      </w:pPr>
+      <w:r>
+        <w:rPr>
+          <w:b/>
+          <w:bCs/>
+          <w:lang w:val="es-ES"/>
+        </w:rPr>
+        <w:t>Reflexión General:</w:t>
+      </w:r>
+    </w:p>
+    <w:p>
+      <w:pPr>
+        <w:rPr>
+          <w:lang w:val="es-ES"/>
+        </w:rPr>
+      </w:pPr>
+      <w:r>
+        <w:rPr>
+          <w:lang w:val="es-ES"/>
+        </w:rPr>
+        <w:t xml:space="preserve">El patrón </w:t>
+      </w:r>
+      <w:proofErr w:type="spellStart"/>
+      <w:r>
+        <w:rPr>
+          <w:lang w:val="es-ES"/>
+        </w:rPr>
+        <w:t>Observer</w:t>
+      </w:r>
+      <w:proofErr w:type="spellEnd"/>
+      <w:r>
+        <w:rPr>
+          <w:lang w:val="es-ES"/>
+        </w:rPr>
+        <w:t xml:space="preserve"> es una solución eficaz para sistemas que requieren notificación automática de cambios, como la reprogramación de eventos. Sin embargo, su implementación debe considerar estrategias para mitigar problemas de rendimiento y gestionar la propagación de errores entre observadores. En este caso, la estructura jerárquica y el uso de interfaces garantizan una buena modularidad y reutilización.</w:t>
+      </w:r>
+    </w:p>
+    <w:p>
+      <w:pPr>
+        <w:rPr>
+          <w:lang w:val="es-ES"/>
+        </w:rPr>
+      </w:pPr>
     </w:p>
     <w:p>
       <w:pPr>
@@ -1903,87 +2450,665 @@
           <w:lang w:val="es-ES"/>
         </w:rPr>
       </w:pPr>
-      <w:bookmarkStart w:id="6" w:name="_Toc188049142"/>
+      <w:bookmarkStart w:id="5" w:name="_Toc188049142"/>
       <w:r>
         <w:rPr>
           <w:lang w:val="es-ES"/>
         </w:rPr>
         <w:t>2.</w:t>
       </w:r>
+      <w:proofErr w:type="spellStart"/>
       <w:r>
         <w:t>Decorator</w:t>
       </w:r>
+      <w:proofErr w:type="spellEnd"/>
       <w:r>
         <w:rPr>
           <w:lang w:val="es-ES"/>
         </w:rPr>
         <w:t>:</w:t>
       </w:r>
+      <w:bookmarkEnd w:id="5"/>
+    </w:p>
+    <w:p>
+      <w:pPr>
+        <w:rPr>
+          <w:lang w:val="es-ES"/>
+        </w:rPr>
+      </w:pPr>
+    </w:p>
+    <w:p>
+      <w:pPr>
+        <w:pStyle w:val="Heading2"/>
+        <w:rPr>
+          <w:lang w:val="es-ES"/>
+        </w:rPr>
+      </w:pPr>
+      <w:bookmarkStart w:id="6" w:name="_Toc188049144"/>
+      <w:r>
+        <w:rPr>
+          <w:lang w:val="es-ES"/>
+        </w:rPr>
+        <w:t>3</w:t>
+      </w:r>
+      <w:r>
+        <w:rPr>
+          <w:lang w:val="es-ES"/>
+        </w:rPr>
+        <w:t>.</w:t>
+      </w:r>
+      <w:r>
+        <w:t>Factory</w:t>
+      </w:r>
+      <w:r>
+        <w:rPr>
+          <w:lang w:val="es-ES"/>
+        </w:rPr>
+        <w:t>:</w:t>
+      </w:r>
       <w:bookmarkEnd w:id="6"/>
     </w:p>
     <w:p>
       <w:pPr>
         <w:rPr>
-          <w:lang w:val="es-ES"/>
-        </w:rPr>
-      </w:pPr>
-    </w:p>
-    <w:p>
-      <w:pPr>
-        <w:pStyle w:val="Heading2"/>
-        <w:rPr>
-          <w:lang w:val="es-ES"/>
-        </w:rPr>
-      </w:pPr>
-      <w:bookmarkStart w:id="7" w:name="_Toc188049143"/>
-      <w:r>
-        <w:rPr>
-          <w:lang w:val="es-ES"/>
-        </w:rPr>
-        <w:t>3.</w:t>
-      </w:r>
-      <w:r>
-        <w:t>Facade</w:t>
-      </w:r>
-      <w:r>
-        <w:rPr>
-          <w:lang w:val="es-ES"/>
+          <w:b/>
+          <w:bCs/>
+          <w:lang w:val="en-US"/>
+        </w:rPr>
+      </w:pPr>
+      <w:proofErr w:type="spellStart"/>
+      <w:r>
+        <w:rPr>
+          <w:b/>
+          <w:bCs/>
+          <w:lang w:val="en-US"/>
+        </w:rPr>
+        <w:t>Clases</w:t>
+      </w:r>
+      <w:proofErr w:type="spellEnd"/>
+      <w:r>
+        <w:rPr>
+          <w:b/>
+          <w:bCs/>
+          <w:lang w:val="en-US"/>
+        </w:rPr>
+        <w:t xml:space="preserve"> </w:t>
+      </w:r>
+      <w:proofErr w:type="spellStart"/>
+      <w:r>
+        <w:rPr>
+          <w:b/>
+          <w:bCs/>
+          <w:lang w:val="en-US"/>
+        </w:rPr>
+        <w:t>Analizadas</w:t>
+      </w:r>
+      <w:proofErr w:type="spellEnd"/>
+      <w:r>
+        <w:rPr>
+          <w:b/>
+          <w:bCs/>
+          <w:lang w:val="en-US"/>
         </w:rPr>
         <w:t>:</w:t>
       </w:r>
-      <w:bookmarkEnd w:id="7"/>
-    </w:p>
-    <w:p>
-      <w:pPr>
-        <w:rPr>
-          <w:lang w:val="es-ES"/>
-        </w:rPr>
-      </w:pPr>
-    </w:p>
-    <w:p>
-      <w:pPr>
-        <w:pStyle w:val="Heading2"/>
-        <w:rPr>
-          <w:lang w:val="es-ES"/>
-        </w:rPr>
-      </w:pPr>
-      <w:bookmarkStart w:id="8" w:name="_Toc188049144"/>
-      <w:r>
-        <w:rPr>
-          <w:lang w:val="es-ES"/>
-        </w:rPr>
-        <w:t>4.</w:t>
-      </w:r>
-      <w:r>
-        <w:t>Factory</w:t>
-      </w:r>
-      <w:r>
-        <w:rPr>
-          <w:lang w:val="es-ES"/>
+    </w:p>
+    <w:p>
+      <w:pPr>
+        <w:numPr>
+          <w:ilvl w:val="0"/>
+          <w:numId w:val="37"/>
+        </w:numPr>
+        <w:rPr>
+          <w:lang w:val="es-ES"/>
+        </w:rPr>
+      </w:pPr>
+      <w:proofErr w:type="gramStart"/>
+      <w:r>
+        <w:rPr>
+          <w:b/>
+          <w:bCs/>
+          <w:lang w:val="es-ES"/>
+        </w:rPr>
+        <w:t>Ticket</w:t>
+      </w:r>
+      <w:proofErr w:type="gramEnd"/>
+      <w:r>
+        <w:rPr>
+          <w:lang w:val="es-ES"/>
+        </w:rPr>
+        <w:t>: Representa un producto creado por la fábrica, encapsulando atributos y métodos relacionados con la gestión de boletos, como reservar, cancelar y agregar características adicionales.</w:t>
+      </w:r>
+    </w:p>
+    <w:p>
+      <w:pPr>
+        <w:rPr>
+          <w:b/>
+          <w:bCs/>
+          <w:lang w:val="en-US"/>
+        </w:rPr>
+      </w:pPr>
+      <w:proofErr w:type="spellStart"/>
+      <w:r>
+        <w:rPr>
+          <w:b/>
+          <w:bCs/>
+          <w:lang w:val="en-US"/>
+        </w:rPr>
+        <w:t>Evaluación</w:t>
+      </w:r>
+      <w:proofErr w:type="spellEnd"/>
+      <w:r>
+        <w:rPr>
+          <w:b/>
+          <w:bCs/>
+          <w:lang w:val="en-US"/>
+        </w:rPr>
+        <w:t xml:space="preserve"> y </w:t>
+      </w:r>
+      <w:proofErr w:type="spellStart"/>
+      <w:r>
+        <w:rPr>
+          <w:b/>
+          <w:bCs/>
+          <w:lang w:val="en-US"/>
+        </w:rPr>
+        <w:t>Beneficios</w:t>
+      </w:r>
+      <w:proofErr w:type="spellEnd"/>
+      <w:r>
+        <w:rPr>
+          <w:b/>
+          <w:bCs/>
+          <w:lang w:val="en-US"/>
         </w:rPr>
         <w:t>:</w:t>
       </w:r>
-      <w:bookmarkEnd w:id="8"/>
+    </w:p>
+    <w:p>
+      <w:pPr>
+        <w:numPr>
+          <w:ilvl w:val="0"/>
+          <w:numId w:val="38"/>
+        </w:numPr>
+        <w:rPr>
+          <w:lang w:val="en-US"/>
+        </w:rPr>
+      </w:pPr>
+      <w:proofErr w:type="spellStart"/>
+      <w:r>
+        <w:rPr>
+          <w:b/>
+          <w:bCs/>
+          <w:lang w:val="en-US"/>
+        </w:rPr>
+        <w:t>Modularidad</w:t>
+      </w:r>
+      <w:proofErr w:type="spellEnd"/>
+      <w:r>
+        <w:rPr>
+          <w:b/>
+          <w:bCs/>
+          <w:lang w:val="en-US"/>
+        </w:rPr>
+        <w:t>:</w:t>
+      </w:r>
+    </w:p>
+    <w:p>
+      <w:pPr>
+        <w:numPr>
+          <w:ilvl w:val="1"/>
+          <w:numId w:val="38"/>
+        </w:numPr>
+        <w:rPr>
+          <w:lang w:val="es-ES"/>
+        </w:rPr>
+      </w:pPr>
+      <w:r>
+        <w:rPr>
+          <w:lang w:val="es-ES"/>
+        </w:rPr>
+        <w:t xml:space="preserve">La clase </w:t>
+      </w:r>
+      <w:proofErr w:type="gramStart"/>
+      <w:r>
+        <w:rPr>
+          <w:lang w:val="es-ES"/>
+        </w:rPr>
+        <w:t>Ticket</w:t>
+      </w:r>
+      <w:proofErr w:type="gramEnd"/>
+      <w:r>
+        <w:rPr>
+          <w:lang w:val="es-ES"/>
+        </w:rPr>
+        <w:t xml:space="preserve"> centraliza la lógica relacionada con los boletos, facilitando la reutilización y mantenimiento del código.</w:t>
+      </w:r>
+    </w:p>
+    <w:p>
+      <w:pPr>
+        <w:numPr>
+          <w:ilvl w:val="1"/>
+          <w:numId w:val="38"/>
+        </w:numPr>
+        <w:rPr>
+          <w:lang w:val="es-ES"/>
+        </w:rPr>
+      </w:pPr>
+      <w:r>
+        <w:rPr>
+          <w:lang w:val="es-ES"/>
+        </w:rPr>
+        <w:t xml:space="preserve">Los métodos como reservar y </w:t>
+      </w:r>
+      <w:proofErr w:type="spellStart"/>
+      <w:r>
+        <w:rPr>
+          <w:lang w:val="es-ES"/>
+        </w:rPr>
+        <w:t>cancelarReserva</w:t>
+      </w:r>
+      <w:proofErr w:type="spellEnd"/>
+      <w:r>
+        <w:rPr>
+          <w:lang w:val="es-ES"/>
+        </w:rPr>
+        <w:t xml:space="preserve"> encapsulan comportamientos específicos del </w:t>
+      </w:r>
+      <w:proofErr w:type="gramStart"/>
+      <w:r>
+        <w:rPr>
+          <w:lang w:val="es-ES"/>
+        </w:rPr>
+        <w:t>ticket</w:t>
+      </w:r>
+      <w:proofErr w:type="gramEnd"/>
+      <w:r>
+        <w:rPr>
+          <w:lang w:val="es-ES"/>
+        </w:rPr>
+        <w:t>, manteniendo una clara separación de responsabilidades.</w:t>
+      </w:r>
+    </w:p>
+    <w:p>
+      <w:pPr>
+        <w:numPr>
+          <w:ilvl w:val="0"/>
+          <w:numId w:val="38"/>
+        </w:numPr>
+        <w:rPr>
+          <w:lang w:val="es-ES"/>
+        </w:rPr>
+      </w:pPr>
+      <w:r>
+        <w:rPr>
+          <w:b/>
+          <w:bCs/>
+          <w:lang w:val="es-ES"/>
+        </w:rPr>
+        <w:t>Flexibilidad con el patrón Factory:</w:t>
+      </w:r>
+    </w:p>
+    <w:p>
+      <w:pPr>
+        <w:numPr>
+          <w:ilvl w:val="1"/>
+          <w:numId w:val="38"/>
+        </w:numPr>
+        <w:rPr>
+          <w:lang w:val="es-ES"/>
+        </w:rPr>
+      </w:pPr>
+      <w:r>
+        <w:rPr>
+          <w:lang w:val="es-ES"/>
+        </w:rPr>
+        <w:t xml:space="preserve">Aunque no se muestra una implementación directa del patrón Factory en este fragmento, el uso de esta clase en combinación con una fábrica permitiría crear instancias de </w:t>
+      </w:r>
+      <w:proofErr w:type="gramStart"/>
+      <w:r>
+        <w:rPr>
+          <w:lang w:val="es-ES"/>
+        </w:rPr>
+        <w:t>Ticket</w:t>
+      </w:r>
+      <w:proofErr w:type="gramEnd"/>
+      <w:r>
+        <w:rPr>
+          <w:lang w:val="es-ES"/>
+        </w:rPr>
+        <w:t xml:space="preserve"> con configuraciones específicas (</w:t>
+      </w:r>
+      <w:proofErr w:type="spellStart"/>
+      <w:r>
+        <w:rPr>
+          <w:lang w:val="es-ES"/>
+        </w:rPr>
+        <w:t>e.g</w:t>
+      </w:r>
+      <w:proofErr w:type="spellEnd"/>
+      <w:r>
+        <w:rPr>
+          <w:lang w:val="es-ES"/>
+        </w:rPr>
+        <w:t>., diferentes precios, secciones, o estados).</w:t>
+      </w:r>
+    </w:p>
+    <w:p>
+      <w:pPr>
+        <w:numPr>
+          <w:ilvl w:val="1"/>
+          <w:numId w:val="38"/>
+        </w:numPr>
+        <w:rPr>
+          <w:lang w:val="es-ES"/>
+        </w:rPr>
+      </w:pPr>
+      <w:r>
+        <w:rPr>
+          <w:lang w:val="es-ES"/>
+        </w:rPr>
+        <w:t>Esto evita la necesidad de que el cliente gestione directamente la complejidad de inicializar objetos.</w:t>
+      </w:r>
+    </w:p>
+    <w:p>
+      <w:pPr>
+        <w:numPr>
+          <w:ilvl w:val="0"/>
+          <w:numId w:val="38"/>
+        </w:numPr>
+        <w:rPr>
+          <w:lang w:val="en-US"/>
+        </w:rPr>
+      </w:pPr>
+      <w:proofErr w:type="spellStart"/>
+      <w:r>
+        <w:rPr>
+          <w:b/>
+          <w:bCs/>
+          <w:lang w:val="en-US"/>
+        </w:rPr>
+        <w:t>Extensibilidad</w:t>
+      </w:r>
+      <w:proofErr w:type="spellEnd"/>
+      <w:r>
+        <w:rPr>
+          <w:b/>
+          <w:bCs/>
+          <w:lang w:val="en-US"/>
+        </w:rPr>
+        <w:t>:</w:t>
+      </w:r>
+    </w:p>
+    <w:p>
+      <w:pPr>
+        <w:numPr>
+          <w:ilvl w:val="1"/>
+          <w:numId w:val="38"/>
+        </w:numPr>
+        <w:rPr>
+          <w:lang w:val="es-ES"/>
+        </w:rPr>
+      </w:pPr>
+      <w:r>
+        <w:rPr>
+          <w:lang w:val="es-ES"/>
+        </w:rPr>
+        <w:lastRenderedPageBreak/>
+        <w:t xml:space="preserve">Es fácil extender la clase </w:t>
+      </w:r>
+      <w:proofErr w:type="gramStart"/>
+      <w:r>
+        <w:rPr>
+          <w:lang w:val="es-ES"/>
+        </w:rPr>
+        <w:t>Ticket</w:t>
+      </w:r>
+      <w:proofErr w:type="gramEnd"/>
+      <w:r>
+        <w:rPr>
+          <w:lang w:val="es-ES"/>
+        </w:rPr>
+        <w:t xml:space="preserve"> para añadir nuevas funcionalidades o tipos de boletos sin modificar el código existente.</w:t>
+      </w:r>
+    </w:p>
+    <w:p>
+      <w:pPr>
+        <w:rPr>
+          <w:b/>
+          <w:bCs/>
+          <w:lang w:val="en-US"/>
+        </w:rPr>
+      </w:pPr>
+      <w:proofErr w:type="spellStart"/>
+      <w:r>
+        <w:rPr>
+          <w:b/>
+          <w:bCs/>
+          <w:lang w:val="en-US"/>
+        </w:rPr>
+        <w:t>Limitaciones</w:t>
+      </w:r>
+      <w:proofErr w:type="spellEnd"/>
+      <w:r>
+        <w:rPr>
+          <w:b/>
+          <w:bCs/>
+          <w:lang w:val="en-US"/>
+        </w:rPr>
+        <w:t>:</w:t>
+      </w:r>
+    </w:p>
+    <w:p>
+      <w:pPr>
+        <w:numPr>
+          <w:ilvl w:val="0"/>
+          <w:numId w:val="39"/>
+        </w:numPr>
+        <w:rPr>
+          <w:lang w:val="en-US"/>
+        </w:rPr>
+      </w:pPr>
+      <w:r>
+        <w:rPr>
+          <w:b/>
+          <w:bCs/>
+          <w:lang w:val="en-US"/>
+        </w:rPr>
+        <w:t xml:space="preserve">Falta de </w:t>
+      </w:r>
+      <w:proofErr w:type="spellStart"/>
+      <w:r>
+        <w:rPr>
+          <w:b/>
+          <w:bCs/>
+          <w:lang w:val="en-US"/>
+        </w:rPr>
+        <w:t>especialización</w:t>
+      </w:r>
+      <w:proofErr w:type="spellEnd"/>
+      <w:r>
+        <w:rPr>
+          <w:b/>
+          <w:bCs/>
+          <w:lang w:val="en-US"/>
+        </w:rPr>
+        <w:t>:</w:t>
+      </w:r>
+    </w:p>
+    <w:p>
+      <w:pPr>
+        <w:numPr>
+          <w:ilvl w:val="1"/>
+          <w:numId w:val="39"/>
+        </w:numPr>
+        <w:rPr>
+          <w:lang w:val="es-ES"/>
+        </w:rPr>
+      </w:pPr>
+      <w:r>
+        <w:rPr>
+          <w:lang w:val="es-ES"/>
+        </w:rPr>
+        <w:t xml:space="preserve">Actualmente, la clase </w:t>
+      </w:r>
+      <w:proofErr w:type="gramStart"/>
+      <w:r>
+        <w:rPr>
+          <w:lang w:val="es-ES"/>
+        </w:rPr>
+        <w:t>Ticket</w:t>
+      </w:r>
+      <w:proofErr w:type="gramEnd"/>
+      <w:r>
+        <w:rPr>
+          <w:lang w:val="es-ES"/>
+        </w:rPr>
+        <w:t xml:space="preserve"> parece estar diseñada para un propósito general. Si se requieren diferentes tipos de boletos (</w:t>
+      </w:r>
+      <w:proofErr w:type="spellStart"/>
+      <w:r>
+        <w:rPr>
+          <w:lang w:val="es-ES"/>
+        </w:rPr>
+        <w:t>e.g</w:t>
+      </w:r>
+      <w:proofErr w:type="spellEnd"/>
+      <w:r>
+        <w:rPr>
+          <w:lang w:val="es-ES"/>
+        </w:rPr>
+        <w:t>., VIP, estándar, descuento), puede ser necesario extender la clase o introducir más lógica en la fábrica.</w:t>
+      </w:r>
+    </w:p>
+    <w:p>
+      <w:pPr>
+        <w:numPr>
+          <w:ilvl w:val="0"/>
+          <w:numId w:val="39"/>
+        </w:numPr>
+        <w:rPr>
+          <w:lang w:val="es-ES"/>
+        </w:rPr>
+      </w:pPr>
+      <w:r>
+        <w:rPr>
+          <w:b/>
+          <w:bCs/>
+          <w:lang w:val="es-ES"/>
+        </w:rPr>
+        <w:t>Dependencia del cliente en la creación:</w:t>
+      </w:r>
+    </w:p>
+    <w:p>
+      <w:pPr>
+        <w:numPr>
+          <w:ilvl w:val="1"/>
+          <w:numId w:val="39"/>
+        </w:numPr>
+        <w:rPr>
+          <w:lang w:val="es-ES"/>
+        </w:rPr>
+      </w:pPr>
+      <w:r>
+        <w:rPr>
+          <w:lang w:val="es-ES"/>
+        </w:rPr>
+        <w:t xml:space="preserve">Sin una fábrica implementada, la creación de objetos </w:t>
+      </w:r>
+      <w:proofErr w:type="gramStart"/>
+      <w:r>
+        <w:rPr>
+          <w:lang w:val="es-ES"/>
+        </w:rPr>
+        <w:t>Ticket</w:t>
+      </w:r>
+      <w:proofErr w:type="gramEnd"/>
+      <w:r>
+        <w:rPr>
+          <w:lang w:val="es-ES"/>
+        </w:rPr>
+        <w:t xml:space="preserve"> queda a cargo del cliente, lo que podría introducir errores si no se gestionan correctamente las configuraciones.</w:t>
+      </w:r>
+    </w:p>
+    <w:p>
+      <w:pPr>
+        <w:rPr>
+          <w:b/>
+          <w:bCs/>
+          <w:lang w:val="es-ES"/>
+        </w:rPr>
+      </w:pPr>
+      <w:r>
+        <w:rPr>
+          <w:b/>
+          <w:bCs/>
+          <w:lang w:val="es-ES"/>
+        </w:rPr>
+        <w:t>Reflexión General:</w:t>
+      </w:r>
+    </w:p>
+    <w:p>
+      <w:pPr>
+        <w:rPr>
+          <w:lang w:val="es-ES"/>
+        </w:rPr>
+      </w:pPr>
+      <w:r>
+        <w:rPr>
+          <w:lang w:val="es-ES"/>
+        </w:rPr>
+        <w:t xml:space="preserve">El patrón Factory, en combinación con esta clase, sería útil para crear instancias específicas de </w:t>
+      </w:r>
+      <w:proofErr w:type="gramStart"/>
+      <w:r>
+        <w:rPr>
+          <w:lang w:val="es-ES"/>
+        </w:rPr>
+        <w:t>Ticket</w:t>
+      </w:r>
+      <w:proofErr w:type="gramEnd"/>
+      <w:r>
+        <w:rPr>
+          <w:lang w:val="es-ES"/>
+        </w:rPr>
+        <w:t xml:space="preserve"> según las necesidades del sistema (</w:t>
+      </w:r>
+      <w:proofErr w:type="spellStart"/>
+      <w:r>
+        <w:rPr>
+          <w:lang w:val="es-ES"/>
+        </w:rPr>
+        <w:t>e.g</w:t>
+      </w:r>
+      <w:proofErr w:type="spellEnd"/>
+      <w:r>
+        <w:rPr>
+          <w:lang w:val="es-ES"/>
+        </w:rPr>
+        <w:t xml:space="preserve">., precio, sección, estado). Esto mejora la consistencia y reduce la duplicación de código en la inicialización. Sin embargo, es crucial implementar una fábrica que gestione esta creación de manera centralizada, reduciendo el acoplamiento y asegurando que cada </w:t>
+      </w:r>
+      <w:proofErr w:type="gramStart"/>
+      <w:r>
+        <w:rPr>
+          <w:lang w:val="es-ES"/>
+        </w:rPr>
+        <w:t>Ticket</w:t>
+      </w:r>
+      <w:proofErr w:type="gramEnd"/>
+      <w:r>
+        <w:rPr>
+          <w:lang w:val="es-ES"/>
+        </w:rPr>
+        <w:t xml:space="preserve"> se cree correctamente según las políticas del sistema.</w:t>
+      </w:r>
+    </w:p>
+    <w:p>
+      <w:pPr>
+        <w:rPr>
+          <w:lang w:val="es-ES"/>
+        </w:rPr>
+      </w:pPr>
     </w:p>
     <w:p>
       <w:pPr>
@@ -1996,7 +3121,7 @@
           <w:szCs w:val="32"/>
         </w:rPr>
       </w:pPr>
-      <w:bookmarkStart w:id="9" w:name="_Toc188049145"/>
+      <w:bookmarkStart w:id="7" w:name="_Toc188049145"/>
       <w:r>
         <w:rPr>
           <w:b/>
@@ -2024,7 +3149,7 @@
         </w:rPr>
         <w:t>: Generación de Código en Java</w:t>
       </w:r>
-      <w:bookmarkEnd w:id="9"/>
+      <w:bookmarkEnd w:id="7"/>
     </w:p>
     <w:p/>
     <w:p>
@@ -2052,7 +3177,7 @@
         </w:rPr>
         <w:t xml:space="preserve">LINK: </w:t>
       </w:r>
-      <w:hyperlink r:id="rId10" w:history="1">
+      <w:hyperlink r:id="rId12" w:history="1">
         <w:r>
           <w:rPr>
             <w:rStyle w:val="Hyperlink"/>
@@ -2060,8 +3185,19 @@
             <w:bCs/>
             <w:lang w:val="en-US"/>
           </w:rPr>
-          <w:t>https://github.com/RoberB1/Tarea2--EnVivoTickets</w:t>
+          <w:t>https://github.com/RoberB1/Tarea2--</w:t>
         </w:r>
+        <w:proofErr w:type="spellStart"/>
+        <w:r>
+          <w:rPr>
+            <w:rStyle w:val="Hyperlink"/>
+            <w:b/>
+            <w:bCs/>
+            <w:lang w:val="en-US"/>
+          </w:rPr>
+          <w:t>EnVivoTickets</w:t>
+        </w:r>
+        <w:proofErr w:type="spellEnd"/>
       </w:hyperlink>
     </w:p>
     <w:p>
@@ -2080,7 +3216,7 @@
       </w:pPr>
     </w:p>
     <w:sectPr>
-      <w:headerReference w:type="default" r:id="rId11"/>
+      <w:headerReference w:type="default" r:id="rId13"/>
       <w:pgSz w:w="11909" w:h="16834"/>
       <w:pgMar w:top="2304" w:right="1080" w:bottom="1440" w:left="1080" w:header="720" w:footer="720" w:gutter="0"/>
       <w:pgNumType w:start="1"/>
@@ -2894,6 +4030,155 @@
     </w:lvl>
   </w:abstractNum>
   <w:abstractNum w:abstractNumId="5" w15:restartNumberingAfterBreak="0">
+    <w:nsid w:val="0B4B7888"/>
+    <w:multiLevelType w:val="multilevel"/>
+    <w:tmpl w:val="8DDA4656"/>
+    <w:lvl w:ilvl="0">
+      <w:start w:val="1"/>
+      <w:numFmt w:val="bullet"/>
+      <w:lvlText w:val=""/>
+      <w:lvlJc w:val="left"/>
+      <w:pPr>
+        <w:tabs>
+          <w:tab w:val="num" w:pos="720"/>
+        </w:tabs>
+        <w:ind w:left="720" w:hanging="360"/>
+      </w:pPr>
+      <w:rPr>
+        <w:rFonts w:ascii="Symbol" w:hAnsi="Symbol" w:hint="default"/>
+        <w:sz w:val="20"/>
+      </w:rPr>
+    </w:lvl>
+    <w:lvl w:ilvl="1" w:tentative="1">
+      <w:start w:val="1"/>
+      <w:numFmt w:val="bullet"/>
+      <w:lvlText w:val="o"/>
+      <w:lvlJc w:val="left"/>
+      <w:pPr>
+        <w:tabs>
+          <w:tab w:val="num" w:pos="1440"/>
+        </w:tabs>
+        <w:ind w:left="1440" w:hanging="360"/>
+      </w:pPr>
+      <w:rPr>
+        <w:rFonts w:ascii="Courier New" w:hAnsi="Courier New" w:hint="default"/>
+        <w:sz w:val="20"/>
+      </w:rPr>
+    </w:lvl>
+    <w:lvl w:ilvl="2" w:tentative="1">
+      <w:start w:val="1"/>
+      <w:numFmt w:val="bullet"/>
+      <w:lvlText w:val=""/>
+      <w:lvlJc w:val="left"/>
+      <w:pPr>
+        <w:tabs>
+          <w:tab w:val="num" w:pos="2160"/>
+        </w:tabs>
+        <w:ind w:left="2160" w:hanging="360"/>
+      </w:pPr>
+      <w:rPr>
+        <w:rFonts w:ascii="Wingdings" w:hAnsi="Wingdings" w:hint="default"/>
+        <w:sz w:val="20"/>
+      </w:rPr>
+    </w:lvl>
+    <w:lvl w:ilvl="3" w:tentative="1">
+      <w:start w:val="1"/>
+      <w:numFmt w:val="bullet"/>
+      <w:lvlText w:val=""/>
+      <w:lvlJc w:val="left"/>
+      <w:pPr>
+        <w:tabs>
+          <w:tab w:val="num" w:pos="2880"/>
+        </w:tabs>
+        <w:ind w:left="2880" w:hanging="360"/>
+      </w:pPr>
+      <w:rPr>
+        <w:rFonts w:ascii="Wingdings" w:hAnsi="Wingdings" w:hint="default"/>
+        <w:sz w:val="20"/>
+      </w:rPr>
+    </w:lvl>
+    <w:lvl w:ilvl="4" w:tentative="1">
+      <w:start w:val="1"/>
+      <w:numFmt w:val="bullet"/>
+      <w:lvlText w:val=""/>
+      <w:lvlJc w:val="left"/>
+      <w:pPr>
+        <w:tabs>
+          <w:tab w:val="num" w:pos="3600"/>
+        </w:tabs>
+        <w:ind w:left="3600" w:hanging="360"/>
+      </w:pPr>
+      <w:rPr>
+        <w:rFonts w:ascii="Wingdings" w:hAnsi="Wingdings" w:hint="default"/>
+        <w:sz w:val="20"/>
+      </w:rPr>
+    </w:lvl>
+    <w:lvl w:ilvl="5" w:tentative="1">
+      <w:start w:val="1"/>
+      <w:numFmt w:val="bullet"/>
+      <w:lvlText w:val=""/>
+      <w:lvlJc w:val="left"/>
+      <w:pPr>
+        <w:tabs>
+          <w:tab w:val="num" w:pos="4320"/>
+        </w:tabs>
+        <w:ind w:left="4320" w:hanging="360"/>
+      </w:pPr>
+      <w:rPr>
+        <w:rFonts w:ascii="Wingdings" w:hAnsi="Wingdings" w:hint="default"/>
+        <w:sz w:val="20"/>
+      </w:rPr>
+    </w:lvl>
+    <w:lvl w:ilvl="6" w:tentative="1">
+      <w:start w:val="1"/>
+      <w:numFmt w:val="bullet"/>
+      <w:lvlText w:val=""/>
+      <w:lvlJc w:val="left"/>
+      <w:pPr>
+        <w:tabs>
+          <w:tab w:val="num" w:pos="5040"/>
+        </w:tabs>
+        <w:ind w:left="5040" w:hanging="360"/>
+      </w:pPr>
+      <w:rPr>
+        <w:rFonts w:ascii="Wingdings" w:hAnsi="Wingdings" w:hint="default"/>
+        <w:sz w:val="20"/>
+      </w:rPr>
+    </w:lvl>
+    <w:lvl w:ilvl="7" w:tentative="1">
+      <w:start w:val="1"/>
+      <w:numFmt w:val="bullet"/>
+      <w:lvlText w:val=""/>
+      <w:lvlJc w:val="left"/>
+      <w:pPr>
+        <w:tabs>
+          <w:tab w:val="num" w:pos="5760"/>
+        </w:tabs>
+        <w:ind w:left="5760" w:hanging="360"/>
+      </w:pPr>
+      <w:rPr>
+        <w:rFonts w:ascii="Wingdings" w:hAnsi="Wingdings" w:hint="default"/>
+        <w:sz w:val="20"/>
+      </w:rPr>
+    </w:lvl>
+    <w:lvl w:ilvl="8" w:tentative="1">
+      <w:start w:val="1"/>
+      <w:numFmt w:val="bullet"/>
+      <w:lvlText w:val=""/>
+      <w:lvlJc w:val="left"/>
+      <w:pPr>
+        <w:tabs>
+          <w:tab w:val="num" w:pos="6480"/>
+        </w:tabs>
+        <w:ind w:left="6480" w:hanging="360"/>
+      </w:pPr>
+      <w:rPr>
+        <w:rFonts w:ascii="Wingdings" w:hAnsi="Wingdings" w:hint="default"/>
+        <w:sz w:val="20"/>
+      </w:rPr>
+    </w:lvl>
+  </w:abstractNum>
+  <w:abstractNum w:abstractNumId="6" w15:restartNumberingAfterBreak="0">
     <w:nsid w:val="0E3C585C"/>
     <w:multiLevelType w:val="hybridMultilevel"/>
     <w:tmpl w:val="C804C33C"/>
@@ -3006,7 +4291,7 @@
       </w:rPr>
     </w:lvl>
   </w:abstractNum>
-  <w:abstractNum w:abstractNumId="6" w15:restartNumberingAfterBreak="0">
+  <w:abstractNum w:abstractNumId="7" w15:restartNumberingAfterBreak="0">
     <w:nsid w:val="14C62634"/>
     <w:multiLevelType w:val="hybridMultilevel"/>
     <w:tmpl w:val="B980FE82"/>
@@ -3119,7 +4404,7 @@
       </w:rPr>
     </w:lvl>
   </w:abstractNum>
-  <w:abstractNum w:abstractNumId="7" w15:restartNumberingAfterBreak="0">
+  <w:abstractNum w:abstractNumId="8" w15:restartNumberingAfterBreak="0">
     <w:nsid w:val="19B97BEF"/>
     <w:multiLevelType w:val="hybridMultilevel"/>
     <w:tmpl w:val="19E8172E"/>
@@ -3232,7 +4517,7 @@
       </w:rPr>
     </w:lvl>
   </w:abstractNum>
-  <w:abstractNum w:abstractNumId="8" w15:restartNumberingAfterBreak="0">
+  <w:abstractNum w:abstractNumId="9" w15:restartNumberingAfterBreak="0">
     <w:nsid w:val="1BD7424F"/>
     <w:multiLevelType w:val="multilevel"/>
     <w:tmpl w:val="22CA269E"/>
@@ -3345,7 +4630,7 @@
       </w:rPr>
     </w:lvl>
   </w:abstractNum>
-  <w:abstractNum w:abstractNumId="9" w15:restartNumberingAfterBreak="0">
+  <w:abstractNum w:abstractNumId="10" w15:restartNumberingAfterBreak="0">
     <w:nsid w:val="1CE4009B"/>
     <w:multiLevelType w:val="hybridMultilevel"/>
     <w:tmpl w:val="D1089906"/>
@@ -3458,7 +4743,7 @@
       </w:rPr>
     </w:lvl>
   </w:abstractNum>
-  <w:abstractNum w:abstractNumId="10" w15:restartNumberingAfterBreak="0">
+  <w:abstractNum w:abstractNumId="11" w15:restartNumberingAfterBreak="0">
     <w:nsid w:val="202B51C6"/>
     <w:multiLevelType w:val="hybridMultilevel"/>
     <w:tmpl w:val="5368222A"/>
@@ -3571,7 +4856,156 @@
       </w:rPr>
     </w:lvl>
   </w:abstractNum>
-  <w:abstractNum w:abstractNumId="11" w15:restartNumberingAfterBreak="0">
+  <w:abstractNum w:abstractNumId="12" w15:restartNumberingAfterBreak="0">
+    <w:nsid w:val="243B1ABF"/>
+    <w:multiLevelType w:val="multilevel"/>
+    <w:tmpl w:val="8434307A"/>
+    <w:lvl w:ilvl="0">
+      <w:start w:val="1"/>
+      <w:numFmt w:val="bullet"/>
+      <w:lvlText w:val=""/>
+      <w:lvlJc w:val="left"/>
+      <w:pPr>
+        <w:tabs>
+          <w:tab w:val="num" w:pos="720"/>
+        </w:tabs>
+        <w:ind w:left="720" w:hanging="360"/>
+      </w:pPr>
+      <w:rPr>
+        <w:rFonts w:ascii="Symbol" w:hAnsi="Symbol" w:hint="default"/>
+        <w:sz w:val="20"/>
+      </w:rPr>
+    </w:lvl>
+    <w:lvl w:ilvl="1" w:tentative="1">
+      <w:start w:val="1"/>
+      <w:numFmt w:val="bullet"/>
+      <w:lvlText w:val="o"/>
+      <w:lvlJc w:val="left"/>
+      <w:pPr>
+        <w:tabs>
+          <w:tab w:val="num" w:pos="1440"/>
+        </w:tabs>
+        <w:ind w:left="1440" w:hanging="360"/>
+      </w:pPr>
+      <w:rPr>
+        <w:rFonts w:ascii="Courier New" w:hAnsi="Courier New" w:hint="default"/>
+        <w:sz w:val="20"/>
+      </w:rPr>
+    </w:lvl>
+    <w:lvl w:ilvl="2" w:tentative="1">
+      <w:start w:val="1"/>
+      <w:numFmt w:val="bullet"/>
+      <w:lvlText w:val=""/>
+      <w:lvlJc w:val="left"/>
+      <w:pPr>
+        <w:tabs>
+          <w:tab w:val="num" w:pos="2160"/>
+        </w:tabs>
+        <w:ind w:left="2160" w:hanging="360"/>
+      </w:pPr>
+      <w:rPr>
+        <w:rFonts w:ascii="Wingdings" w:hAnsi="Wingdings" w:hint="default"/>
+        <w:sz w:val="20"/>
+      </w:rPr>
+    </w:lvl>
+    <w:lvl w:ilvl="3" w:tentative="1">
+      <w:start w:val="1"/>
+      <w:numFmt w:val="bullet"/>
+      <w:lvlText w:val=""/>
+      <w:lvlJc w:val="left"/>
+      <w:pPr>
+        <w:tabs>
+          <w:tab w:val="num" w:pos="2880"/>
+        </w:tabs>
+        <w:ind w:left="2880" w:hanging="360"/>
+      </w:pPr>
+      <w:rPr>
+        <w:rFonts w:ascii="Wingdings" w:hAnsi="Wingdings" w:hint="default"/>
+        <w:sz w:val="20"/>
+      </w:rPr>
+    </w:lvl>
+    <w:lvl w:ilvl="4" w:tentative="1">
+      <w:start w:val="1"/>
+      <w:numFmt w:val="bullet"/>
+      <w:lvlText w:val=""/>
+      <w:lvlJc w:val="left"/>
+      <w:pPr>
+        <w:tabs>
+          <w:tab w:val="num" w:pos="3600"/>
+        </w:tabs>
+        <w:ind w:left="3600" w:hanging="360"/>
+      </w:pPr>
+      <w:rPr>
+        <w:rFonts w:ascii="Wingdings" w:hAnsi="Wingdings" w:hint="default"/>
+        <w:sz w:val="20"/>
+      </w:rPr>
+    </w:lvl>
+    <w:lvl w:ilvl="5" w:tentative="1">
+      <w:start w:val="1"/>
+      <w:numFmt w:val="bullet"/>
+      <w:lvlText w:val=""/>
+      <w:lvlJc w:val="left"/>
+      <w:pPr>
+        <w:tabs>
+          <w:tab w:val="num" w:pos="4320"/>
+        </w:tabs>
+        <w:ind w:left="4320" w:hanging="360"/>
+      </w:pPr>
+      <w:rPr>
+        <w:rFonts w:ascii="Wingdings" w:hAnsi="Wingdings" w:hint="default"/>
+        <w:sz w:val="20"/>
+      </w:rPr>
+    </w:lvl>
+    <w:lvl w:ilvl="6" w:tentative="1">
+      <w:start w:val="1"/>
+      <w:numFmt w:val="bullet"/>
+      <w:lvlText w:val=""/>
+      <w:lvlJc w:val="left"/>
+      <w:pPr>
+        <w:tabs>
+          <w:tab w:val="num" w:pos="5040"/>
+        </w:tabs>
+        <w:ind w:left="5040" w:hanging="360"/>
+      </w:pPr>
+      <w:rPr>
+        <w:rFonts w:ascii="Wingdings" w:hAnsi="Wingdings" w:hint="default"/>
+        <w:sz w:val="20"/>
+      </w:rPr>
+    </w:lvl>
+    <w:lvl w:ilvl="7" w:tentative="1">
+      <w:start w:val="1"/>
+      <w:numFmt w:val="bullet"/>
+      <w:lvlText w:val=""/>
+      <w:lvlJc w:val="left"/>
+      <w:pPr>
+        <w:tabs>
+          <w:tab w:val="num" w:pos="5760"/>
+        </w:tabs>
+        <w:ind w:left="5760" w:hanging="360"/>
+      </w:pPr>
+      <w:rPr>
+        <w:rFonts w:ascii="Wingdings" w:hAnsi="Wingdings" w:hint="default"/>
+        <w:sz w:val="20"/>
+      </w:rPr>
+    </w:lvl>
+    <w:lvl w:ilvl="8" w:tentative="1">
+      <w:start w:val="1"/>
+      <w:numFmt w:val="bullet"/>
+      <w:lvlText w:val=""/>
+      <w:lvlJc w:val="left"/>
+      <w:pPr>
+        <w:tabs>
+          <w:tab w:val="num" w:pos="6480"/>
+        </w:tabs>
+        <w:ind w:left="6480" w:hanging="360"/>
+      </w:pPr>
+      <w:rPr>
+        <w:rFonts w:ascii="Wingdings" w:hAnsi="Wingdings" w:hint="default"/>
+        <w:sz w:val="20"/>
+      </w:rPr>
+    </w:lvl>
+  </w:abstractNum>
+  <w:abstractNum w:abstractNumId="13" w15:restartNumberingAfterBreak="0">
     <w:nsid w:val="243B2439"/>
     <w:multiLevelType w:val="hybridMultilevel"/>
     <w:tmpl w:val="C906A2B0"/>
@@ -3657,7 +5091,7 @@
       </w:pPr>
     </w:lvl>
   </w:abstractNum>
-  <w:abstractNum w:abstractNumId="12" w15:restartNumberingAfterBreak="0">
+  <w:abstractNum w:abstractNumId="14" w15:restartNumberingAfterBreak="0">
     <w:nsid w:val="250569B4"/>
     <w:multiLevelType w:val="multilevel"/>
     <w:tmpl w:val="BB4838AC"/>
@@ -3806,7 +5240,7 @@
       </w:rPr>
     </w:lvl>
   </w:abstractNum>
-  <w:abstractNum w:abstractNumId="13" w15:restartNumberingAfterBreak="0">
+  <w:abstractNum w:abstractNumId="15" w15:restartNumberingAfterBreak="0">
     <w:nsid w:val="28F750B0"/>
     <w:multiLevelType w:val="hybridMultilevel"/>
     <w:tmpl w:val="56020E18"/>
@@ -3919,7 +5353,124 @@
       </w:rPr>
     </w:lvl>
   </w:abstractNum>
-  <w:abstractNum w:abstractNumId="14" w15:restartNumberingAfterBreak="0">
+  <w:abstractNum w:abstractNumId="16" w15:restartNumberingAfterBreak="0">
+    <w:nsid w:val="2A262C05"/>
+    <w:multiLevelType w:val="multilevel"/>
+    <w:tmpl w:val="FDF4FE8A"/>
+    <w:lvl w:ilvl="0">
+      <w:start w:val="1"/>
+      <w:numFmt w:val="decimal"/>
+      <w:lvlText w:val="%1."/>
+      <w:lvlJc w:val="left"/>
+      <w:pPr>
+        <w:tabs>
+          <w:tab w:val="num" w:pos="720"/>
+        </w:tabs>
+        <w:ind w:left="720" w:hanging="360"/>
+      </w:pPr>
+    </w:lvl>
+    <w:lvl w:ilvl="1">
+      <w:start w:val="1"/>
+      <w:numFmt w:val="bullet"/>
+      <w:lvlText w:val="o"/>
+      <w:lvlJc w:val="left"/>
+      <w:pPr>
+        <w:tabs>
+          <w:tab w:val="num" w:pos="1440"/>
+        </w:tabs>
+        <w:ind w:left="1440" w:hanging="360"/>
+      </w:pPr>
+      <w:rPr>
+        <w:rFonts w:ascii="Courier New" w:hAnsi="Courier New" w:hint="default"/>
+        <w:sz w:val="20"/>
+      </w:rPr>
+    </w:lvl>
+    <w:lvl w:ilvl="2" w:tentative="1">
+      <w:start w:val="1"/>
+      <w:numFmt w:val="decimal"/>
+      <w:lvlText w:val="%3."/>
+      <w:lvlJc w:val="left"/>
+      <w:pPr>
+        <w:tabs>
+          <w:tab w:val="num" w:pos="2160"/>
+        </w:tabs>
+        <w:ind w:left="2160" w:hanging="360"/>
+      </w:pPr>
+    </w:lvl>
+    <w:lvl w:ilvl="3" w:tentative="1">
+      <w:start w:val="1"/>
+      <w:numFmt w:val="decimal"/>
+      <w:lvlText w:val="%4."/>
+      <w:lvlJc w:val="left"/>
+      <w:pPr>
+        <w:tabs>
+          <w:tab w:val="num" w:pos="2880"/>
+        </w:tabs>
+        <w:ind w:left="2880" w:hanging="360"/>
+      </w:pPr>
+    </w:lvl>
+    <w:lvl w:ilvl="4" w:tentative="1">
+      <w:start w:val="1"/>
+      <w:numFmt w:val="decimal"/>
+      <w:lvlText w:val="%5."/>
+      <w:lvlJc w:val="left"/>
+      <w:pPr>
+        <w:tabs>
+          <w:tab w:val="num" w:pos="3600"/>
+        </w:tabs>
+        <w:ind w:left="3600" w:hanging="360"/>
+      </w:pPr>
+    </w:lvl>
+    <w:lvl w:ilvl="5" w:tentative="1">
+      <w:start w:val="1"/>
+      <w:numFmt w:val="decimal"/>
+      <w:lvlText w:val="%6."/>
+      <w:lvlJc w:val="left"/>
+      <w:pPr>
+        <w:tabs>
+          <w:tab w:val="num" w:pos="4320"/>
+        </w:tabs>
+        <w:ind w:left="4320" w:hanging="360"/>
+      </w:pPr>
+    </w:lvl>
+    <w:lvl w:ilvl="6" w:tentative="1">
+      <w:start w:val="1"/>
+      <w:numFmt w:val="decimal"/>
+      <w:lvlText w:val="%7."/>
+      <w:lvlJc w:val="left"/>
+      <w:pPr>
+        <w:tabs>
+          <w:tab w:val="num" w:pos="5040"/>
+        </w:tabs>
+        <w:ind w:left="5040" w:hanging="360"/>
+      </w:pPr>
+    </w:lvl>
+    <w:lvl w:ilvl="7" w:tentative="1">
+      <w:start w:val="1"/>
+      <w:numFmt w:val="decimal"/>
+      <w:lvlText w:val="%8."/>
+      <w:lvlJc w:val="left"/>
+      <w:pPr>
+        <w:tabs>
+          <w:tab w:val="num" w:pos="5760"/>
+        </w:tabs>
+        <w:ind w:left="5760" w:hanging="360"/>
+      </w:pPr>
+    </w:lvl>
+    <w:lvl w:ilvl="8" w:tentative="1">
+      <w:start w:val="1"/>
+      <w:numFmt w:val="decimal"/>
+      <w:lvlText w:val="%9."/>
+      <w:lvlJc w:val="left"/>
+      <w:pPr>
+        <w:tabs>
+          <w:tab w:val="num" w:pos="6480"/>
+        </w:tabs>
+        <w:ind w:left="6480" w:hanging="360"/>
+      </w:pPr>
+    </w:lvl>
+  </w:abstractNum>
+  <w:abstractNum w:abstractNumId="17" w15:restartNumberingAfterBreak="0">
     <w:nsid w:val="2C684816"/>
     <w:multiLevelType w:val="multilevel"/>
     <w:tmpl w:val="5BD0C382"/>
@@ -4068,7 +5619,7 @@
       </w:rPr>
     </w:lvl>
   </w:abstractNum>
-  <w:abstractNum w:abstractNumId="15" w15:restartNumberingAfterBreak="0">
+  <w:abstractNum w:abstractNumId="18" w15:restartNumberingAfterBreak="0">
     <w:nsid w:val="2F1A2519"/>
     <w:multiLevelType w:val="hybridMultilevel"/>
     <w:tmpl w:val="CC742BD6"/>
@@ -4181,7 +5732,7 @@
       </w:rPr>
     </w:lvl>
   </w:abstractNum>
-  <w:abstractNum w:abstractNumId="16" w15:restartNumberingAfterBreak="0">
+  <w:abstractNum w:abstractNumId="19" w15:restartNumberingAfterBreak="0">
     <w:nsid w:val="31AB3419"/>
     <w:multiLevelType w:val="hybridMultilevel"/>
     <w:tmpl w:val="D29E7B26"/>
@@ -4294,7 +5845,7 @@
       </w:rPr>
     </w:lvl>
   </w:abstractNum>
-  <w:abstractNum w:abstractNumId="17" w15:restartNumberingAfterBreak="0">
+  <w:abstractNum w:abstractNumId="20" w15:restartNumberingAfterBreak="0">
     <w:nsid w:val="3ECD7A5F"/>
     <w:multiLevelType w:val="hybridMultilevel"/>
     <w:tmpl w:val="66983A66"/>
@@ -4407,7 +5958,7 @@
       </w:rPr>
     </w:lvl>
   </w:abstractNum>
-  <w:abstractNum w:abstractNumId="18" w15:restartNumberingAfterBreak="0">
+  <w:abstractNum w:abstractNumId="21" w15:restartNumberingAfterBreak="0">
     <w:nsid w:val="424F11A5"/>
     <w:multiLevelType w:val="hybridMultilevel"/>
     <w:tmpl w:val="2E9ED4D0"/>
@@ -4520,7 +6071,156 @@
       </w:rPr>
     </w:lvl>
   </w:abstractNum>
-  <w:abstractNum w:abstractNumId="19" w15:restartNumberingAfterBreak="0">
+  <w:abstractNum w:abstractNumId="22" w15:restartNumberingAfterBreak="0">
+    <w:nsid w:val="4BD15DA0"/>
+    <w:multiLevelType w:val="multilevel"/>
+    <w:tmpl w:val="3E22F480"/>
+    <w:lvl w:ilvl="0">
+      <w:start w:val="1"/>
+      <w:numFmt w:val="bullet"/>
+      <w:lvlText w:val=""/>
+      <w:lvlJc w:val="left"/>
+      <w:pPr>
+        <w:tabs>
+          <w:tab w:val="num" w:pos="720"/>
+        </w:tabs>
+        <w:ind w:left="720" w:hanging="360"/>
+      </w:pPr>
+      <w:rPr>
+        <w:rFonts w:ascii="Symbol" w:hAnsi="Symbol" w:hint="default"/>
+        <w:sz w:val="20"/>
+      </w:rPr>
+    </w:lvl>
+    <w:lvl w:ilvl="1" w:tentative="1">
+      <w:start w:val="1"/>
+      <w:numFmt w:val="bullet"/>
+      <w:lvlText w:val="o"/>
+      <w:lvlJc w:val="left"/>
+      <w:pPr>
+        <w:tabs>
+          <w:tab w:val="num" w:pos="1440"/>
+        </w:tabs>
+        <w:ind w:left="1440" w:hanging="360"/>
+      </w:pPr>
+      <w:rPr>
+        <w:rFonts w:ascii="Courier New" w:hAnsi="Courier New" w:hint="default"/>
+        <w:sz w:val="20"/>
+      </w:rPr>
+    </w:lvl>
+    <w:lvl w:ilvl="2" w:tentative="1">
+      <w:start w:val="1"/>
+      <w:numFmt w:val="bullet"/>
+      <w:lvlText w:val=""/>
+      <w:lvlJc w:val="left"/>
+      <w:pPr>
+        <w:tabs>
+          <w:tab w:val="num" w:pos="2160"/>
+        </w:tabs>
+        <w:ind w:left="2160" w:hanging="360"/>
+      </w:pPr>
+      <w:rPr>
+        <w:rFonts w:ascii="Wingdings" w:hAnsi="Wingdings" w:hint="default"/>
+        <w:sz w:val="20"/>
+      </w:rPr>
+    </w:lvl>
+    <w:lvl w:ilvl="3" w:tentative="1">
+      <w:start w:val="1"/>
+      <w:numFmt w:val="bullet"/>
+      <w:lvlText w:val=""/>
+      <w:lvlJc w:val="left"/>
+      <w:pPr>
+        <w:tabs>
+          <w:tab w:val="num" w:pos="2880"/>
+        </w:tabs>
+        <w:ind w:left="2880" w:hanging="360"/>
+      </w:pPr>
+      <w:rPr>
+        <w:rFonts w:ascii="Wingdings" w:hAnsi="Wingdings" w:hint="default"/>
+        <w:sz w:val="20"/>
+      </w:rPr>
+    </w:lvl>
+    <w:lvl w:ilvl="4" w:tentative="1">
+      <w:start w:val="1"/>
+      <w:numFmt w:val="bullet"/>
+      <w:lvlText w:val=""/>
+      <w:lvlJc w:val="left"/>
+      <w:pPr>
+        <w:tabs>
+          <w:tab w:val="num" w:pos="3600"/>
+        </w:tabs>
+        <w:ind w:left="3600" w:hanging="360"/>
+      </w:pPr>
+      <w:rPr>
+        <w:rFonts w:ascii="Wingdings" w:hAnsi="Wingdings" w:hint="default"/>
+        <w:sz w:val="20"/>
+      </w:rPr>
+    </w:lvl>
+    <w:lvl w:ilvl="5" w:tentative="1">
+      <w:start w:val="1"/>
+      <w:numFmt w:val="bullet"/>
+      <w:lvlText w:val=""/>
+      <w:lvlJc w:val="left"/>
+      <w:pPr>
+        <w:tabs>
+          <w:tab w:val="num" w:pos="4320"/>
+        </w:tabs>
+        <w:ind w:left="4320" w:hanging="360"/>
+      </w:pPr>
+      <w:rPr>
+        <w:rFonts w:ascii="Wingdings" w:hAnsi="Wingdings" w:hint="default"/>
+        <w:sz w:val="20"/>
+      </w:rPr>
+    </w:lvl>
+    <w:lvl w:ilvl="6" w:tentative="1">
+      <w:start w:val="1"/>
+      <w:numFmt w:val="bullet"/>
+      <w:lvlText w:val=""/>
+      <w:lvlJc w:val="left"/>
+      <w:pPr>
+        <w:tabs>
+          <w:tab w:val="num" w:pos="5040"/>
+        </w:tabs>
+        <w:ind w:left="5040" w:hanging="360"/>
+      </w:pPr>
+      <w:rPr>
+        <w:rFonts w:ascii="Wingdings" w:hAnsi="Wingdings" w:hint="default"/>
+        <w:sz w:val="20"/>
+      </w:rPr>
+    </w:lvl>
+    <w:lvl w:ilvl="7" w:tentative="1">
+      <w:start w:val="1"/>
+      <w:numFmt w:val="bullet"/>
+      <w:lvlText w:val=""/>
+      <w:lvlJc w:val="left"/>
+      <w:pPr>
+        <w:tabs>
+          <w:tab w:val="num" w:pos="5760"/>
+        </w:tabs>
+        <w:ind w:left="5760" w:hanging="360"/>
+      </w:pPr>
+      <w:rPr>
+        <w:rFonts w:ascii="Wingdings" w:hAnsi="Wingdings" w:hint="default"/>
+        <w:sz w:val="20"/>
+      </w:rPr>
+    </w:lvl>
+    <w:lvl w:ilvl="8" w:tentative="1">
+      <w:start w:val="1"/>
+      <w:numFmt w:val="bullet"/>
+      <w:lvlText w:val=""/>
+      <w:lvlJc w:val="left"/>
+      <w:pPr>
+        <w:tabs>
+          <w:tab w:val="num" w:pos="6480"/>
+        </w:tabs>
+        <w:ind w:left="6480" w:hanging="360"/>
+      </w:pPr>
+      <w:rPr>
+        <w:rFonts w:ascii="Wingdings" w:hAnsi="Wingdings" w:hint="default"/>
+        <w:sz w:val="20"/>
+      </w:rPr>
+    </w:lvl>
+  </w:abstractNum>
+  <w:abstractNum w:abstractNumId="23" w15:restartNumberingAfterBreak="0">
     <w:nsid w:val="4C6D2BB1"/>
     <w:multiLevelType w:val="hybridMultilevel"/>
     <w:tmpl w:val="CDC22C92"/>
@@ -4633,7 +6333,7 @@
       </w:rPr>
     </w:lvl>
   </w:abstractNum>
-  <w:abstractNum w:abstractNumId="20" w15:restartNumberingAfterBreak="0">
+  <w:abstractNum w:abstractNumId="24" w15:restartNumberingAfterBreak="0">
     <w:nsid w:val="4DF213BF"/>
     <w:multiLevelType w:val="hybridMultilevel"/>
     <w:tmpl w:val="87A2B2D0"/>
@@ -4746,7 +6446,124 @@
       </w:rPr>
     </w:lvl>
   </w:abstractNum>
-  <w:abstractNum w:abstractNumId="21" w15:restartNumberingAfterBreak="0">
+  <w:abstractNum w:abstractNumId="25" w15:restartNumberingAfterBreak="0">
+    <w:nsid w:val="4E6F404B"/>
+    <w:multiLevelType w:val="multilevel"/>
+    <w:tmpl w:val="834EA640"/>
+    <w:lvl w:ilvl="0">
+      <w:start w:val="1"/>
+      <w:numFmt w:val="decimal"/>
+      <w:lvlText w:val="%1."/>
+      <w:lvlJc w:val="left"/>
+      <w:pPr>
+        <w:tabs>
+          <w:tab w:val="num" w:pos="720"/>
+        </w:tabs>
+        <w:ind w:left="720" w:hanging="360"/>
+      </w:pPr>
+    </w:lvl>
+    <w:lvl w:ilvl="1">
+      <w:start w:val="1"/>
+      <w:numFmt w:val="bullet"/>
+      <w:lvlText w:val="o"/>
+      <w:lvlJc w:val="left"/>
+      <w:pPr>
+        <w:tabs>
+          <w:tab w:val="num" w:pos="1440"/>
+        </w:tabs>
+        <w:ind w:left="1440" w:hanging="360"/>
+      </w:pPr>
+      <w:rPr>
+        <w:rFonts w:ascii="Courier New" w:hAnsi="Courier New" w:hint="default"/>
+        <w:sz w:val="20"/>
+      </w:rPr>
+    </w:lvl>
+    <w:lvl w:ilvl="2" w:tentative="1">
+      <w:start w:val="1"/>
+      <w:numFmt w:val="decimal"/>
+      <w:lvlText w:val="%3."/>
+      <w:lvlJc w:val="left"/>
+      <w:pPr>
+        <w:tabs>
+          <w:tab w:val="num" w:pos="2160"/>
+        </w:tabs>
+        <w:ind w:left="2160" w:hanging="360"/>
+      </w:pPr>
+    </w:lvl>
+    <w:lvl w:ilvl="3" w:tentative="1">
+      <w:start w:val="1"/>
+      <w:numFmt w:val="decimal"/>
+      <w:lvlText w:val="%4."/>
+      <w:lvlJc w:val="left"/>
+      <w:pPr>
+        <w:tabs>
+          <w:tab w:val="num" w:pos="2880"/>
+        </w:tabs>
+        <w:ind w:left="2880" w:hanging="360"/>
+      </w:pPr>
+    </w:lvl>
+    <w:lvl w:ilvl="4" w:tentative="1">
+      <w:start w:val="1"/>
+      <w:numFmt w:val="decimal"/>
+      <w:lvlText w:val="%5."/>
+      <w:lvlJc w:val="left"/>
+      <w:pPr>
+        <w:tabs>
+          <w:tab w:val="num" w:pos="3600"/>
+        </w:tabs>
+        <w:ind w:left="3600" w:hanging="360"/>
+      </w:pPr>
+    </w:lvl>
+    <w:lvl w:ilvl="5" w:tentative="1">
+      <w:start w:val="1"/>
+      <w:numFmt w:val="decimal"/>
+      <w:lvlText w:val="%6."/>
+      <w:lvlJc w:val="left"/>
+      <w:pPr>
+        <w:tabs>
+          <w:tab w:val="num" w:pos="4320"/>
+        </w:tabs>
+        <w:ind w:left="4320" w:hanging="360"/>
+      </w:pPr>
+    </w:lvl>
+    <w:lvl w:ilvl="6" w:tentative="1">
+      <w:start w:val="1"/>
+      <w:numFmt w:val="decimal"/>
+      <w:lvlText w:val="%7."/>
+      <w:lvlJc w:val="left"/>
+      <w:pPr>
+        <w:tabs>
+          <w:tab w:val="num" w:pos="5040"/>
+        </w:tabs>
+        <w:ind w:left="5040" w:hanging="360"/>
+      </w:pPr>
+    </w:lvl>
+    <w:lvl w:ilvl="7" w:tentative="1">
+      <w:start w:val="1"/>
+      <w:numFmt w:val="decimal"/>
+      <w:lvlText w:val="%8."/>
+      <w:lvlJc w:val="left"/>
+      <w:pPr>
+        <w:tabs>
+          <w:tab w:val="num" w:pos="5760"/>
+        </w:tabs>
+        <w:ind w:left="5760" w:hanging="360"/>
+      </w:pPr>
+    </w:lvl>
+    <w:lvl w:ilvl="8" w:tentative="1">
+      <w:start w:val="1"/>
+      <w:numFmt w:val="decimal"/>
+      <w:lvlText w:val="%9."/>
+      <w:lvlJc w:val="left"/>
+      <w:pPr>
+        <w:tabs>
+          <w:tab w:val="num" w:pos="6480"/>
+        </w:tabs>
+        <w:ind w:left="6480" w:hanging="360"/>
+      </w:pPr>
+    </w:lvl>
+  </w:abstractNum>
+  <w:abstractNum w:abstractNumId="26" w15:restartNumberingAfterBreak="0">
     <w:nsid w:val="4F5C4FA3"/>
     <w:multiLevelType w:val="hybridMultilevel"/>
     <w:tmpl w:val="B594819A"/>
@@ -4859,7 +6676,7 @@
       </w:rPr>
     </w:lvl>
   </w:abstractNum>
-  <w:abstractNum w:abstractNumId="22" w15:restartNumberingAfterBreak="0">
+  <w:abstractNum w:abstractNumId="27" w15:restartNumberingAfterBreak="0">
     <w:nsid w:val="4FF1041B"/>
     <w:multiLevelType w:val="hybridMultilevel"/>
     <w:tmpl w:val="58320F82"/>
@@ -4972,7 +6789,96 @@
       </w:rPr>
     </w:lvl>
   </w:abstractNum>
-  <w:abstractNum w:abstractNumId="23" w15:restartNumberingAfterBreak="0">
+  <w:abstractNum w:abstractNumId="28" w15:restartNumberingAfterBreak="0">
+    <w:nsid w:val="5BE22961"/>
+    <w:multiLevelType w:val="hybridMultilevel"/>
+    <w:tmpl w:val="20FCA690"/>
+    <w:lvl w:ilvl="0" w:tplc="0409000F">
+      <w:start w:val="1"/>
+      <w:numFmt w:val="decimal"/>
+      <w:lvlText w:val="%1."/>
+      <w:lvlJc w:val="left"/>
+      <w:pPr>
+        <w:ind w:left="720" w:hanging="360"/>
+      </w:pPr>
+      <w:rPr>
+        <w:rFonts w:hint="default"/>
+      </w:rPr>
+    </w:lvl>
+    <w:lvl w:ilvl="1" w:tplc="04090019" w:tentative="1">
+      <w:start w:val="1"/>
+      <w:numFmt w:val="lowerLetter"/>
+      <w:lvlText w:val="%2."/>
+      <w:lvlJc w:val="left"/>
+      <w:pPr>
+        <w:ind w:left="1440" w:hanging="360"/>
+      </w:pPr>
+    </w:lvl>
+    <w:lvl w:ilvl="2" w:tplc="0409001B" w:tentative="1">
+      <w:start w:val="1"/>
+      <w:numFmt w:val="lowerRoman"/>
+      <w:lvlText w:val="%3."/>
+      <w:lvlJc w:val="right"/>
+      <w:pPr>
+        <w:ind w:left="2160" w:hanging="180"/>
+      </w:pPr>
+    </w:lvl>
+    <w:lvl w:ilvl="3" w:tplc="0409000F" w:tentative="1">
+      <w:start w:val="1"/>
+      <w:numFmt w:val="decimal"/>
+      <w:lvlText w:val="%4."/>
+      <w:lvlJc w:val="left"/>
+      <w:pPr>
+        <w:ind w:left="2880" w:hanging="360"/>
+      </w:pPr>
+    </w:lvl>
+    <w:lvl w:ilvl="4" w:tplc="04090019" w:tentative="1">
+      <w:start w:val="1"/>
+      <w:numFmt w:val="lowerLetter"/>
+      <w:lvlText w:val="%5."/>
+      <w:lvlJc w:val="left"/>
+      <w:pPr>
+        <w:ind w:left="3600" w:hanging="360"/>
+      </w:pPr>
+    </w:lvl>
+    <w:lvl w:ilvl="5" w:tplc="0409001B" w:tentative="1">
+      <w:start w:val="1"/>
+      <w:numFmt w:val="lowerRoman"/>
+      <w:lvlText w:val="%6."/>
+      <w:lvlJc w:val="right"/>
+      <w:pPr>
+        <w:ind w:left="4320" w:hanging="180"/>
+      </w:pPr>
+    </w:lvl>
+    <w:lvl w:ilvl="6" w:tplc="0409000F" w:tentative="1">
+      <w:start w:val="1"/>
+      <w:numFmt w:val="decimal"/>
+      <w:lvlText w:val="%7."/>
+      <w:lvlJc w:val="left"/>
+      <w:pPr>
+        <w:ind w:left="5040" w:hanging="360"/>
+      </w:pPr>
+    </w:lvl>
+    <w:lvl w:ilvl="7" w:tplc="04090019" w:tentative="1">
+      <w:start w:val="1"/>
+      <w:numFmt w:val="lowerLetter"/>
+      <w:lvlText w:val="%8."/>
+      <w:lvlJc w:val="left"/>
+      <w:pPr>
+        <w:ind w:left="5760" w:hanging="360"/>
+      </w:pPr>
+    </w:lvl>
+    <w:lvl w:ilvl="8" w:tplc="0409001B" w:tentative="1">
+      <w:start w:val="1"/>
+      <w:numFmt w:val="lowerRoman"/>
+      <w:lvlText w:val="%9."/>
+      <w:lvlJc w:val="right"/>
+      <w:pPr>
+        <w:ind w:left="6480" w:hanging="180"/>
+      </w:pPr>
+    </w:lvl>
+  </w:abstractNum>
+  <w:abstractNum w:abstractNumId="29" w15:restartNumberingAfterBreak="0">
     <w:nsid w:val="5EFC2FDF"/>
     <w:multiLevelType w:val="hybridMultilevel"/>
     <w:tmpl w:val="5F42D840"/>
@@ -5085,7 +6991,7 @@
       </w:rPr>
     </w:lvl>
   </w:abstractNum>
-  <w:abstractNum w:abstractNumId="24" w15:restartNumberingAfterBreak="0">
+  <w:abstractNum w:abstractNumId="30" w15:restartNumberingAfterBreak="0">
     <w:nsid w:val="69A52ABC"/>
     <w:multiLevelType w:val="multilevel"/>
     <w:tmpl w:val="5A2E1C3A"/>
@@ -5234,7 +7140,7 @@
       </w:rPr>
     </w:lvl>
   </w:abstractNum>
-  <w:abstractNum w:abstractNumId="25" w15:restartNumberingAfterBreak="0">
+  <w:abstractNum w:abstractNumId="31" w15:restartNumberingAfterBreak="0">
     <w:nsid w:val="71B03154"/>
     <w:multiLevelType w:val="multilevel"/>
     <w:tmpl w:val="22CA269E"/>
@@ -5347,7 +7253,7 @@
       </w:rPr>
     </w:lvl>
   </w:abstractNum>
-  <w:abstractNum w:abstractNumId="26" w15:restartNumberingAfterBreak="0">
+  <w:abstractNum w:abstractNumId="32" w15:restartNumberingAfterBreak="0">
     <w:nsid w:val="72543FE0"/>
     <w:multiLevelType w:val="hybridMultilevel"/>
     <w:tmpl w:val="B8ECD266"/>
@@ -5460,7 +7366,7 @@
       </w:rPr>
     </w:lvl>
   </w:abstractNum>
-  <w:abstractNum w:abstractNumId="27" w15:restartNumberingAfterBreak="0">
+  <w:abstractNum w:abstractNumId="33" w15:restartNumberingAfterBreak="0">
     <w:nsid w:val="75840989"/>
     <w:multiLevelType w:val="hybridMultilevel"/>
     <w:tmpl w:val="15F00198"/>
@@ -5573,7 +7479,7 @@
       </w:rPr>
     </w:lvl>
   </w:abstractNum>
-  <w:abstractNum w:abstractNumId="28" w15:restartNumberingAfterBreak="0">
+  <w:abstractNum w:abstractNumId="34" w15:restartNumberingAfterBreak="0">
     <w:nsid w:val="75D00E19"/>
     <w:multiLevelType w:val="multilevel"/>
     <w:tmpl w:val="22CA269E"/>
@@ -5686,7 +7592,241 @@
       </w:rPr>
     </w:lvl>
   </w:abstractNum>
-  <w:abstractNum w:abstractNumId="29" w15:restartNumberingAfterBreak="0">
+  <w:abstractNum w:abstractNumId="35" w15:restartNumberingAfterBreak="0">
+    <w:nsid w:val="76E573DA"/>
+    <w:multiLevelType w:val="multilevel"/>
+    <w:tmpl w:val="A13879A8"/>
+    <w:lvl w:ilvl="0">
+      <w:start w:val="1"/>
+      <w:numFmt w:val="decimal"/>
+      <w:lvlText w:val="%1."/>
+      <w:lvlJc w:val="left"/>
+      <w:pPr>
+        <w:tabs>
+          <w:tab w:val="num" w:pos="720"/>
+        </w:tabs>
+        <w:ind w:left="720" w:hanging="360"/>
+      </w:pPr>
+    </w:lvl>
+    <w:lvl w:ilvl="1">
+      <w:start w:val="1"/>
+      <w:numFmt w:val="bullet"/>
+      <w:lvlText w:val="o"/>
+      <w:lvlJc w:val="left"/>
+      <w:pPr>
+        <w:tabs>
+          <w:tab w:val="num" w:pos="1440"/>
+        </w:tabs>
+        <w:ind w:left="1440" w:hanging="360"/>
+      </w:pPr>
+      <w:rPr>
+        <w:rFonts w:ascii="Courier New" w:hAnsi="Courier New" w:hint="default"/>
+        <w:sz w:val="20"/>
+      </w:rPr>
+    </w:lvl>
+    <w:lvl w:ilvl="2" w:tentative="1">
+      <w:start w:val="1"/>
+      <w:numFmt w:val="decimal"/>
+      <w:lvlText w:val="%3."/>
+      <w:lvlJc w:val="left"/>
+      <w:pPr>
+        <w:tabs>
+          <w:tab w:val="num" w:pos="2160"/>
+        </w:tabs>
+        <w:ind w:left="2160" w:hanging="360"/>
+      </w:pPr>
+    </w:lvl>
+    <w:lvl w:ilvl="3" w:tentative="1">
+      <w:start w:val="1"/>
+      <w:numFmt w:val="decimal"/>
+      <w:lvlText w:val="%4."/>
+      <w:lvlJc w:val="left"/>
+      <w:pPr>
+        <w:tabs>
+          <w:tab w:val="num" w:pos="2880"/>
+        </w:tabs>
+        <w:ind w:left="2880" w:hanging="360"/>
+      </w:pPr>
+    </w:lvl>
+    <w:lvl w:ilvl="4" w:tentative="1">
+      <w:start w:val="1"/>
+      <w:numFmt w:val="decimal"/>
+      <w:lvlText w:val="%5."/>
+      <w:lvlJc w:val="left"/>
+      <w:pPr>
+        <w:tabs>
+          <w:tab w:val="num" w:pos="3600"/>
+        </w:tabs>
+        <w:ind w:left="3600" w:hanging="360"/>
+      </w:pPr>
+    </w:lvl>
+    <w:lvl w:ilvl="5" w:tentative="1">
+      <w:start w:val="1"/>
+      <w:numFmt w:val="decimal"/>
+      <w:lvlText w:val="%6."/>
+      <w:lvlJc w:val="left"/>
+      <w:pPr>
+        <w:tabs>
+          <w:tab w:val="num" w:pos="4320"/>
+        </w:tabs>
+        <w:ind w:left="4320" w:hanging="360"/>
+      </w:pPr>
+    </w:lvl>
+    <w:lvl w:ilvl="6" w:tentative="1">
+      <w:start w:val="1"/>
+      <w:numFmt w:val="decimal"/>
+      <w:lvlText w:val="%7."/>
+      <w:lvlJc w:val="left"/>
+      <w:pPr>
+        <w:tabs>
+          <w:tab w:val="num" w:pos="5040"/>
+        </w:tabs>
+        <w:ind w:left="5040" w:hanging="360"/>
+      </w:pPr>
+    </w:lvl>
+    <w:lvl w:ilvl="7" w:tentative="1">
+      <w:start w:val="1"/>
+      <w:numFmt w:val="decimal"/>
+      <w:lvlText w:val="%8."/>
+      <w:lvlJc w:val="left"/>
+      <w:pPr>
+        <w:tabs>
+          <w:tab w:val="num" w:pos="5760"/>
+        </w:tabs>
+        <w:ind w:left="5760" w:hanging="360"/>
+      </w:pPr>
+    </w:lvl>
+    <w:lvl w:ilvl="8" w:tentative="1">
+      <w:start w:val="1"/>
+      <w:numFmt w:val="decimal"/>
+      <w:lvlText w:val="%9."/>
+      <w:lvlJc w:val="left"/>
+      <w:pPr>
+        <w:tabs>
+          <w:tab w:val="num" w:pos="6480"/>
+        </w:tabs>
+        <w:ind w:left="6480" w:hanging="360"/>
+      </w:pPr>
+    </w:lvl>
+  </w:abstractNum>
+  <w:abstractNum w:abstractNumId="36" w15:restartNumberingAfterBreak="0">
+    <w:nsid w:val="78453553"/>
+    <w:multiLevelType w:val="multilevel"/>
+    <w:tmpl w:val="C29EDE54"/>
+    <w:lvl w:ilvl="0">
+      <w:start w:val="1"/>
+      <w:numFmt w:val="decimal"/>
+      <w:lvlText w:val="%1."/>
+      <w:lvlJc w:val="left"/>
+      <w:pPr>
+        <w:tabs>
+          <w:tab w:val="num" w:pos="720"/>
+        </w:tabs>
+        <w:ind w:left="720" w:hanging="360"/>
+      </w:pPr>
+    </w:lvl>
+    <w:lvl w:ilvl="1">
+      <w:start w:val="1"/>
+      <w:numFmt w:val="bullet"/>
+      <w:lvlText w:val="o"/>
+      <w:lvlJc w:val="left"/>
+      <w:pPr>
+        <w:tabs>
+          <w:tab w:val="num" w:pos="1440"/>
+        </w:tabs>
+        <w:ind w:left="1440" w:hanging="360"/>
+      </w:pPr>
+      <w:rPr>
+        <w:rFonts w:ascii="Courier New" w:hAnsi="Courier New" w:hint="default"/>
+        <w:sz w:val="20"/>
+      </w:rPr>
+    </w:lvl>
+    <w:lvl w:ilvl="2" w:tentative="1">
+      <w:start w:val="1"/>
+      <w:numFmt w:val="decimal"/>
+      <w:lvlText w:val="%3."/>
+      <w:lvlJc w:val="left"/>
+      <w:pPr>
+        <w:tabs>
+          <w:tab w:val="num" w:pos="2160"/>
+        </w:tabs>
+        <w:ind w:left="2160" w:hanging="360"/>
+      </w:pPr>
+    </w:lvl>
+    <w:lvl w:ilvl="3" w:tentative="1">
+      <w:start w:val="1"/>
+      <w:numFmt w:val="decimal"/>
+      <w:lvlText w:val="%4."/>
+      <w:lvlJc w:val="left"/>
+      <w:pPr>
+        <w:tabs>
+          <w:tab w:val="num" w:pos="2880"/>
+        </w:tabs>
+        <w:ind w:left="2880" w:hanging="360"/>
+      </w:pPr>
+    </w:lvl>
+    <w:lvl w:ilvl="4" w:tentative="1">
+      <w:start w:val="1"/>
+      <w:numFmt w:val="decimal"/>
+      <w:lvlText w:val="%5."/>
+      <w:lvlJc w:val="left"/>
+      <w:pPr>
+        <w:tabs>
+          <w:tab w:val="num" w:pos="3600"/>
+        </w:tabs>
+        <w:ind w:left="3600" w:hanging="360"/>
+      </w:pPr>
+    </w:lvl>
+    <w:lvl w:ilvl="5" w:tentative="1">
+      <w:start w:val="1"/>
+      <w:numFmt w:val="decimal"/>
+      <w:lvlText w:val="%6."/>
+      <w:lvlJc w:val="left"/>
+      <w:pPr>
+        <w:tabs>
+          <w:tab w:val="num" w:pos="4320"/>
+        </w:tabs>
+        <w:ind w:left="4320" w:hanging="360"/>
+      </w:pPr>
+    </w:lvl>
+    <w:lvl w:ilvl="6" w:tentative="1">
+      <w:start w:val="1"/>
+      <w:numFmt w:val="decimal"/>
+      <w:lvlText w:val="%7."/>
+      <w:lvlJc w:val="left"/>
+      <w:pPr>
+        <w:tabs>
+          <w:tab w:val="num" w:pos="5040"/>
+        </w:tabs>
+        <w:ind w:left="5040" w:hanging="360"/>
+      </w:pPr>
+    </w:lvl>
+    <w:lvl w:ilvl="7" w:tentative="1">
+      <w:start w:val="1"/>
+      <w:numFmt w:val="decimal"/>
+      <w:lvlText w:val="%8."/>
+      <w:lvlJc w:val="left"/>
+      <w:pPr>
+        <w:tabs>
+          <w:tab w:val="num" w:pos="5760"/>
+        </w:tabs>
+        <w:ind w:left="5760" w:hanging="360"/>
+      </w:pPr>
+    </w:lvl>
+    <w:lvl w:ilvl="8" w:tentative="1">
+      <w:start w:val="1"/>
+      <w:numFmt w:val="decimal"/>
+      <w:lvlText w:val="%9."/>
+      <w:lvlJc w:val="left"/>
+      <w:pPr>
+        <w:tabs>
+          <w:tab w:val="num" w:pos="6480"/>
+        </w:tabs>
+        <w:ind w:left="6480" w:hanging="360"/>
+      </w:pPr>
+    </w:lvl>
+  </w:abstractNum>
+  <w:abstractNum w:abstractNumId="37" w15:restartNumberingAfterBreak="0">
     <w:nsid w:val="789D03F9"/>
     <w:multiLevelType w:val="hybridMultilevel"/>
     <w:tmpl w:val="834C87E8"/>
@@ -5799,7 +7939,7 @@
       </w:rPr>
     </w:lvl>
   </w:abstractNum>
-  <w:abstractNum w:abstractNumId="30" w15:restartNumberingAfterBreak="0">
+  <w:abstractNum w:abstractNumId="38" w15:restartNumberingAfterBreak="0">
     <w:nsid w:val="7C1E5ACE"/>
     <w:multiLevelType w:val="hybridMultilevel"/>
     <w:tmpl w:val="6E902B2E"/>
@@ -5916,94 +8056,118 @@
     <w:abstractNumId w:val="2"/>
   </w:num>
   <w:num w:numId="2" w16cid:durableId="470824988">
-    <w:abstractNumId w:val="25"/>
+    <w:abstractNumId w:val="31"/>
   </w:num>
   <w:num w:numId="3" w16cid:durableId="527990736">
+    <w:abstractNumId w:val="13"/>
+  </w:num>
+  <w:num w:numId="4" w16cid:durableId="451823046">
+    <w:abstractNumId w:val="38"/>
+  </w:num>
+  <w:num w:numId="5" w16cid:durableId="8610123">
+    <w:abstractNumId w:val="20"/>
+  </w:num>
+  <w:num w:numId="6" w16cid:durableId="989795098">
+    <w:abstractNumId w:val="34"/>
+  </w:num>
+  <w:num w:numId="7" w16cid:durableId="324212414">
+    <w:abstractNumId w:val="9"/>
+  </w:num>
+  <w:num w:numId="8" w16cid:durableId="290596915">
+    <w:abstractNumId w:val="6"/>
+  </w:num>
+  <w:num w:numId="9" w16cid:durableId="27536153">
+    <w:abstractNumId w:val="15"/>
+  </w:num>
+  <w:num w:numId="10" w16cid:durableId="1803838468">
+    <w:abstractNumId w:val="19"/>
+  </w:num>
+  <w:num w:numId="11" w16cid:durableId="1806190446">
     <w:abstractNumId w:val="11"/>
   </w:num>
-  <w:num w:numId="4" w16cid:durableId="451823046">
-    <w:abstractNumId w:val="30"/>
-  </w:num>
-  <w:num w:numId="5" w16cid:durableId="8610123">
-    <w:abstractNumId w:val="17"/>
-  </w:num>
-  <w:num w:numId="6" w16cid:durableId="989795098">
-    <w:abstractNumId w:val="28"/>
-  </w:num>
-  <w:num w:numId="7" w16cid:durableId="324212414">
-    <w:abstractNumId w:val="8"/>
-  </w:num>
-  <w:num w:numId="8" w16cid:durableId="290596915">
-    <w:abstractNumId w:val="5"/>
-  </w:num>
-  <w:num w:numId="9" w16cid:durableId="27536153">
-    <w:abstractNumId w:val="13"/>
-  </w:num>
-  <w:num w:numId="10" w16cid:durableId="1803838468">
-    <w:abstractNumId w:val="16"/>
-  </w:num>
-  <w:num w:numId="11" w16cid:durableId="1806190446">
-    <w:abstractNumId w:val="10"/>
-  </w:num>
   <w:num w:numId="12" w16cid:durableId="1044333644">
-    <w:abstractNumId w:val="22"/>
+    <w:abstractNumId w:val="27"/>
   </w:num>
   <w:num w:numId="13" w16cid:durableId="1866792961">
-    <w:abstractNumId w:val="26"/>
+    <w:abstractNumId w:val="32"/>
   </w:num>
   <w:num w:numId="14" w16cid:durableId="543251228">
-    <w:abstractNumId w:val="24"/>
+    <w:abstractNumId w:val="30"/>
   </w:num>
   <w:num w:numId="15" w16cid:durableId="565334815">
     <w:abstractNumId w:val="3"/>
   </w:num>
   <w:num w:numId="16" w16cid:durableId="1729304336">
-    <w:abstractNumId w:val="14"/>
+    <w:abstractNumId w:val="17"/>
   </w:num>
   <w:num w:numId="17" w16cid:durableId="643898305">
     <w:abstractNumId w:val="1"/>
   </w:num>
   <w:num w:numId="18" w16cid:durableId="160511305">
-    <w:abstractNumId w:val="27"/>
+    <w:abstractNumId w:val="33"/>
   </w:num>
   <w:num w:numId="19" w16cid:durableId="658652550">
+    <w:abstractNumId w:val="37"/>
+  </w:num>
+  <w:num w:numId="20" w16cid:durableId="1171792268">
+    <w:abstractNumId w:val="21"/>
+  </w:num>
+  <w:num w:numId="21" w16cid:durableId="1328048738">
+    <w:abstractNumId w:val="8"/>
+  </w:num>
+  <w:num w:numId="22" w16cid:durableId="1238244565">
     <w:abstractNumId w:val="29"/>
   </w:num>
-  <w:num w:numId="20" w16cid:durableId="1171792268">
+  <w:num w:numId="23" w16cid:durableId="1252349692">
+    <w:abstractNumId w:val="23"/>
+  </w:num>
+  <w:num w:numId="24" w16cid:durableId="2090149164">
+    <w:abstractNumId w:val="26"/>
+  </w:num>
+  <w:num w:numId="25" w16cid:durableId="975796009">
     <w:abstractNumId w:val="18"/>
   </w:num>
-  <w:num w:numId="21" w16cid:durableId="1328048738">
-    <w:abstractNumId w:val="7"/>
-  </w:num>
-  <w:num w:numId="22" w16cid:durableId="1238244565">
-    <w:abstractNumId w:val="23"/>
-  </w:num>
-  <w:num w:numId="23" w16cid:durableId="1252349692">
-    <w:abstractNumId w:val="19"/>
-  </w:num>
-  <w:num w:numId="24" w16cid:durableId="2090149164">
-    <w:abstractNumId w:val="21"/>
-  </w:num>
-  <w:num w:numId="25" w16cid:durableId="975796009">
-    <w:abstractNumId w:val="15"/>
-  </w:num>
   <w:num w:numId="26" w16cid:durableId="2122144088">
-    <w:abstractNumId w:val="20"/>
+    <w:abstractNumId w:val="24"/>
   </w:num>
   <w:num w:numId="27" w16cid:durableId="1871452221">
-    <w:abstractNumId w:val="9"/>
+    <w:abstractNumId w:val="10"/>
   </w:num>
   <w:num w:numId="28" w16cid:durableId="125439597">
-    <w:abstractNumId w:val="6"/>
+    <w:abstractNumId w:val="7"/>
   </w:num>
   <w:num w:numId="29" w16cid:durableId="277956412">
     <w:abstractNumId w:val="4"/>
   </w:num>
   <w:num w:numId="30" w16cid:durableId="975179673">
-    <w:abstractNumId w:val="12"/>
+    <w:abstractNumId w:val="14"/>
   </w:num>
   <w:num w:numId="31" w16cid:durableId="61292250">
     <w:abstractNumId w:val="0"/>
+  </w:num>
+  <w:num w:numId="32" w16cid:durableId="434716434">
+    <w:abstractNumId w:val="12"/>
+  </w:num>
+  <w:num w:numId="33" w16cid:durableId="1299800733">
+    <w:abstractNumId w:val="22"/>
+  </w:num>
+  <w:num w:numId="34" w16cid:durableId="1950046033">
+    <w:abstractNumId w:val="28"/>
+  </w:num>
+  <w:num w:numId="35" w16cid:durableId="1456560408">
+    <w:abstractNumId w:val="35"/>
+  </w:num>
+  <w:num w:numId="36" w16cid:durableId="1284383804">
+    <w:abstractNumId w:val="16"/>
+  </w:num>
+  <w:num w:numId="37" w16cid:durableId="1385177088">
+    <w:abstractNumId w:val="5"/>
+  </w:num>
+  <w:num w:numId="38" w16cid:durableId="1006397356">
+    <w:abstractNumId w:val="25"/>
+  </w:num>
+  <w:num w:numId="39" w16cid:durableId="1548443931">
+    <w:abstractNumId w:val="36"/>
   </w:num>
 </w:numbering>
 </file>
@@ -6522,7 +8686,6 @@
   <w:style w:type="character" w:default="1" w:styleId="DefaultParagraphFont">
     <w:name w:val="Default Paragraph Font"/>
     <w:uiPriority w:val="1"/>
-    <w:semiHidden/>
     <w:unhideWhenUsed/>
   </w:style>
   <w:style w:type="table" w:default="1" w:styleId="TableNormal">

--- a/Tarea 3 - SistemaEnVivoTickets.docx
+++ b/Tarea 3 - SistemaEnVivoTickets.docx
@@ -1664,6 +1664,7 @@
       </w:r>
       <w:bookmarkEnd w:id="2"/>
     </w:p>
+    <w:p/>
     <w:p>
       <w:pPr>
         <w:jc w:val="both"/>
@@ -2473,44 +2474,6 @@
     <w:p>
       <w:pPr>
         <w:rPr>
-          <w:lang w:val="es-ES"/>
-        </w:rPr>
-      </w:pPr>
-    </w:p>
-    <w:p>
-      <w:pPr>
-        <w:pStyle w:val="Heading2"/>
-        <w:rPr>
-          <w:lang w:val="es-ES"/>
-        </w:rPr>
-      </w:pPr>
-      <w:bookmarkStart w:id="6" w:name="_Toc188049144"/>
-      <w:r>
-        <w:rPr>
-          <w:lang w:val="es-ES"/>
-        </w:rPr>
-        <w:t>3</w:t>
-      </w:r>
-      <w:r>
-        <w:rPr>
-          <w:lang w:val="es-ES"/>
-        </w:rPr>
-        <w:t>.</w:t>
-      </w:r>
-      <w:r>
-        <w:t>Factory</w:t>
-      </w:r>
-      <w:r>
-        <w:rPr>
-          <w:lang w:val="es-ES"/>
-        </w:rPr>
-        <w:t>:</w:t>
-      </w:r>
-      <w:bookmarkEnd w:id="6"/>
-    </w:p>
-    <w:p>
-      <w:pPr>
-        <w:rPr>
           <w:b/>
           <w:bCs/>
           <w:lang w:val="en-US"/>
@@ -2523,7 +2486,7 @@
           <w:bCs/>
           <w:lang w:val="en-US"/>
         </w:rPr>
-        <w:t>Clases</w:t>
+        <w:t>Evaluación</w:t>
       </w:r>
       <w:proofErr w:type="spellEnd"/>
       <w:r>
@@ -2532,7 +2495,7 @@
           <w:bCs/>
           <w:lang w:val="en-US"/>
         </w:rPr>
-        <w:t xml:space="preserve"> </w:t>
+        <w:t xml:space="preserve"> y </w:t>
       </w:r>
       <w:proofErr w:type="spellStart"/>
       <w:r>
@@ -2541,7 +2504,7 @@
           <w:bCs/>
           <w:lang w:val="en-US"/>
         </w:rPr>
-        <w:t>Analizadas</w:t>
+        <w:t>Beneficios</w:t>
       </w:r>
       <w:proofErr w:type="spellEnd"/>
       <w:r>
@@ -2557,17 +2520,50 @@
       <w:pPr>
         <w:numPr>
           <w:ilvl w:val="0"/>
-          <w:numId w:val="37"/>
+          <w:numId w:val="40"/>
         </w:numPr>
         <w:rPr>
-          <w:lang w:val="es-ES"/>
-        </w:rPr>
-      </w:pPr>
+          <w:lang w:val="en-US"/>
+        </w:rPr>
+      </w:pPr>
+      <w:proofErr w:type="spellStart"/>
+      <w:r>
+        <w:rPr>
+          <w:b/>
+          <w:bCs/>
+          <w:lang w:val="en-US"/>
+        </w:rPr>
+        <w:t>Flexibilidad</w:t>
+      </w:r>
+      <w:proofErr w:type="spellEnd"/>
+      <w:r>
+        <w:rPr>
+          <w:b/>
+          <w:bCs/>
+          <w:lang w:val="en-US"/>
+        </w:rPr>
+        <w:t>:</w:t>
+      </w:r>
+    </w:p>
+    <w:p>
+      <w:pPr>
+        <w:numPr>
+          <w:ilvl w:val="1"/>
+          <w:numId w:val="40"/>
+        </w:numPr>
+        <w:rPr>
+          <w:lang w:val="es-ES"/>
+        </w:rPr>
+      </w:pPr>
+      <w:r>
+        <w:rPr>
+          <w:lang w:val="es-ES"/>
+        </w:rPr>
+        <w:t xml:space="preserve">Los decoradores permiten agregar dinámicamente características a un boleto, como alimentos, bebidas o estacionamiento, sin modificar la clase base </w:t>
+      </w:r>
       <w:proofErr w:type="gramStart"/>
       <w:r>
         <w:rPr>
-          <w:b/>
-          <w:bCs/>
           <w:lang w:val="es-ES"/>
         </w:rPr>
         <w:t>Ticket</w:t>
@@ -2577,8 +2573,485 @@
         <w:rPr>
           <w:lang w:val="es-ES"/>
         </w:rPr>
-        <w:t>: Representa un producto creado por la fábrica, encapsulando atributos y métodos relacionados con la gestión de boletos, como reservar, cancelar y agregar características adicionales.</w:t>
-      </w:r>
+        <w:t>.</w:t>
+      </w:r>
+    </w:p>
+    <w:p>
+      <w:pPr>
+        <w:numPr>
+          <w:ilvl w:val="1"/>
+          <w:numId w:val="40"/>
+        </w:numPr>
+        <w:rPr>
+          <w:lang w:val="es-ES"/>
+        </w:rPr>
+      </w:pPr>
+      <w:r>
+        <w:rPr>
+          <w:lang w:val="es-ES"/>
+        </w:rPr>
+        <w:t>Los usuarios pueden combinar múltiples decoradores (</w:t>
+      </w:r>
+      <w:proofErr w:type="spellStart"/>
+      <w:r>
+        <w:rPr>
+          <w:lang w:val="es-ES"/>
+        </w:rPr>
+        <w:t>e.g</w:t>
+      </w:r>
+      <w:proofErr w:type="spellEnd"/>
+      <w:r>
+        <w:rPr>
+          <w:lang w:val="es-ES"/>
+        </w:rPr>
+        <w:t>., un boleto con bebida y estacionamiento), proporcionando configuraciones altamente personalizables.</w:t>
+      </w:r>
+    </w:p>
+    <w:p>
+      <w:pPr>
+        <w:numPr>
+          <w:ilvl w:val="0"/>
+          <w:numId w:val="40"/>
+        </w:numPr>
+        <w:rPr>
+          <w:lang w:val="es-ES"/>
+        </w:rPr>
+      </w:pPr>
+      <w:r>
+        <w:rPr>
+          <w:b/>
+          <w:bCs/>
+          <w:lang w:val="es-ES"/>
+        </w:rPr>
+        <w:t>Cumplimiento del principio abierto-cerrado:</w:t>
+      </w:r>
+    </w:p>
+    <w:p>
+      <w:pPr>
+        <w:numPr>
+          <w:ilvl w:val="1"/>
+          <w:numId w:val="40"/>
+        </w:numPr>
+        <w:rPr>
+          <w:lang w:val="es-ES"/>
+        </w:rPr>
+      </w:pPr>
+      <w:r>
+        <w:rPr>
+          <w:lang w:val="es-ES"/>
+        </w:rPr>
+        <w:t>Se pueden introducir nuevas funcionalidades adicionales mediante nuevos decoradores sin modificar las clases existentes.</w:t>
+      </w:r>
+    </w:p>
+    <w:p>
+      <w:pPr>
+        <w:numPr>
+          <w:ilvl w:val="1"/>
+          <w:numId w:val="40"/>
+        </w:numPr>
+        <w:rPr>
+          <w:lang w:val="es-ES"/>
+        </w:rPr>
+      </w:pPr>
+      <w:r>
+        <w:rPr>
+          <w:lang w:val="es-ES"/>
+        </w:rPr>
+        <w:t>Esto facilita la extensión del sistema sin riesgos de alterar el comportamiento de las clases base.</w:t>
+      </w:r>
+    </w:p>
+    <w:p>
+      <w:pPr>
+        <w:numPr>
+          <w:ilvl w:val="0"/>
+          <w:numId w:val="40"/>
+        </w:numPr>
+        <w:rPr>
+          <w:lang w:val="en-US"/>
+        </w:rPr>
+      </w:pPr>
+      <w:proofErr w:type="spellStart"/>
+      <w:r>
+        <w:rPr>
+          <w:b/>
+          <w:bCs/>
+          <w:lang w:val="en-US"/>
+        </w:rPr>
+        <w:t>Reutilización</w:t>
+      </w:r>
+      <w:proofErr w:type="spellEnd"/>
+      <w:r>
+        <w:rPr>
+          <w:b/>
+          <w:bCs/>
+          <w:lang w:val="en-US"/>
+        </w:rPr>
+        <w:t>:</w:t>
+      </w:r>
+    </w:p>
+    <w:p>
+      <w:pPr>
+        <w:numPr>
+          <w:ilvl w:val="1"/>
+          <w:numId w:val="40"/>
+        </w:numPr>
+        <w:rPr>
+          <w:lang w:val="es-ES"/>
+        </w:rPr>
+      </w:pPr>
+      <w:r>
+        <w:rPr>
+          <w:lang w:val="es-ES"/>
+        </w:rPr>
+        <w:t xml:space="preserve">Los decoradores como </w:t>
+      </w:r>
+      <w:proofErr w:type="spellStart"/>
+      <w:r>
+        <w:rPr>
+          <w:lang w:val="es-ES"/>
+        </w:rPr>
+        <w:t>TicketConBebida</w:t>
+      </w:r>
+      <w:proofErr w:type="spellEnd"/>
+      <w:r>
+        <w:rPr>
+          <w:lang w:val="es-ES"/>
+        </w:rPr>
+        <w:t xml:space="preserve"> y </w:t>
+      </w:r>
+      <w:proofErr w:type="spellStart"/>
+      <w:r>
+        <w:rPr>
+          <w:lang w:val="es-ES"/>
+        </w:rPr>
+        <w:t>TicketConEstacionamiento</w:t>
+      </w:r>
+      <w:proofErr w:type="spellEnd"/>
+      <w:r>
+        <w:rPr>
+          <w:lang w:val="es-ES"/>
+        </w:rPr>
+        <w:t xml:space="preserve"> pueden aplicarse a distintos tipos de boletos, promoviendo la reutilización de código.</w:t>
+      </w:r>
+    </w:p>
+    <w:p>
+      <w:pPr>
+        <w:rPr>
+          <w:b/>
+          <w:bCs/>
+          <w:lang w:val="en-US"/>
+        </w:rPr>
+      </w:pPr>
+      <w:proofErr w:type="spellStart"/>
+      <w:r>
+        <w:rPr>
+          <w:b/>
+          <w:bCs/>
+          <w:lang w:val="en-US"/>
+        </w:rPr>
+        <w:t>Limitaciones</w:t>
+      </w:r>
+      <w:proofErr w:type="spellEnd"/>
+      <w:r>
+        <w:rPr>
+          <w:b/>
+          <w:bCs/>
+          <w:lang w:val="en-US"/>
+        </w:rPr>
+        <w:t>:</w:t>
+      </w:r>
+    </w:p>
+    <w:p>
+      <w:pPr>
+        <w:numPr>
+          <w:ilvl w:val="0"/>
+          <w:numId w:val="41"/>
+        </w:numPr>
+        <w:rPr>
+          <w:lang w:val="en-US"/>
+        </w:rPr>
+      </w:pPr>
+      <w:proofErr w:type="spellStart"/>
+      <w:r>
+        <w:rPr>
+          <w:b/>
+          <w:bCs/>
+          <w:lang w:val="en-US"/>
+        </w:rPr>
+        <w:t>Complejidad</w:t>
+      </w:r>
+      <w:proofErr w:type="spellEnd"/>
+      <w:r>
+        <w:rPr>
+          <w:b/>
+          <w:bCs/>
+          <w:lang w:val="en-US"/>
+        </w:rPr>
+        <w:t xml:space="preserve"> </w:t>
+      </w:r>
+      <w:proofErr w:type="spellStart"/>
+      <w:r>
+        <w:rPr>
+          <w:b/>
+          <w:bCs/>
+          <w:lang w:val="en-US"/>
+        </w:rPr>
+        <w:t>estructural</w:t>
+      </w:r>
+      <w:proofErr w:type="spellEnd"/>
+      <w:r>
+        <w:rPr>
+          <w:b/>
+          <w:bCs/>
+          <w:lang w:val="en-US"/>
+        </w:rPr>
+        <w:t>:</w:t>
+      </w:r>
+    </w:p>
+    <w:p>
+      <w:pPr>
+        <w:numPr>
+          <w:ilvl w:val="1"/>
+          <w:numId w:val="41"/>
+        </w:numPr>
+        <w:rPr>
+          <w:lang w:val="es-ES"/>
+        </w:rPr>
+      </w:pPr>
+      <w:r>
+        <w:rPr>
+          <w:lang w:val="es-ES"/>
+        </w:rPr>
+        <w:t>La composición de múltiples decoradores puede generar una estructura en cascada que dificulta la comprensión y mantenimiento del sistema.</w:t>
+      </w:r>
+    </w:p>
+    <w:p>
+      <w:pPr>
+        <w:numPr>
+          <w:ilvl w:val="0"/>
+          <w:numId w:val="41"/>
+        </w:numPr>
+        <w:rPr>
+          <w:lang w:val="en-US"/>
+        </w:rPr>
+      </w:pPr>
+      <w:proofErr w:type="spellStart"/>
+      <w:r>
+        <w:rPr>
+          <w:b/>
+          <w:bCs/>
+          <w:lang w:val="en-US"/>
+        </w:rPr>
+        <w:t>Rendimiento</w:t>
+      </w:r>
+      <w:proofErr w:type="spellEnd"/>
+      <w:r>
+        <w:rPr>
+          <w:b/>
+          <w:bCs/>
+          <w:lang w:val="en-US"/>
+        </w:rPr>
+        <w:t>:</w:t>
+      </w:r>
+    </w:p>
+    <w:p>
+      <w:pPr>
+        <w:numPr>
+          <w:ilvl w:val="1"/>
+          <w:numId w:val="41"/>
+        </w:numPr>
+        <w:rPr>
+          <w:lang w:val="es-ES"/>
+        </w:rPr>
+      </w:pPr>
+      <w:r>
+        <w:rPr>
+          <w:lang w:val="es-ES"/>
+        </w:rPr>
+        <w:t>Cada decorador añade un nivel de abstracción. Si se aplican en exceso, el sistema puede volverse menos eficiente.</w:t>
+      </w:r>
+    </w:p>
+    <w:p>
+      <w:pPr>
+        <w:numPr>
+          <w:ilvl w:val="0"/>
+          <w:numId w:val="41"/>
+        </w:numPr>
+        <w:rPr>
+          <w:lang w:val="en-US"/>
+        </w:rPr>
+      </w:pPr>
+      <w:proofErr w:type="spellStart"/>
+      <w:r>
+        <w:rPr>
+          <w:b/>
+          <w:bCs/>
+          <w:lang w:val="en-US"/>
+        </w:rPr>
+        <w:t>Duplicidad</w:t>
+      </w:r>
+      <w:proofErr w:type="spellEnd"/>
+      <w:r>
+        <w:rPr>
+          <w:b/>
+          <w:bCs/>
+          <w:lang w:val="en-US"/>
+        </w:rPr>
+        <w:t xml:space="preserve"> </w:t>
+      </w:r>
+      <w:proofErr w:type="spellStart"/>
+      <w:r>
+        <w:rPr>
+          <w:b/>
+          <w:bCs/>
+          <w:lang w:val="en-US"/>
+        </w:rPr>
+        <w:t>potencial</w:t>
+      </w:r>
+      <w:proofErr w:type="spellEnd"/>
+      <w:r>
+        <w:rPr>
+          <w:b/>
+          <w:bCs/>
+          <w:lang w:val="en-US"/>
+        </w:rPr>
+        <w:t>:</w:t>
+      </w:r>
+    </w:p>
+    <w:p>
+      <w:pPr>
+        <w:numPr>
+          <w:ilvl w:val="1"/>
+          <w:numId w:val="41"/>
+        </w:numPr>
+        <w:rPr>
+          <w:lang w:val="es-ES"/>
+        </w:rPr>
+      </w:pPr>
+      <w:r>
+        <w:rPr>
+          <w:lang w:val="es-ES"/>
+        </w:rPr>
+        <w:lastRenderedPageBreak/>
+        <w:t>Sin un control explícito, un usuario podría agregar decoradores redundantes (</w:t>
+      </w:r>
+      <w:proofErr w:type="spellStart"/>
+      <w:r>
+        <w:rPr>
+          <w:lang w:val="es-ES"/>
+        </w:rPr>
+        <w:t>e.g</w:t>
+      </w:r>
+      <w:proofErr w:type="spellEnd"/>
+      <w:r>
+        <w:rPr>
+          <w:lang w:val="es-ES"/>
+        </w:rPr>
+        <w:t xml:space="preserve">., dos veces </w:t>
+      </w:r>
+      <w:proofErr w:type="spellStart"/>
+      <w:r>
+        <w:rPr>
+          <w:lang w:val="es-ES"/>
+        </w:rPr>
+        <w:t>TicketConBebida</w:t>
+      </w:r>
+      <w:proofErr w:type="spellEnd"/>
+      <w:r>
+        <w:rPr>
+          <w:lang w:val="es-ES"/>
+        </w:rPr>
+        <w:t>), lo que podría requerir validaciones adicionales.</w:t>
+      </w:r>
+    </w:p>
+    <w:p>
+      <w:pPr>
+        <w:rPr>
+          <w:b/>
+          <w:bCs/>
+          <w:lang w:val="es-ES"/>
+        </w:rPr>
+      </w:pPr>
+      <w:r>
+        <w:rPr>
+          <w:b/>
+          <w:bCs/>
+          <w:lang w:val="es-ES"/>
+        </w:rPr>
+        <w:t>Reflexión General:</w:t>
+      </w:r>
+    </w:p>
+    <w:p>
+      <w:pPr>
+        <w:rPr>
+          <w:lang w:val="es-ES"/>
+        </w:rPr>
+      </w:pPr>
+      <w:r>
+        <w:rPr>
+          <w:lang w:val="es-ES"/>
+        </w:rPr>
+        <w:t xml:space="preserve">El patrón </w:t>
+      </w:r>
+      <w:proofErr w:type="spellStart"/>
+      <w:r>
+        <w:rPr>
+          <w:lang w:val="es-ES"/>
+        </w:rPr>
+        <w:t>Decorator</w:t>
+      </w:r>
+      <w:proofErr w:type="spellEnd"/>
+      <w:r>
+        <w:rPr>
+          <w:lang w:val="es-ES"/>
+        </w:rPr>
+        <w:t xml:space="preserve"> es una solución efectiva para gestionar boletos con características adicionales en un sistema flexible y extensible. En este caso, la estructura modular de los decoradores permite escalar la funcionalidad del sistema sin necesidad de alterar las clases existentes. Sin embargo, es esencial implementar buenas prácticas de validación y manejo de dependencias para evitar problemas de redundancia y garantizar un diseño limpio y mantenible.</w:t>
+      </w:r>
+    </w:p>
+    <w:p>
+      <w:pPr>
+        <w:rPr>
+          <w:lang w:val="es-ES"/>
+        </w:rPr>
+      </w:pPr>
+    </w:p>
+    <w:p>
+      <w:pPr>
+        <w:rPr>
+          <w:lang w:val="es-ES"/>
+        </w:rPr>
+      </w:pPr>
+    </w:p>
+    <w:p>
+      <w:pPr>
+        <w:pStyle w:val="Heading2"/>
+        <w:rPr>
+          <w:lang w:val="es-ES"/>
+        </w:rPr>
+      </w:pPr>
+      <w:bookmarkStart w:id="6" w:name="_Toc188049144"/>
+      <w:r>
+        <w:rPr>
+          <w:lang w:val="es-ES"/>
+        </w:rPr>
+        <w:t>3</w:t>
+      </w:r>
+      <w:r>
+        <w:rPr>
+          <w:lang w:val="es-ES"/>
+        </w:rPr>
+        <w:t>.</w:t>
+      </w:r>
+      <w:r>
+        <w:t>Factory</w:t>
+      </w:r>
+      <w:r>
+        <w:rPr>
+          <w:lang w:val="es-ES"/>
+        </w:rPr>
+        <w:t>:</w:t>
+      </w:r>
+      <w:bookmarkEnd w:id="6"/>
     </w:p>
     <w:p>
       <w:pPr>
@@ -2854,7 +3327,6 @@
         <w:rPr>
           <w:lang w:val="es-ES"/>
         </w:rPr>
-        <w:lastRenderedPageBreak/>
         <w:t xml:space="preserve">Es fácil extender la clase </w:t>
       </w:r>
       <w:proofErr w:type="gramStart"/>
@@ -3129,6 +3601,7 @@
           <w:sz w:val="32"/>
           <w:szCs w:val="32"/>
         </w:rPr>
+        <w:lastRenderedPageBreak/>
         <w:t xml:space="preserve">Sección </w:t>
       </w:r>
       <w:r>
@@ -3768,6 +4241,123 @@
     </w:lvl>
   </w:abstractNum>
   <w:abstractNum w:abstractNumId="3" w15:restartNumberingAfterBreak="0">
+    <w:nsid w:val="0A616D8C"/>
+    <w:multiLevelType w:val="multilevel"/>
+    <w:tmpl w:val="A59CE746"/>
+    <w:lvl w:ilvl="0">
+      <w:start w:val="1"/>
+      <w:numFmt w:val="decimal"/>
+      <w:lvlText w:val="%1."/>
+      <w:lvlJc w:val="left"/>
+      <w:pPr>
+        <w:tabs>
+          <w:tab w:val="num" w:pos="720"/>
+        </w:tabs>
+        <w:ind w:left="720" w:hanging="360"/>
+      </w:pPr>
+    </w:lvl>
+    <w:lvl w:ilvl="1">
+      <w:start w:val="1"/>
+      <w:numFmt w:val="bullet"/>
+      <w:lvlText w:val="o"/>
+      <w:lvlJc w:val="left"/>
+      <w:pPr>
+        <w:tabs>
+          <w:tab w:val="num" w:pos="1440"/>
+        </w:tabs>
+        <w:ind w:left="1440" w:hanging="360"/>
+      </w:pPr>
+      <w:rPr>
+        <w:rFonts w:ascii="Courier New" w:hAnsi="Courier New" w:hint="default"/>
+        <w:sz w:val="20"/>
+      </w:rPr>
+    </w:lvl>
+    <w:lvl w:ilvl="2" w:tentative="1">
+      <w:start w:val="1"/>
+      <w:numFmt w:val="decimal"/>
+      <w:lvlText w:val="%3."/>
+      <w:lvlJc w:val="left"/>
+      <w:pPr>
+        <w:tabs>
+          <w:tab w:val="num" w:pos="2160"/>
+        </w:tabs>
+        <w:ind w:left="2160" w:hanging="360"/>
+      </w:pPr>
+    </w:lvl>
+    <w:lvl w:ilvl="3" w:tentative="1">
+      <w:start w:val="1"/>
+      <w:numFmt w:val="decimal"/>
+      <w:lvlText w:val="%4."/>
+      <w:lvlJc w:val="left"/>
+      <w:pPr>
+        <w:tabs>
+          <w:tab w:val="num" w:pos="2880"/>
+        </w:tabs>
+        <w:ind w:left="2880" w:hanging="360"/>
+      </w:pPr>
+    </w:lvl>
+    <w:lvl w:ilvl="4" w:tentative="1">
+      <w:start w:val="1"/>
+      <w:numFmt w:val="decimal"/>
+      <w:lvlText w:val="%5."/>
+      <w:lvlJc w:val="left"/>
+      <w:pPr>
+        <w:tabs>
+          <w:tab w:val="num" w:pos="3600"/>
+        </w:tabs>
+        <w:ind w:left="3600" w:hanging="360"/>
+      </w:pPr>
+    </w:lvl>
+    <w:lvl w:ilvl="5" w:tentative="1">
+      <w:start w:val="1"/>
+      <w:numFmt w:val="decimal"/>
+      <w:lvlText w:val="%6."/>
+      <w:lvlJc w:val="left"/>
+      <w:pPr>
+        <w:tabs>
+          <w:tab w:val="num" w:pos="4320"/>
+        </w:tabs>
+        <w:ind w:left="4320" w:hanging="360"/>
+      </w:pPr>
+    </w:lvl>
+    <w:lvl w:ilvl="6" w:tentative="1">
+      <w:start w:val="1"/>
+      <w:numFmt w:val="decimal"/>
+      <w:lvlText w:val="%7."/>
+      <w:lvlJc w:val="left"/>
+      <w:pPr>
+        <w:tabs>
+          <w:tab w:val="num" w:pos="5040"/>
+        </w:tabs>
+        <w:ind w:left="5040" w:hanging="360"/>
+      </w:pPr>
+    </w:lvl>
+    <w:lvl w:ilvl="7" w:tentative="1">
+      <w:start w:val="1"/>
+      <w:numFmt w:val="decimal"/>
+      <w:lvlText w:val="%8."/>
+      <w:lvlJc w:val="left"/>
+      <w:pPr>
+        <w:tabs>
+          <w:tab w:val="num" w:pos="5760"/>
+        </w:tabs>
+        <w:ind w:left="5760" w:hanging="360"/>
+      </w:pPr>
+    </w:lvl>
+    <w:lvl w:ilvl="8" w:tentative="1">
+      <w:start w:val="1"/>
+      <w:numFmt w:val="decimal"/>
+      <w:lvlText w:val="%9."/>
+      <w:lvlJc w:val="left"/>
+      <w:pPr>
+        <w:tabs>
+          <w:tab w:val="num" w:pos="6480"/>
+        </w:tabs>
+        <w:ind w:left="6480" w:hanging="360"/>
+      </w:pPr>
+    </w:lvl>
+  </w:abstractNum>
+  <w:abstractNum w:abstractNumId="4" w15:restartNumberingAfterBreak="0">
     <w:nsid w:val="0AA33555"/>
     <w:multiLevelType w:val="multilevel"/>
     <w:tmpl w:val="9CCA7154"/>
@@ -3916,7 +4506,7 @@
       </w:rPr>
     </w:lvl>
   </w:abstractNum>
-  <w:abstractNum w:abstractNumId="4" w15:restartNumberingAfterBreak="0">
+  <w:abstractNum w:abstractNumId="5" w15:restartNumberingAfterBreak="0">
     <w:nsid w:val="0AB5676A"/>
     <w:multiLevelType w:val="hybridMultilevel"/>
     <w:tmpl w:val="48B8339E"/>
@@ -4029,7 +4619,7 @@
       </w:rPr>
     </w:lvl>
   </w:abstractNum>
-  <w:abstractNum w:abstractNumId="5" w15:restartNumberingAfterBreak="0">
+  <w:abstractNum w:abstractNumId="6" w15:restartNumberingAfterBreak="0">
     <w:nsid w:val="0B4B7888"/>
     <w:multiLevelType w:val="multilevel"/>
     <w:tmpl w:val="8DDA4656"/>
@@ -4178,7 +4768,7 @@
       </w:rPr>
     </w:lvl>
   </w:abstractNum>
-  <w:abstractNum w:abstractNumId="6" w15:restartNumberingAfterBreak="0">
+  <w:abstractNum w:abstractNumId="7" w15:restartNumberingAfterBreak="0">
     <w:nsid w:val="0E3C585C"/>
     <w:multiLevelType w:val="hybridMultilevel"/>
     <w:tmpl w:val="C804C33C"/>
@@ -4291,7 +4881,7 @@
       </w:rPr>
     </w:lvl>
   </w:abstractNum>
-  <w:abstractNum w:abstractNumId="7" w15:restartNumberingAfterBreak="0">
+  <w:abstractNum w:abstractNumId="8" w15:restartNumberingAfterBreak="0">
     <w:nsid w:val="14C62634"/>
     <w:multiLevelType w:val="hybridMultilevel"/>
     <w:tmpl w:val="B980FE82"/>
@@ -4404,7 +4994,7 @@
       </w:rPr>
     </w:lvl>
   </w:abstractNum>
-  <w:abstractNum w:abstractNumId="8" w15:restartNumberingAfterBreak="0">
+  <w:abstractNum w:abstractNumId="9" w15:restartNumberingAfterBreak="0">
     <w:nsid w:val="19B97BEF"/>
     <w:multiLevelType w:val="hybridMultilevel"/>
     <w:tmpl w:val="19E8172E"/>
@@ -4517,7 +5107,7 @@
       </w:rPr>
     </w:lvl>
   </w:abstractNum>
-  <w:abstractNum w:abstractNumId="9" w15:restartNumberingAfterBreak="0">
+  <w:abstractNum w:abstractNumId="10" w15:restartNumberingAfterBreak="0">
     <w:nsid w:val="1BD7424F"/>
     <w:multiLevelType w:val="multilevel"/>
     <w:tmpl w:val="22CA269E"/>
@@ -4630,7 +5220,7 @@
       </w:rPr>
     </w:lvl>
   </w:abstractNum>
-  <w:abstractNum w:abstractNumId="10" w15:restartNumberingAfterBreak="0">
+  <w:abstractNum w:abstractNumId="11" w15:restartNumberingAfterBreak="0">
     <w:nsid w:val="1CE4009B"/>
     <w:multiLevelType w:val="hybridMultilevel"/>
     <w:tmpl w:val="D1089906"/>
@@ -4743,7 +5333,7 @@
       </w:rPr>
     </w:lvl>
   </w:abstractNum>
-  <w:abstractNum w:abstractNumId="11" w15:restartNumberingAfterBreak="0">
+  <w:abstractNum w:abstractNumId="12" w15:restartNumberingAfterBreak="0">
     <w:nsid w:val="202B51C6"/>
     <w:multiLevelType w:val="hybridMultilevel"/>
     <w:tmpl w:val="5368222A"/>
@@ -4856,7 +5446,7 @@
       </w:rPr>
     </w:lvl>
   </w:abstractNum>
-  <w:abstractNum w:abstractNumId="12" w15:restartNumberingAfterBreak="0">
+  <w:abstractNum w:abstractNumId="13" w15:restartNumberingAfterBreak="0">
     <w:nsid w:val="243B1ABF"/>
     <w:multiLevelType w:val="multilevel"/>
     <w:tmpl w:val="8434307A"/>
@@ -5005,7 +5595,7 @@
       </w:rPr>
     </w:lvl>
   </w:abstractNum>
-  <w:abstractNum w:abstractNumId="13" w15:restartNumberingAfterBreak="0">
+  <w:abstractNum w:abstractNumId="14" w15:restartNumberingAfterBreak="0">
     <w:nsid w:val="243B2439"/>
     <w:multiLevelType w:val="hybridMultilevel"/>
     <w:tmpl w:val="C906A2B0"/>
@@ -5091,7 +5681,7 @@
       </w:pPr>
     </w:lvl>
   </w:abstractNum>
-  <w:abstractNum w:abstractNumId="14" w15:restartNumberingAfterBreak="0">
+  <w:abstractNum w:abstractNumId="15" w15:restartNumberingAfterBreak="0">
     <w:nsid w:val="250569B4"/>
     <w:multiLevelType w:val="multilevel"/>
     <w:tmpl w:val="BB4838AC"/>
@@ -5240,7 +5830,7 @@
       </w:rPr>
     </w:lvl>
   </w:abstractNum>
-  <w:abstractNum w:abstractNumId="15" w15:restartNumberingAfterBreak="0">
+  <w:abstractNum w:abstractNumId="16" w15:restartNumberingAfterBreak="0">
     <w:nsid w:val="28F750B0"/>
     <w:multiLevelType w:val="hybridMultilevel"/>
     <w:tmpl w:val="56020E18"/>
@@ -5353,7 +5943,7 @@
       </w:rPr>
     </w:lvl>
   </w:abstractNum>
-  <w:abstractNum w:abstractNumId="16" w15:restartNumberingAfterBreak="0">
+  <w:abstractNum w:abstractNumId="17" w15:restartNumberingAfterBreak="0">
     <w:nsid w:val="2A262C05"/>
     <w:multiLevelType w:val="multilevel"/>
     <w:tmpl w:val="FDF4FE8A"/>
@@ -5470,7 +6060,124 @@
       </w:pPr>
     </w:lvl>
   </w:abstractNum>
-  <w:abstractNum w:abstractNumId="17" w15:restartNumberingAfterBreak="0">
+  <w:abstractNum w:abstractNumId="18" w15:restartNumberingAfterBreak="0">
+    <w:nsid w:val="2B017F34"/>
+    <w:multiLevelType w:val="multilevel"/>
+    <w:tmpl w:val="9BF485E0"/>
+    <w:lvl w:ilvl="0">
+      <w:start w:val="1"/>
+      <w:numFmt w:val="decimal"/>
+      <w:lvlText w:val="%1."/>
+      <w:lvlJc w:val="left"/>
+      <w:pPr>
+        <w:tabs>
+          <w:tab w:val="num" w:pos="720"/>
+        </w:tabs>
+        <w:ind w:left="720" w:hanging="360"/>
+      </w:pPr>
+    </w:lvl>
+    <w:lvl w:ilvl="1">
+      <w:start w:val="1"/>
+      <w:numFmt w:val="bullet"/>
+      <w:lvlText w:val="o"/>
+      <w:lvlJc w:val="left"/>
+      <w:pPr>
+        <w:tabs>
+          <w:tab w:val="num" w:pos="1440"/>
+        </w:tabs>
+        <w:ind w:left="1440" w:hanging="360"/>
+      </w:pPr>
+      <w:rPr>
+        <w:rFonts w:ascii="Courier New" w:hAnsi="Courier New" w:hint="default"/>
+        <w:sz w:val="20"/>
+      </w:rPr>
+    </w:lvl>
+    <w:lvl w:ilvl="2" w:tentative="1">
+      <w:start w:val="1"/>
+      <w:numFmt w:val="decimal"/>
+      <w:lvlText w:val="%3."/>
+      <w:lvlJc w:val="left"/>
+      <w:pPr>
+        <w:tabs>
+          <w:tab w:val="num" w:pos="2160"/>
+        </w:tabs>
+        <w:ind w:left="2160" w:hanging="360"/>
+      </w:pPr>
+    </w:lvl>
+    <w:lvl w:ilvl="3" w:tentative="1">
+      <w:start w:val="1"/>
+      <w:numFmt w:val="decimal"/>
+      <w:lvlText w:val="%4."/>
+      <w:lvlJc w:val="left"/>
+      <w:pPr>
+        <w:tabs>
+          <w:tab w:val="num" w:pos="2880"/>
+        </w:tabs>
+        <w:ind w:left="2880" w:hanging="360"/>
+      </w:pPr>
+    </w:lvl>
+    <w:lvl w:ilvl="4" w:tentative="1">
+      <w:start w:val="1"/>
+      <w:numFmt w:val="decimal"/>
+      <w:lvlText w:val="%5."/>
+      <w:lvlJc w:val="left"/>
+      <w:pPr>
+        <w:tabs>
+          <w:tab w:val="num" w:pos="3600"/>
+        </w:tabs>
+        <w:ind w:left="3600" w:hanging="360"/>
+      </w:pPr>
+    </w:lvl>
+    <w:lvl w:ilvl="5" w:tentative="1">
+      <w:start w:val="1"/>
+      <w:numFmt w:val="decimal"/>
+      <w:lvlText w:val="%6."/>
+      <w:lvlJc w:val="left"/>
+      <w:pPr>
+        <w:tabs>
+          <w:tab w:val="num" w:pos="4320"/>
+        </w:tabs>
+        <w:ind w:left="4320" w:hanging="360"/>
+      </w:pPr>
+    </w:lvl>
+    <w:lvl w:ilvl="6" w:tentative="1">
+      <w:start w:val="1"/>
+      <w:numFmt w:val="decimal"/>
+      <w:lvlText w:val="%7."/>
+      <w:lvlJc w:val="left"/>
+      <w:pPr>
+        <w:tabs>
+          <w:tab w:val="num" w:pos="5040"/>
+        </w:tabs>
+        <w:ind w:left="5040" w:hanging="360"/>
+      </w:pPr>
+    </w:lvl>
+    <w:lvl w:ilvl="7" w:tentative="1">
+      <w:start w:val="1"/>
+      <w:numFmt w:val="decimal"/>
+      <w:lvlText w:val="%8."/>
+      <w:lvlJc w:val="left"/>
+      <w:pPr>
+        <w:tabs>
+          <w:tab w:val="num" w:pos="5760"/>
+        </w:tabs>
+        <w:ind w:left="5760" w:hanging="360"/>
+      </w:pPr>
+    </w:lvl>
+    <w:lvl w:ilvl="8" w:tentative="1">
+      <w:start w:val="1"/>
+      <w:numFmt w:val="decimal"/>
+      <w:lvlText w:val="%9."/>
+      <w:lvlJc w:val="left"/>
+      <w:pPr>
+        <w:tabs>
+          <w:tab w:val="num" w:pos="6480"/>
+        </w:tabs>
+        <w:ind w:left="6480" w:hanging="360"/>
+      </w:pPr>
+    </w:lvl>
+  </w:abstractNum>
+  <w:abstractNum w:abstractNumId="19" w15:restartNumberingAfterBreak="0">
     <w:nsid w:val="2C684816"/>
     <w:multiLevelType w:val="multilevel"/>
     <w:tmpl w:val="5BD0C382"/>
@@ -5619,7 +6326,7 @@
       </w:rPr>
     </w:lvl>
   </w:abstractNum>
-  <w:abstractNum w:abstractNumId="18" w15:restartNumberingAfterBreak="0">
+  <w:abstractNum w:abstractNumId="20" w15:restartNumberingAfterBreak="0">
     <w:nsid w:val="2F1A2519"/>
     <w:multiLevelType w:val="hybridMultilevel"/>
     <w:tmpl w:val="CC742BD6"/>
@@ -5732,7 +6439,7 @@
       </w:rPr>
     </w:lvl>
   </w:abstractNum>
-  <w:abstractNum w:abstractNumId="19" w15:restartNumberingAfterBreak="0">
+  <w:abstractNum w:abstractNumId="21" w15:restartNumberingAfterBreak="0">
     <w:nsid w:val="31AB3419"/>
     <w:multiLevelType w:val="hybridMultilevel"/>
     <w:tmpl w:val="D29E7B26"/>
@@ -5845,7 +6552,7 @@
       </w:rPr>
     </w:lvl>
   </w:abstractNum>
-  <w:abstractNum w:abstractNumId="20" w15:restartNumberingAfterBreak="0">
+  <w:abstractNum w:abstractNumId="22" w15:restartNumberingAfterBreak="0">
     <w:nsid w:val="3ECD7A5F"/>
     <w:multiLevelType w:val="hybridMultilevel"/>
     <w:tmpl w:val="66983A66"/>
@@ -5958,7 +6665,7 @@
       </w:rPr>
     </w:lvl>
   </w:abstractNum>
-  <w:abstractNum w:abstractNumId="21" w15:restartNumberingAfterBreak="0">
+  <w:abstractNum w:abstractNumId="23" w15:restartNumberingAfterBreak="0">
     <w:nsid w:val="424F11A5"/>
     <w:multiLevelType w:val="hybridMultilevel"/>
     <w:tmpl w:val="2E9ED4D0"/>
@@ -6071,7 +6778,7 @@
       </w:rPr>
     </w:lvl>
   </w:abstractNum>
-  <w:abstractNum w:abstractNumId="22" w15:restartNumberingAfterBreak="0">
+  <w:abstractNum w:abstractNumId="24" w15:restartNumberingAfterBreak="0">
     <w:nsid w:val="4BD15DA0"/>
     <w:multiLevelType w:val="multilevel"/>
     <w:tmpl w:val="3E22F480"/>
@@ -6220,7 +6927,7 @@
       </w:rPr>
     </w:lvl>
   </w:abstractNum>
-  <w:abstractNum w:abstractNumId="23" w15:restartNumberingAfterBreak="0">
+  <w:abstractNum w:abstractNumId="25" w15:restartNumberingAfterBreak="0">
     <w:nsid w:val="4C6D2BB1"/>
     <w:multiLevelType w:val="hybridMultilevel"/>
     <w:tmpl w:val="CDC22C92"/>
@@ -6333,7 +7040,7 @@
       </w:rPr>
     </w:lvl>
   </w:abstractNum>
-  <w:abstractNum w:abstractNumId="24" w15:restartNumberingAfterBreak="0">
+  <w:abstractNum w:abstractNumId="26" w15:restartNumberingAfterBreak="0">
     <w:nsid w:val="4DF213BF"/>
     <w:multiLevelType w:val="hybridMultilevel"/>
     <w:tmpl w:val="87A2B2D0"/>
@@ -6446,7 +7153,7 @@
       </w:rPr>
     </w:lvl>
   </w:abstractNum>
-  <w:abstractNum w:abstractNumId="25" w15:restartNumberingAfterBreak="0">
+  <w:abstractNum w:abstractNumId="27" w15:restartNumberingAfterBreak="0">
     <w:nsid w:val="4E6F404B"/>
     <w:multiLevelType w:val="multilevel"/>
     <w:tmpl w:val="834EA640"/>
@@ -6563,7 +7270,7 @@
       </w:pPr>
     </w:lvl>
   </w:abstractNum>
-  <w:abstractNum w:abstractNumId="26" w15:restartNumberingAfterBreak="0">
+  <w:abstractNum w:abstractNumId="28" w15:restartNumberingAfterBreak="0">
     <w:nsid w:val="4F5C4FA3"/>
     <w:multiLevelType w:val="hybridMultilevel"/>
     <w:tmpl w:val="B594819A"/>
@@ -6676,7 +7383,7 @@
       </w:rPr>
     </w:lvl>
   </w:abstractNum>
-  <w:abstractNum w:abstractNumId="27" w15:restartNumberingAfterBreak="0">
+  <w:abstractNum w:abstractNumId="29" w15:restartNumberingAfterBreak="0">
     <w:nsid w:val="4FF1041B"/>
     <w:multiLevelType w:val="hybridMultilevel"/>
     <w:tmpl w:val="58320F82"/>
@@ -6789,7 +7496,7 @@
       </w:rPr>
     </w:lvl>
   </w:abstractNum>
-  <w:abstractNum w:abstractNumId="28" w15:restartNumberingAfterBreak="0">
+  <w:abstractNum w:abstractNumId="30" w15:restartNumberingAfterBreak="0">
     <w:nsid w:val="5BE22961"/>
     <w:multiLevelType w:val="hybridMultilevel"/>
     <w:tmpl w:val="20FCA690"/>
@@ -6878,7 +7585,7 @@
       </w:pPr>
     </w:lvl>
   </w:abstractNum>
-  <w:abstractNum w:abstractNumId="29" w15:restartNumberingAfterBreak="0">
+  <w:abstractNum w:abstractNumId="31" w15:restartNumberingAfterBreak="0">
     <w:nsid w:val="5EFC2FDF"/>
     <w:multiLevelType w:val="hybridMultilevel"/>
     <w:tmpl w:val="5F42D840"/>
@@ -6991,7 +7698,7 @@
       </w:rPr>
     </w:lvl>
   </w:abstractNum>
-  <w:abstractNum w:abstractNumId="30" w15:restartNumberingAfterBreak="0">
+  <w:abstractNum w:abstractNumId="32" w15:restartNumberingAfterBreak="0">
     <w:nsid w:val="69A52ABC"/>
     <w:multiLevelType w:val="multilevel"/>
     <w:tmpl w:val="5A2E1C3A"/>
@@ -7140,7 +7847,7 @@
       </w:rPr>
     </w:lvl>
   </w:abstractNum>
-  <w:abstractNum w:abstractNumId="31" w15:restartNumberingAfterBreak="0">
+  <w:abstractNum w:abstractNumId="33" w15:restartNumberingAfterBreak="0">
     <w:nsid w:val="71B03154"/>
     <w:multiLevelType w:val="multilevel"/>
     <w:tmpl w:val="22CA269E"/>
@@ -7253,7 +7960,7 @@
       </w:rPr>
     </w:lvl>
   </w:abstractNum>
-  <w:abstractNum w:abstractNumId="32" w15:restartNumberingAfterBreak="0">
+  <w:abstractNum w:abstractNumId="34" w15:restartNumberingAfterBreak="0">
     <w:nsid w:val="72543FE0"/>
     <w:multiLevelType w:val="hybridMultilevel"/>
     <w:tmpl w:val="B8ECD266"/>
@@ -7366,7 +8073,7 @@
       </w:rPr>
     </w:lvl>
   </w:abstractNum>
-  <w:abstractNum w:abstractNumId="33" w15:restartNumberingAfterBreak="0">
+  <w:abstractNum w:abstractNumId="35" w15:restartNumberingAfterBreak="0">
     <w:nsid w:val="75840989"/>
     <w:multiLevelType w:val="hybridMultilevel"/>
     <w:tmpl w:val="15F00198"/>
@@ -7479,7 +8186,7 @@
       </w:rPr>
     </w:lvl>
   </w:abstractNum>
-  <w:abstractNum w:abstractNumId="34" w15:restartNumberingAfterBreak="0">
+  <w:abstractNum w:abstractNumId="36" w15:restartNumberingAfterBreak="0">
     <w:nsid w:val="75D00E19"/>
     <w:multiLevelType w:val="multilevel"/>
     <w:tmpl w:val="22CA269E"/>
@@ -7592,7 +8299,7 @@
       </w:rPr>
     </w:lvl>
   </w:abstractNum>
-  <w:abstractNum w:abstractNumId="35" w15:restartNumberingAfterBreak="0">
+  <w:abstractNum w:abstractNumId="37" w15:restartNumberingAfterBreak="0">
     <w:nsid w:val="76E573DA"/>
     <w:multiLevelType w:val="multilevel"/>
     <w:tmpl w:val="A13879A8"/>
@@ -7709,7 +8416,7 @@
       </w:pPr>
     </w:lvl>
   </w:abstractNum>
-  <w:abstractNum w:abstractNumId="36" w15:restartNumberingAfterBreak="0">
+  <w:abstractNum w:abstractNumId="38" w15:restartNumberingAfterBreak="0">
     <w:nsid w:val="78453553"/>
     <w:multiLevelType w:val="multilevel"/>
     <w:tmpl w:val="C29EDE54"/>
@@ -7826,7 +8533,7 @@
       </w:pPr>
     </w:lvl>
   </w:abstractNum>
-  <w:abstractNum w:abstractNumId="37" w15:restartNumberingAfterBreak="0">
+  <w:abstractNum w:abstractNumId="39" w15:restartNumberingAfterBreak="0">
     <w:nsid w:val="789D03F9"/>
     <w:multiLevelType w:val="hybridMultilevel"/>
     <w:tmpl w:val="834C87E8"/>
@@ -7939,7 +8646,7 @@
       </w:rPr>
     </w:lvl>
   </w:abstractNum>
-  <w:abstractNum w:abstractNumId="38" w15:restartNumberingAfterBreak="0">
+  <w:abstractNum w:abstractNumId="40" w15:restartNumberingAfterBreak="0">
     <w:nsid w:val="7C1E5ACE"/>
     <w:multiLevelType w:val="hybridMultilevel"/>
     <w:tmpl w:val="6E902B2E"/>
@@ -8056,118 +8763,124 @@
     <w:abstractNumId w:val="2"/>
   </w:num>
   <w:num w:numId="2" w16cid:durableId="470824988">
-    <w:abstractNumId w:val="31"/>
+    <w:abstractNumId w:val="33"/>
   </w:num>
   <w:num w:numId="3" w16cid:durableId="527990736">
-    <w:abstractNumId w:val="13"/>
+    <w:abstractNumId w:val="14"/>
   </w:num>
   <w:num w:numId="4" w16cid:durableId="451823046">
-    <w:abstractNumId w:val="38"/>
+    <w:abstractNumId w:val="40"/>
   </w:num>
   <w:num w:numId="5" w16cid:durableId="8610123">
-    <w:abstractNumId w:val="20"/>
+    <w:abstractNumId w:val="22"/>
   </w:num>
   <w:num w:numId="6" w16cid:durableId="989795098">
+    <w:abstractNumId w:val="36"/>
+  </w:num>
+  <w:num w:numId="7" w16cid:durableId="324212414">
+    <w:abstractNumId w:val="10"/>
+  </w:num>
+  <w:num w:numId="8" w16cid:durableId="290596915">
+    <w:abstractNumId w:val="7"/>
+  </w:num>
+  <w:num w:numId="9" w16cid:durableId="27536153">
+    <w:abstractNumId w:val="16"/>
+  </w:num>
+  <w:num w:numId="10" w16cid:durableId="1803838468">
+    <w:abstractNumId w:val="21"/>
+  </w:num>
+  <w:num w:numId="11" w16cid:durableId="1806190446">
+    <w:abstractNumId w:val="12"/>
+  </w:num>
+  <w:num w:numId="12" w16cid:durableId="1044333644">
+    <w:abstractNumId w:val="29"/>
+  </w:num>
+  <w:num w:numId="13" w16cid:durableId="1866792961">
     <w:abstractNumId w:val="34"/>
   </w:num>
-  <w:num w:numId="7" w16cid:durableId="324212414">
-    <w:abstractNumId w:val="9"/>
-  </w:num>
-  <w:num w:numId="8" w16cid:durableId="290596915">
-    <w:abstractNumId w:val="6"/>
-  </w:num>
-  <w:num w:numId="9" w16cid:durableId="27536153">
-    <w:abstractNumId w:val="15"/>
-  </w:num>
-  <w:num w:numId="10" w16cid:durableId="1803838468">
-    <w:abstractNumId w:val="19"/>
-  </w:num>
-  <w:num w:numId="11" w16cid:durableId="1806190446">
-    <w:abstractNumId w:val="11"/>
-  </w:num>
-  <w:num w:numId="12" w16cid:durableId="1044333644">
-    <w:abstractNumId w:val="27"/>
-  </w:num>
-  <w:num w:numId="13" w16cid:durableId="1866792961">
+  <w:num w:numId="14" w16cid:durableId="543251228">
     <w:abstractNumId w:val="32"/>
   </w:num>
-  <w:num w:numId="14" w16cid:durableId="543251228">
-    <w:abstractNumId w:val="30"/>
-  </w:num>
   <w:num w:numId="15" w16cid:durableId="565334815">
-    <w:abstractNumId w:val="3"/>
+    <w:abstractNumId w:val="4"/>
   </w:num>
   <w:num w:numId="16" w16cid:durableId="1729304336">
-    <w:abstractNumId w:val="17"/>
+    <w:abstractNumId w:val="19"/>
   </w:num>
   <w:num w:numId="17" w16cid:durableId="643898305">
     <w:abstractNumId w:val="1"/>
   </w:num>
   <w:num w:numId="18" w16cid:durableId="160511305">
-    <w:abstractNumId w:val="33"/>
+    <w:abstractNumId w:val="35"/>
   </w:num>
   <w:num w:numId="19" w16cid:durableId="658652550">
-    <w:abstractNumId w:val="37"/>
+    <w:abstractNumId w:val="39"/>
   </w:num>
   <w:num w:numId="20" w16cid:durableId="1171792268">
-    <w:abstractNumId w:val="21"/>
+    <w:abstractNumId w:val="23"/>
   </w:num>
   <w:num w:numId="21" w16cid:durableId="1328048738">
+    <w:abstractNumId w:val="9"/>
+  </w:num>
+  <w:num w:numId="22" w16cid:durableId="1238244565">
+    <w:abstractNumId w:val="31"/>
+  </w:num>
+  <w:num w:numId="23" w16cid:durableId="1252349692">
+    <w:abstractNumId w:val="25"/>
+  </w:num>
+  <w:num w:numId="24" w16cid:durableId="2090149164">
+    <w:abstractNumId w:val="28"/>
+  </w:num>
+  <w:num w:numId="25" w16cid:durableId="975796009">
+    <w:abstractNumId w:val="20"/>
+  </w:num>
+  <w:num w:numId="26" w16cid:durableId="2122144088">
+    <w:abstractNumId w:val="26"/>
+  </w:num>
+  <w:num w:numId="27" w16cid:durableId="1871452221">
+    <w:abstractNumId w:val="11"/>
+  </w:num>
+  <w:num w:numId="28" w16cid:durableId="125439597">
     <w:abstractNumId w:val="8"/>
   </w:num>
-  <w:num w:numId="22" w16cid:durableId="1238244565">
-    <w:abstractNumId w:val="29"/>
-  </w:num>
-  <w:num w:numId="23" w16cid:durableId="1252349692">
-    <w:abstractNumId w:val="23"/>
-  </w:num>
-  <w:num w:numId="24" w16cid:durableId="2090149164">
-    <w:abstractNumId w:val="26"/>
-  </w:num>
-  <w:num w:numId="25" w16cid:durableId="975796009">
-    <w:abstractNumId w:val="18"/>
-  </w:num>
-  <w:num w:numId="26" w16cid:durableId="2122144088">
-    <w:abstractNumId w:val="24"/>
-  </w:num>
-  <w:num w:numId="27" w16cid:durableId="1871452221">
-    <w:abstractNumId w:val="10"/>
-  </w:num>
-  <w:num w:numId="28" w16cid:durableId="125439597">
-    <w:abstractNumId w:val="7"/>
-  </w:num>
   <w:num w:numId="29" w16cid:durableId="277956412">
-    <w:abstractNumId w:val="4"/>
+    <w:abstractNumId w:val="5"/>
   </w:num>
   <w:num w:numId="30" w16cid:durableId="975179673">
-    <w:abstractNumId w:val="14"/>
+    <w:abstractNumId w:val="15"/>
   </w:num>
   <w:num w:numId="31" w16cid:durableId="61292250">
     <w:abstractNumId w:val="0"/>
   </w:num>
   <w:num w:numId="32" w16cid:durableId="434716434">
-    <w:abstractNumId w:val="12"/>
+    <w:abstractNumId w:val="13"/>
   </w:num>
   <w:num w:numId="33" w16cid:durableId="1299800733">
-    <w:abstractNumId w:val="22"/>
+    <w:abstractNumId w:val="24"/>
   </w:num>
   <w:num w:numId="34" w16cid:durableId="1950046033">
-    <w:abstractNumId w:val="28"/>
+    <w:abstractNumId w:val="30"/>
   </w:num>
   <w:num w:numId="35" w16cid:durableId="1456560408">
-    <w:abstractNumId w:val="35"/>
+    <w:abstractNumId w:val="37"/>
   </w:num>
   <w:num w:numId="36" w16cid:durableId="1284383804">
-    <w:abstractNumId w:val="16"/>
+    <w:abstractNumId w:val="17"/>
   </w:num>
   <w:num w:numId="37" w16cid:durableId="1385177088">
-    <w:abstractNumId w:val="5"/>
+    <w:abstractNumId w:val="6"/>
   </w:num>
   <w:num w:numId="38" w16cid:durableId="1006397356">
-    <w:abstractNumId w:val="25"/>
+    <w:abstractNumId w:val="27"/>
   </w:num>
   <w:num w:numId="39" w16cid:durableId="1548443931">
-    <w:abstractNumId w:val="36"/>
+    <w:abstractNumId w:val="38"/>
+  </w:num>
+  <w:num w:numId="40" w16cid:durableId="95639034">
+    <w:abstractNumId w:val="3"/>
+  </w:num>
+  <w:num w:numId="41" w16cid:durableId="1138494587">
+    <w:abstractNumId w:val="18"/>
   </w:num>
 </w:numbering>
 </file>
